--- a/Specification Document.docx
+++ b/Specification Document.docx
@@ -15,22 +15,31 @@
           <w:sz w:val="40"/>
           <w:szCs w:val="40"/>
         </w:rPr>
-        <w:t>Student Information Management System</w:t>
-      </w:r>
-    </w:p>
-    <w:p>
-      <w:pPr>
-        <w:jc w:val="center"/>
+        <w:t>..</w:t>
+      </w:r>
+      <w:bookmarkStart w:id="0" w:name="_GoBack"/>
+      <w:bookmarkEnd w:id="0"/>
+      <w:r>
         <w:rPr>
           <w:sz w:val="40"/>
           <w:szCs w:val="40"/>
         </w:rPr>
-      </w:pPr>
-      <w:r>
+        <w:t>Student Information Management System</w:t>
+      </w:r>
+    </w:p>
+    <w:p>
+      <w:pPr>
+        <w:jc w:val="center"/>
         <w:rPr>
           <w:sz w:val="40"/>
           <w:szCs w:val="40"/>
         </w:rPr>
+      </w:pPr>
+      <w:r>
+        <w:rPr>
+          <w:sz w:val="40"/>
+          <w:szCs w:val="40"/>
+        </w:rPr>
         <w:t xml:space="preserve"> Specification Document</w:t>
       </w:r>
     </w:p>
@@ -1692,8 +1701,6 @@
         </w:rPr>
         <w:t>Place Holder</w:t>
       </w:r>
-      <w:bookmarkStart w:id="0" w:name="_GoBack"/>
-      <w:bookmarkEnd w:id="0"/>
     </w:p>
     <w:p>
       <w:pPr>
@@ -2077,7 +2084,7 @@
     <w:lsdException w:name="Table Web 2" w:semiHidden="1" w:unhideWhenUsed="1"/>
     <w:lsdException w:name="Table Web 3" w:semiHidden="1" w:unhideWhenUsed="1"/>
     <w:lsdException w:name="Balloon Text" w:semiHidden="1" w:unhideWhenUsed="1"/>
-    <w:lsdException w:name="Table Grid" w:semiHidden="1" w:uiPriority="59" w:unhideWhenUsed="1"/>
+    <w:lsdException w:name="Table Grid" w:uiPriority="59"/>
     <w:lsdException w:name="Table Theme" w:semiHidden="1" w:unhideWhenUsed="1"/>
     <w:lsdException w:name="Placeholder Text" w:semiHidden="1"/>
     <w:lsdException w:name="No Spacing" w:uiPriority="1" w:qFormat="1"/>

--- a/Specification Document.docx
+++ b/Specification Document.docx
@@ -179,6 +179,8 @@
         </w:rPr>
         <w:br w:type="page"/>
       </w:r>
+      <w:bookmarkStart w:id="0" w:name="_GoBack"/>
+      <w:bookmarkEnd w:id="0"/>
     </w:p>
     <w:p>
       <w:pPr>
@@ -215,6 +217,12 @@
     </w:p>
     <w:sdt>
       <w:sdtPr>
+        <w:rPr>
+          <w:rFonts w:asciiTheme="minorHAnsi" w:eastAsiaTheme="minorHAnsi" w:hAnsiTheme="minorHAnsi" w:cstheme="minorBidi"/>
+          <w:color w:val="auto"/>
+          <w:sz w:val="22"/>
+          <w:szCs w:val="22"/>
+        </w:rPr>
         <w:id w:val="-460812496"/>
         <w:docPartObj>
           <w:docPartGallery w:val="Table of Contents"/>
@@ -223,21 +231,23 @@
       </w:sdtPr>
       <w:sdtEndPr>
         <w:rPr>
-          <w:rFonts w:asciiTheme="minorHAnsi" w:eastAsiaTheme="minorHAnsi" w:hAnsiTheme="minorHAnsi" w:cstheme="minorBidi"/>
           <w:b/>
           <w:bCs/>
           <w:noProof/>
-          <w:color w:val="auto"/>
-          <w:sz w:val="22"/>
-          <w:szCs w:val="22"/>
         </w:rPr>
       </w:sdtEndPr>
       <w:sdtContent>
         <w:p>
           <w:pPr>
             <w:pStyle w:val="TOCHeading"/>
+            <w:rPr>
+              <w:rFonts w:asciiTheme="minorHAnsi" w:hAnsiTheme="minorHAnsi" w:cstheme="minorHAnsi"/>
+            </w:rPr>
           </w:pPr>
           <w:r>
+            <w:rPr>
+              <w:rFonts w:asciiTheme="minorHAnsi" w:hAnsiTheme="minorHAnsi" w:cstheme="minorHAnsi"/>
+            </w:rPr>
             <w:t>Table of Contents</w:t>
           </w:r>
         </w:p>
@@ -945,7 +955,7 @@
                 <w:noProof/>
                 <w:webHidden/>
               </w:rPr>
-              <w:t>4</w:t>
+              <w:t>5</w:t>
             </w:r>
             <w:r>
               <w:rPr>
@@ -1016,7 +1026,7 @@
                 <w:noProof/>
                 <w:webHidden/>
               </w:rPr>
-              <w:t>4</w:t>
+              <w:t>5</w:t>
             </w:r>
             <w:r>
               <w:rPr>
@@ -1365,7 +1375,7 @@
                 <w:noProof/>
                 <w:webHidden/>
               </w:rPr>
-              <w:t>7</w:t>
+              <w:t>8</w:t>
             </w:r>
             <w:r>
               <w:rPr>
@@ -1436,7 +1446,7 @@
                 <w:noProof/>
                 <w:webHidden/>
               </w:rPr>
-              <w:t>7</w:t>
+              <w:t>8</w:t>
             </w:r>
             <w:r>
               <w:rPr>
@@ -1507,7 +1517,7 @@
                 <w:noProof/>
                 <w:webHidden/>
               </w:rPr>
-              <w:t>7</w:t>
+              <w:t>8</w:t>
             </w:r>
             <w:r>
               <w:rPr>
@@ -1578,7 +1588,7 @@
                 <w:noProof/>
                 <w:webHidden/>
               </w:rPr>
-              <w:t>7</w:t>
+              <w:t>8</w:t>
             </w:r>
             <w:r>
               <w:rPr>
@@ -1649,7 +1659,7 @@
                 <w:noProof/>
                 <w:webHidden/>
               </w:rPr>
-              <w:t>7</w:t>
+              <w:t>8</w:t>
             </w:r>
             <w:r>
               <w:rPr>
@@ -1860,7 +1870,7 @@
                 <w:noProof/>
                 <w:webHidden/>
               </w:rPr>
-              <w:t>8</w:t>
+              <w:t>9</w:t>
             </w:r>
             <w:r>
               <w:rPr>
@@ -1931,7 +1941,7 @@
                 <w:noProof/>
                 <w:webHidden/>
               </w:rPr>
-              <w:t>8</w:t>
+              <w:t>9</w:t>
             </w:r>
             <w:r>
               <w:rPr>
@@ -2002,7 +2012,7 @@
                 <w:noProof/>
                 <w:webHidden/>
               </w:rPr>
-              <w:t>8</w:t>
+              <w:t>9</w:t>
             </w:r>
             <w:r>
               <w:rPr>
@@ -2071,7 +2081,7 @@
                 <w:noProof/>
                 <w:webHidden/>
               </w:rPr>
-              <w:t>8</w:t>
+              <w:t>9</w:t>
             </w:r>
             <w:r>
               <w:rPr>
@@ -2108,63 +2118,117 @@
       <w:pPr>
         <w:pStyle w:val="Heading1"/>
         <w:rPr>
-          <w:sz w:val="28"/>
-          <w:szCs w:val="28"/>
-        </w:rPr>
-      </w:pPr>
-      <w:bookmarkStart w:id="0" w:name="_Toc479831823"/>
-      <w:r>
-        <w:rPr>
+          <w:rFonts w:asciiTheme="minorHAnsi" w:hAnsiTheme="minorHAnsi" w:cstheme="minorHAnsi"/>
+          <w:sz w:val="28"/>
+          <w:szCs w:val="28"/>
+        </w:rPr>
+      </w:pPr>
+      <w:bookmarkStart w:id="1" w:name="_Toc479831823"/>
+      <w:r>
+        <w:rPr>
+          <w:rFonts w:asciiTheme="minorHAnsi" w:hAnsiTheme="minorHAnsi" w:cstheme="minorHAnsi"/>
           <w:sz w:val="36"/>
           <w:szCs w:val="36"/>
         </w:rPr>
         <w:t>Introduction</w:t>
       </w:r>
-      <w:bookmarkEnd w:id="0"/>
+      <w:bookmarkEnd w:id="1"/>
     </w:p>
     <w:p>
       <w:pPr>
         <w:pStyle w:val="Heading2"/>
         <w:rPr>
           <w:rStyle w:val="IntenseEmphasis"/>
-        </w:rPr>
-      </w:pPr>
-      <w:bookmarkStart w:id="1" w:name="_Toc479831824"/>
+          <w:rFonts w:asciiTheme="minorHAnsi" w:hAnsiTheme="minorHAnsi" w:cstheme="minorHAnsi"/>
+        </w:rPr>
+      </w:pPr>
+      <w:bookmarkStart w:id="2" w:name="_Toc479831824"/>
       <w:r>
         <w:rPr>
           <w:rStyle w:val="IntenseEmphasis"/>
+          <w:rFonts w:asciiTheme="minorHAnsi" w:hAnsiTheme="minorHAnsi" w:cstheme="minorHAnsi"/>
         </w:rPr>
         <w:t>Purpose</w:t>
       </w:r>
-      <w:bookmarkEnd w:id="1"/>
-    </w:p>
-    <w:p>
-      <w:pPr>
-        <w:spacing w:line="240" w:lineRule="auto"/>
-        <w:rPr>
+      <w:bookmarkEnd w:id="2"/>
+    </w:p>
+    <w:p>
+      <w:pPr>
+        <w:spacing w:line="240" w:lineRule="auto"/>
+        <w:rPr>
+          <w:rFonts w:cstheme="minorHAnsi"/>
+          <w:sz w:val="28"/>
+          <w:szCs w:val="28"/>
+        </w:rPr>
+      </w:pPr>
+      <w:r>
+        <w:rPr>
+          <w:rFonts w:cstheme="minorHAnsi"/>
+          <w:sz w:val="28"/>
+          <w:szCs w:val="28"/>
+        </w:rPr>
+        <w:t>The intended purpose of the Student Information Management System is to pro</w:t>
+      </w:r>
+      <w:r>
+        <w:rPr>
+          <w:rFonts w:cstheme="minorHAnsi"/>
+          <w:sz w:val="28"/>
+          <w:szCs w:val="28"/>
+        </w:rPr>
+        <w:t>vide a simple interface for university students and administrators to access and modify student information. Student information refers to name, IDs, courses, exam grades and registered courses. In addition to that, the SIMS will hold account and password data for the student and administrator access.</w:t>
+      </w:r>
+    </w:p>
+    <w:p>
+      <w:pPr>
+        <w:spacing w:line="240" w:lineRule="auto"/>
+        <w:rPr>
+          <w:rFonts w:cstheme="minorHAnsi"/>
           <w:sz w:val="24"/>
           <w:szCs w:val="24"/>
         </w:rPr>
       </w:pPr>
-      <w:r>
-        <w:rPr>
+    </w:p>
+    <w:p>
+      <w:pPr>
+        <w:pStyle w:val="Heading2"/>
+        <w:rPr>
+          <w:rStyle w:val="IntenseEmphasis"/>
+          <w:rFonts w:asciiTheme="minorHAnsi" w:hAnsiTheme="minorHAnsi" w:cstheme="minorHAnsi"/>
+        </w:rPr>
+      </w:pPr>
+      <w:bookmarkStart w:id="3" w:name="_Toc479831825"/>
+      <w:r>
+        <w:rPr>
+          <w:rStyle w:val="IntenseEmphasis"/>
+          <w:rFonts w:asciiTheme="minorHAnsi" w:hAnsiTheme="minorHAnsi" w:cstheme="minorHAnsi"/>
+        </w:rPr>
+        <w:t>Document Conventions</w:t>
+      </w:r>
+      <w:bookmarkEnd w:id="3"/>
+    </w:p>
+    <w:p>
+      <w:pPr>
+        <w:spacing w:line="240" w:lineRule="auto"/>
+        <w:rPr>
+          <w:rFonts w:cstheme="minorHAnsi"/>
           <w:sz w:val="24"/>
           <w:szCs w:val="24"/>
         </w:rPr>
-        <w:t>The intended purpose of the Student Information Management System is to pro</w:t>
-      </w:r>
-      <w:r>
-        <w:rPr>
+      </w:pPr>
+      <w:r>
+        <w:rPr>
+          <w:rFonts w:cstheme="minorHAnsi"/>
           <w:sz w:val="24"/>
           <w:szCs w:val="24"/>
         </w:rPr>
-        <w:t>vide a simple interface for university students and administrators to access and modify student information. Student information refers to name, IDs, courses, exam grades and registered courses. In addition to that, the SIMS will hold account and password data for the student and administrator access.</w:t>
-      </w:r>
-    </w:p>
-    <w:p>
-      <w:pPr>
-        <w:spacing w:line="240" w:lineRule="auto"/>
-        <w:rPr>
+        <w:t>Place holder</w:t>
+      </w:r>
+    </w:p>
+    <w:p>
+      <w:pPr>
+        <w:spacing w:line="240" w:lineRule="auto"/>
+        <w:rPr>
+          <w:rFonts w:cstheme="minorHAnsi"/>
           <w:sz w:val="24"/>
           <w:szCs w:val="24"/>
         </w:rPr>
@@ -2175,85 +2239,134 @@
         <w:pStyle w:val="Heading2"/>
         <w:rPr>
           <w:rStyle w:val="IntenseEmphasis"/>
-        </w:rPr>
-      </w:pPr>
-      <w:bookmarkStart w:id="2" w:name="_Toc479831825"/>
+          <w:rFonts w:asciiTheme="minorHAnsi" w:hAnsiTheme="minorHAnsi" w:cstheme="minorHAnsi"/>
+        </w:rPr>
+      </w:pPr>
+      <w:bookmarkStart w:id="4" w:name="_Toc479831826"/>
       <w:r>
         <w:rPr>
           <w:rStyle w:val="IntenseEmphasis"/>
-        </w:rPr>
-        <w:t>Document Conventions</w:t>
-      </w:r>
-      <w:bookmarkEnd w:id="2"/>
-    </w:p>
-    <w:p>
-      <w:pPr>
-        <w:spacing w:line="240" w:lineRule="auto"/>
-        <w:rPr>
+          <w:rFonts w:asciiTheme="minorHAnsi" w:hAnsiTheme="minorHAnsi" w:cstheme="minorHAnsi"/>
+        </w:rPr>
+        <w:t>Scope</w:t>
+      </w:r>
+      <w:bookmarkEnd w:id="4"/>
+    </w:p>
+    <w:p>
+      <w:pPr>
+        <w:spacing w:line="240" w:lineRule="auto"/>
+        <w:rPr>
+          <w:rFonts w:cstheme="minorHAnsi"/>
+          <w:sz w:val="28"/>
+          <w:szCs w:val="28"/>
+        </w:rPr>
+      </w:pPr>
+      <w:r>
+        <w:rPr>
+          <w:rFonts w:cstheme="minorHAnsi"/>
+          <w:sz w:val="28"/>
+          <w:szCs w:val="28"/>
+        </w:rPr>
+        <w:t xml:space="preserve">Students, teachers, and university administrators will use the SIMS to store important and private information belonging to the students. The Teachers/administrators will be able to add and modify student exam grades and ID/names as well as calculate each student’s GPA. Students will be able to view exam grades, and calculate their GPA as well as </w:t>
+      </w:r>
+      <w:r>
+        <w:rPr>
+          <w:rFonts w:cstheme="minorHAnsi"/>
+          <w:sz w:val="28"/>
+          <w:szCs w:val="28"/>
+        </w:rPr>
+        <w:t xml:space="preserve">view a list of their registered courses. Students will NOT be able to view another student’s information, or make changes to data. This is a security requirement that will be emphasized later in this document. </w:t>
+      </w:r>
+    </w:p>
+    <w:p>
+      <w:pPr>
+        <w:spacing w:line="240" w:lineRule="auto"/>
+        <w:rPr>
+          <w:rFonts w:cstheme="minorHAnsi"/>
           <w:sz w:val="24"/>
           <w:szCs w:val="24"/>
         </w:rPr>
       </w:pPr>
-      <w:r>
-        <w:rPr>
+    </w:p>
+    <w:p>
+      <w:pPr>
+        <w:pStyle w:val="Heading2"/>
+        <w:rPr>
+          <w:rStyle w:val="IntenseEmphasis"/>
+          <w:rFonts w:asciiTheme="minorHAnsi" w:hAnsiTheme="minorHAnsi" w:cstheme="minorHAnsi"/>
+        </w:rPr>
+      </w:pPr>
+      <w:bookmarkStart w:id="5" w:name="_Toc479831827"/>
+      <w:r>
+        <w:rPr>
+          <w:rStyle w:val="IntenseEmphasis"/>
+          <w:rFonts w:asciiTheme="minorHAnsi" w:hAnsiTheme="minorHAnsi" w:cstheme="minorHAnsi"/>
+        </w:rPr>
+        <w:t>References</w:t>
+      </w:r>
+      <w:bookmarkEnd w:id="5"/>
+    </w:p>
+    <w:p>
+      <w:pPr>
+        <w:spacing w:line="240" w:lineRule="auto"/>
+        <w:rPr>
+          <w:rFonts w:cstheme="minorHAnsi"/>
           <w:sz w:val="24"/>
           <w:szCs w:val="24"/>
         </w:rPr>
-        <w:t>Place holder</w:t>
-      </w:r>
-    </w:p>
-    <w:p>
-      <w:pPr>
-        <w:spacing w:line="240" w:lineRule="auto"/>
-        <w:rPr>
+      </w:pPr>
+      <w:r>
+        <w:rPr>
+          <w:rFonts w:cstheme="minorHAnsi"/>
           <w:sz w:val="24"/>
           <w:szCs w:val="24"/>
         </w:rPr>
-      </w:pPr>
-    </w:p>
-    <w:p>
-      <w:pPr>
-        <w:pStyle w:val="Heading2"/>
-        <w:rPr>
-          <w:rStyle w:val="IntenseEmphasis"/>
-        </w:rPr>
-      </w:pPr>
-      <w:bookmarkStart w:id="3" w:name="_Toc479831826"/>
-      <w:r>
-        <w:rPr>
-          <w:rStyle w:val="IntenseEmphasis"/>
-        </w:rPr>
-        <w:t>Scope</w:t>
-      </w:r>
-      <w:bookmarkEnd w:id="3"/>
-    </w:p>
-    <w:p>
-      <w:pPr>
-        <w:spacing w:line="240" w:lineRule="auto"/>
-        <w:rPr>
+        <w:t xml:space="preserve">Use case docs, </w:t>
+      </w:r>
+      <w:r>
+        <w:rPr>
+          <w:rFonts w:cstheme="minorHAnsi"/>
           <w:sz w:val="24"/>
           <w:szCs w:val="24"/>
         </w:rPr>
-      </w:pPr>
-      <w:r>
-        <w:rPr>
+        <w:t>textbooks</w:t>
+      </w:r>
+    </w:p>
+    <w:p>
+      <w:pPr>
+        <w:spacing w:line="240" w:lineRule="auto"/>
+        <w:rPr>
+          <w:rFonts w:cstheme="minorHAnsi"/>
+          <w:sz w:val="28"/>
+          <w:szCs w:val="28"/>
+        </w:rPr>
+      </w:pPr>
+    </w:p>
+    <w:p>
+      <w:pPr>
+        <w:spacing w:line="240" w:lineRule="auto"/>
+        <w:rPr>
+          <w:rFonts w:cstheme="minorHAnsi"/>
           <w:sz w:val="24"/>
           <w:szCs w:val="24"/>
         </w:rPr>
-        <w:t xml:space="preserve">Students, teachers, and university administrators will use the SIMS to store important and private information belonging to the students. The Teachers/administrators will be able to add and modify student exam grades and ID/names as well as calculate each student’s GPA. Students will be able to view exam grades, and calculate their GPA as well as </w:t>
-      </w:r>
-      <w:r>
-        <w:rPr>
+      </w:pPr>
+    </w:p>
+    <w:p>
+      <w:pPr>
+        <w:spacing w:line="240" w:lineRule="auto"/>
+        <w:rPr>
+          <w:rFonts w:cstheme="minorHAnsi"/>
           <w:sz w:val="24"/>
           <w:szCs w:val="24"/>
         </w:rPr>
-        <w:t xml:space="preserve">view a list of their registered courses. Students will NOT be able to view another student’s information, or make changes to data. This is a security requirement that will be emphasized later in this document. </w:t>
-      </w:r>
-    </w:p>
-    <w:p>
-      <w:pPr>
-        <w:spacing w:line="240" w:lineRule="auto"/>
-        <w:rPr>
+      </w:pPr>
+    </w:p>
+    <w:p>
+      <w:pPr>
+        <w:spacing w:line="240" w:lineRule="auto"/>
+        <w:rPr>
+          <w:rFonts w:cstheme="minorHAnsi"/>
           <w:sz w:val="24"/>
           <w:szCs w:val="24"/>
         </w:rPr>
@@ -2261,56 +2374,39 @@
     </w:p>
     <w:p>
       <w:pPr>
-        <w:pStyle w:val="Heading2"/>
-        <w:rPr>
-          <w:rStyle w:val="IntenseEmphasis"/>
-        </w:rPr>
-      </w:pPr>
-      <w:bookmarkStart w:id="4" w:name="_Toc479831827"/>
-      <w:r>
-        <w:rPr>
-          <w:rStyle w:val="IntenseEmphasis"/>
-        </w:rPr>
-        <w:t>References</w:t>
-      </w:r>
-      <w:bookmarkEnd w:id="4"/>
-    </w:p>
-    <w:p>
-      <w:pPr>
-        <w:spacing w:line="240" w:lineRule="auto"/>
-        <w:rPr>
+        <w:spacing w:line="240" w:lineRule="auto"/>
+        <w:rPr>
+          <w:rFonts w:cstheme="minorHAnsi"/>
           <w:sz w:val="24"/>
           <w:szCs w:val="24"/>
         </w:rPr>
       </w:pPr>
-      <w:r>
-        <w:rPr>
+    </w:p>
+    <w:p>
+      <w:pPr>
+        <w:spacing w:line="240" w:lineRule="auto"/>
+        <w:rPr>
+          <w:rFonts w:cstheme="minorHAnsi"/>
           <w:sz w:val="24"/>
           <w:szCs w:val="24"/>
         </w:rPr>
-        <w:t xml:space="preserve">Use case docs, </w:t>
-      </w:r>
-      <w:r>
-        <w:rPr>
+      </w:pPr>
+    </w:p>
+    <w:p>
+      <w:pPr>
+        <w:spacing w:line="240" w:lineRule="auto"/>
+        <w:rPr>
+          <w:rFonts w:cstheme="minorHAnsi"/>
           <w:sz w:val="24"/>
           <w:szCs w:val="24"/>
         </w:rPr>
-        <w:t>textbooks</w:t>
-      </w:r>
-    </w:p>
-    <w:p>
-      <w:pPr>
-        <w:spacing w:line="240" w:lineRule="auto"/>
-        <w:rPr>
-          <w:sz w:val="28"/>
-          <w:szCs w:val="28"/>
-        </w:rPr>
-      </w:pPr>
-    </w:p>
-    <w:p>
-      <w:pPr>
-        <w:spacing w:line="240" w:lineRule="auto"/>
-        <w:rPr>
+      </w:pPr>
+    </w:p>
+    <w:p>
+      <w:pPr>
+        <w:spacing w:line="240" w:lineRule="auto"/>
+        <w:rPr>
+          <w:rFonts w:cstheme="minorHAnsi"/>
           <w:sz w:val="24"/>
           <w:szCs w:val="24"/>
         </w:rPr>
@@ -2320,6 +2416,7 @@
       <w:pPr>
         <w:spacing w:line="240" w:lineRule="auto"/>
         <w:rPr>
+          <w:rFonts w:cstheme="minorHAnsi"/>
           <w:sz w:val="24"/>
           <w:szCs w:val="24"/>
         </w:rPr>
@@ -2329,6 +2426,7 @@
       <w:pPr>
         <w:spacing w:line="240" w:lineRule="auto"/>
         <w:rPr>
+          <w:rFonts w:cstheme="minorHAnsi"/>
           <w:sz w:val="24"/>
           <w:szCs w:val="24"/>
         </w:rPr>
@@ -2336,26 +2434,76 @@
     </w:p>
     <w:p>
       <w:pPr>
-        <w:spacing w:line="240" w:lineRule="auto"/>
-        <w:rPr>
+        <w:pStyle w:val="Heading1"/>
+        <w:rPr>
+          <w:rFonts w:asciiTheme="minorHAnsi" w:hAnsiTheme="minorHAnsi" w:cstheme="minorHAnsi"/>
           <w:sz w:val="24"/>
           <w:szCs w:val="24"/>
         </w:rPr>
       </w:pPr>
-    </w:p>
-    <w:p>
-      <w:pPr>
-        <w:spacing w:line="240" w:lineRule="auto"/>
-        <w:rPr>
+      <w:bookmarkStart w:id="6" w:name="_Toc479831828"/>
+      <w:r>
+        <w:rPr>
+          <w:rFonts w:asciiTheme="minorHAnsi" w:hAnsiTheme="minorHAnsi" w:cstheme="minorHAnsi"/>
+          <w:sz w:val="36"/>
+          <w:szCs w:val="36"/>
+        </w:rPr>
+        <w:t>Overview</w:t>
+      </w:r>
+      <w:bookmarkEnd w:id="6"/>
+    </w:p>
+    <w:p>
+      <w:pPr>
+        <w:spacing w:line="240" w:lineRule="auto"/>
+        <w:jc w:val="center"/>
+        <w:rPr>
+          <w:rFonts w:cstheme="minorHAnsi"/>
+          <w:sz w:val="36"/>
+          <w:szCs w:val="36"/>
+        </w:rPr>
+      </w:pPr>
+    </w:p>
+    <w:p>
+      <w:pPr>
+        <w:pStyle w:val="Heading2"/>
+        <w:rPr>
+          <w:rStyle w:val="IntenseEmphasis"/>
+          <w:rFonts w:asciiTheme="minorHAnsi" w:hAnsiTheme="minorHAnsi" w:cstheme="minorHAnsi"/>
+        </w:rPr>
+      </w:pPr>
+      <w:bookmarkStart w:id="7" w:name="_Toc479831829"/>
+      <w:r>
+        <w:rPr>
+          <w:rStyle w:val="IntenseEmphasis"/>
+          <w:rFonts w:asciiTheme="minorHAnsi" w:hAnsiTheme="minorHAnsi" w:cstheme="minorHAnsi"/>
+        </w:rPr>
+        <w:t>Product Perspective</w:t>
+      </w:r>
+      <w:bookmarkEnd w:id="7"/>
+    </w:p>
+    <w:p>
+      <w:pPr>
+        <w:spacing w:line="240" w:lineRule="auto"/>
+        <w:rPr>
+          <w:rFonts w:cstheme="minorHAnsi"/>
           <w:sz w:val="24"/>
           <w:szCs w:val="24"/>
         </w:rPr>
       </w:pPr>
-    </w:p>
-    <w:p>
-      <w:pPr>
-        <w:spacing w:line="240" w:lineRule="auto"/>
-        <w:rPr>
+      <w:r>
+        <w:rPr>
+          <w:rFonts w:cstheme="minorHAnsi"/>
+          <w:sz w:val="28"/>
+          <w:szCs w:val="28"/>
+        </w:rPr>
+        <w:t>This software product is to be used as a replacement for the prospective school’s previous system. The software will be a unit within itself, and will be accessed via a web host.</w:t>
+      </w:r>
+    </w:p>
+    <w:p>
+      <w:pPr>
+        <w:spacing w:line="240" w:lineRule="auto"/>
+        <w:rPr>
+          <w:rFonts w:cstheme="minorHAnsi"/>
           <w:sz w:val="24"/>
           <w:szCs w:val="24"/>
         </w:rPr>
@@ -2363,151 +2511,60 @@
     </w:p>
     <w:p>
       <w:pPr>
-        <w:spacing w:line="240" w:lineRule="auto"/>
-        <w:rPr>
+        <w:pStyle w:val="Heading2"/>
+        <w:rPr>
+          <w:rStyle w:val="IntenseEmphasis"/>
+          <w:rFonts w:asciiTheme="minorHAnsi" w:hAnsiTheme="minorHAnsi" w:cstheme="minorHAnsi"/>
+        </w:rPr>
+      </w:pPr>
+      <w:bookmarkStart w:id="8" w:name="_Toc479831830"/>
+      <w:r>
+        <w:rPr>
+          <w:rStyle w:val="IntenseEmphasis"/>
+          <w:rFonts w:asciiTheme="minorHAnsi" w:hAnsiTheme="minorHAnsi" w:cstheme="minorHAnsi"/>
+        </w:rPr>
+        <w:t>Product Features</w:t>
+      </w:r>
+      <w:bookmarkEnd w:id="8"/>
+    </w:p>
+    <w:p>
+      <w:pPr>
+        <w:spacing w:line="240" w:lineRule="auto"/>
+        <w:rPr>
+          <w:rFonts w:cstheme="minorHAnsi"/>
+          <w:sz w:val="28"/>
+          <w:szCs w:val="28"/>
+        </w:rPr>
+      </w:pPr>
+      <w:r>
+        <w:rPr>
+          <w:rFonts w:cstheme="minorHAnsi"/>
+          <w:sz w:val="28"/>
+          <w:szCs w:val="28"/>
+        </w:rPr>
+        <w:t>Students, and administrators will be able to easily manage a student’s information. Administrators will be able to add and modify test grades of their students, as well as calculate the student’s GPA. Administrators will be able to modify student information including their name, and ID if it is found to be incorrect. Students will have access to only their information</w:t>
+      </w:r>
+      <w:r>
+        <w:rPr>
+          <w:rFonts w:cstheme="minorHAnsi"/>
+          <w:sz w:val="28"/>
+          <w:szCs w:val="28"/>
+        </w:rPr>
+        <w:t>. Students will have viewing rights only. Students will be able to view their classes that they are registered for as well as their test grades in each class and a cumulative GPA.</w:t>
+      </w:r>
+    </w:p>
+    <w:p>
+      <w:pPr>
+        <w:spacing w:line="240" w:lineRule="auto"/>
+        <w:rPr>
+          <w:rFonts w:cstheme="minorHAnsi"/>
           <w:sz w:val="24"/>
           <w:szCs w:val="24"/>
         </w:rPr>
       </w:pPr>
-      <w:bookmarkStart w:id="5" w:name="_GoBack"/>
-      <w:bookmarkEnd w:id="5"/>
-    </w:p>
-    <w:p>
-      <w:pPr>
-        <w:spacing w:line="240" w:lineRule="auto"/>
-        <w:rPr>
-          <w:sz w:val="24"/>
-          <w:szCs w:val="24"/>
-        </w:rPr>
-      </w:pPr>
-    </w:p>
-    <w:p>
-      <w:pPr>
-        <w:spacing w:line="240" w:lineRule="auto"/>
-        <w:rPr>
-          <w:sz w:val="24"/>
-          <w:szCs w:val="24"/>
-        </w:rPr>
-      </w:pPr>
-    </w:p>
-    <w:p>
-      <w:pPr>
-        <w:pStyle w:val="Heading1"/>
-        <w:rPr>
-          <w:sz w:val="24"/>
-          <w:szCs w:val="24"/>
-        </w:rPr>
-      </w:pPr>
-      <w:bookmarkStart w:id="6" w:name="_Toc479831828"/>
-      <w:r>
-        <w:rPr>
-          <w:sz w:val="36"/>
-          <w:szCs w:val="36"/>
-        </w:rPr>
-        <w:t>Overview</w:t>
-      </w:r>
-      <w:bookmarkEnd w:id="6"/>
-    </w:p>
-    <w:p>
-      <w:pPr>
-        <w:spacing w:line="240" w:lineRule="auto"/>
-        <w:jc w:val="center"/>
-        <w:rPr>
-          <w:sz w:val="36"/>
-          <w:szCs w:val="36"/>
-        </w:rPr>
-      </w:pPr>
-    </w:p>
-    <w:p>
-      <w:pPr>
-        <w:pStyle w:val="Heading2"/>
-        <w:rPr>
-          <w:rStyle w:val="IntenseEmphasis"/>
-        </w:rPr>
-      </w:pPr>
-      <w:bookmarkStart w:id="7" w:name="_Toc479831829"/>
-      <w:r>
-        <w:rPr>
-          <w:rStyle w:val="IntenseEmphasis"/>
-        </w:rPr>
-        <w:t>Product Perspective</w:t>
-      </w:r>
-      <w:bookmarkEnd w:id="7"/>
-    </w:p>
-    <w:p>
-      <w:pPr>
-        <w:spacing w:line="240" w:lineRule="auto"/>
-        <w:rPr>
-          <w:sz w:val="24"/>
-          <w:szCs w:val="24"/>
-        </w:rPr>
-      </w:pPr>
-      <w:r>
-        <w:rPr>
-          <w:sz w:val="24"/>
-          <w:szCs w:val="24"/>
-        </w:rPr>
-        <w:t>This software product is to be used as a replacement for the prospective school’s previous system. The software will be a unit within itself, and will be accessed via a web host.</w:t>
-      </w:r>
-    </w:p>
-    <w:p>
-      <w:pPr>
-        <w:spacing w:line="240" w:lineRule="auto"/>
-        <w:rPr>
-          <w:sz w:val="24"/>
-          <w:szCs w:val="24"/>
-        </w:rPr>
-      </w:pPr>
-    </w:p>
-    <w:p>
-      <w:pPr>
-        <w:pStyle w:val="Heading2"/>
-        <w:rPr>
-          <w:rStyle w:val="IntenseEmphasis"/>
-        </w:rPr>
-      </w:pPr>
-      <w:bookmarkStart w:id="8" w:name="_Toc479831830"/>
-      <w:r>
-        <w:rPr>
-          <w:rStyle w:val="IntenseEmphasis"/>
-        </w:rPr>
-        <w:t>Product Features</w:t>
-      </w:r>
-      <w:bookmarkEnd w:id="8"/>
-    </w:p>
-    <w:p>
-      <w:pPr>
-        <w:spacing w:line="240" w:lineRule="auto"/>
-        <w:rPr>
-          <w:sz w:val="24"/>
-          <w:szCs w:val="24"/>
-        </w:rPr>
-      </w:pPr>
-      <w:r>
-        <w:rPr>
-          <w:sz w:val="24"/>
-          <w:szCs w:val="24"/>
-        </w:rPr>
-        <w:t>Students, and administrators will be able to easily manage a student’s information. Administrators will be able to add and modify test grades of their students, as well as calculate the student’s GPA. Administrators will be able to modify student information including their name, and ID if it is found to be incorrect. Students will have access to only their information</w:t>
-      </w:r>
-      <w:r>
-        <w:rPr>
-          <w:sz w:val="24"/>
-          <w:szCs w:val="24"/>
-        </w:rPr>
-        <w:t>. Students will have viewing rights only. Students will be able to view their classes that they are registered for as well as their test grades in each class and a cumulative GPA.</w:t>
-      </w:r>
-    </w:p>
-    <w:p>
-      <w:pPr>
-        <w:spacing w:line="240" w:lineRule="auto"/>
-        <w:rPr>
-          <w:sz w:val="24"/>
-          <w:szCs w:val="24"/>
-        </w:rPr>
-      </w:pPr>
-      <w:r>
-        <w:rPr>
+      <w:r>
+        <w:rPr>
+          <w:rFonts w:cstheme="minorHAnsi"/>
           <w:sz w:val="24"/>
           <w:szCs w:val="24"/>
           <w:highlight w:val="yellow"/>
@@ -2519,6 +2576,7 @@
       <w:pPr>
         <w:spacing w:line="240" w:lineRule="auto"/>
         <w:rPr>
+          <w:rFonts w:cstheme="minorHAnsi"/>
           <w:sz w:val="24"/>
           <w:szCs w:val="24"/>
         </w:rPr>
@@ -2529,12 +2587,14 @@
         <w:pStyle w:val="Heading2"/>
         <w:rPr>
           <w:rStyle w:val="IntenseEmphasis"/>
+          <w:rFonts w:asciiTheme="minorHAnsi" w:hAnsiTheme="minorHAnsi" w:cstheme="minorHAnsi"/>
         </w:rPr>
       </w:pPr>
       <w:bookmarkStart w:id="9" w:name="_Toc479831831"/>
       <w:r>
         <w:rPr>
           <w:rStyle w:val="IntenseEmphasis"/>
+          <w:rFonts w:asciiTheme="minorHAnsi" w:hAnsiTheme="minorHAnsi" w:cstheme="minorHAnsi"/>
         </w:rPr>
         <w:t>User Classes and Characteristics</w:t>
       </w:r>
@@ -2544,29 +2604,216 @@
       <w:pPr>
         <w:spacing w:line="240" w:lineRule="auto"/>
         <w:rPr>
+          <w:rFonts w:cstheme="minorHAnsi"/>
+          <w:sz w:val="28"/>
+          <w:szCs w:val="28"/>
+        </w:rPr>
+      </w:pPr>
+      <w:r>
+        <w:rPr>
+          <w:rFonts w:cstheme="minorHAnsi"/>
+          <w:sz w:val="28"/>
+          <w:szCs w:val="28"/>
+        </w:rPr>
+        <w:t>The Student Information Management System will consist of two separate user classes—student and administrator. Student will consist of all</w:t>
+      </w:r>
+      <w:r>
+        <w:rPr>
+          <w:rFonts w:cstheme="minorHAnsi"/>
+          <w:sz w:val="28"/>
+          <w:szCs w:val="28"/>
+        </w:rPr>
+        <w:t xml:space="preserve"> users that are individuals that are registered in classes at the school. Administrators will consist of both teachers and the school faculty. Students will have viewing access only, and will only be able to view their own information. Administrators will have view, add, and modify abilities. Each class of users will be required to log in to the system to ensure security and privacy of the information.</w:t>
+      </w:r>
+    </w:p>
+    <w:p>
+      <w:pPr>
+        <w:spacing w:line="240" w:lineRule="auto"/>
+        <w:rPr>
+          <w:rFonts w:cstheme="minorHAnsi"/>
           <w:sz w:val="24"/>
           <w:szCs w:val="24"/>
         </w:rPr>
       </w:pPr>
-      <w:r>
-        <w:rPr>
+    </w:p>
+    <w:p>
+      <w:pPr>
+        <w:pStyle w:val="Heading2"/>
+        <w:rPr>
+          <w:rStyle w:val="IntenseEmphasis"/>
+          <w:rFonts w:asciiTheme="minorHAnsi" w:hAnsiTheme="minorHAnsi" w:cstheme="minorHAnsi"/>
+        </w:rPr>
+      </w:pPr>
+      <w:bookmarkStart w:id="10" w:name="_Toc479831832"/>
+      <w:r>
+        <w:rPr>
+          <w:rStyle w:val="IntenseEmphasis"/>
+          <w:rFonts w:asciiTheme="minorHAnsi" w:hAnsiTheme="minorHAnsi" w:cstheme="minorHAnsi"/>
+        </w:rPr>
+        <w:lastRenderedPageBreak/>
+        <w:t>Operating Environment</w:t>
+      </w:r>
+      <w:bookmarkEnd w:id="10"/>
+    </w:p>
+    <w:p>
+      <w:pPr>
+        <w:spacing w:line="240" w:lineRule="auto"/>
+        <w:rPr>
+          <w:rFonts w:cstheme="minorHAnsi"/>
+          <w:sz w:val="28"/>
+          <w:szCs w:val="28"/>
+        </w:rPr>
+      </w:pPr>
+      <w:r>
+        <w:rPr>
+          <w:rFonts w:cstheme="minorHAnsi"/>
+          <w:sz w:val="28"/>
+          <w:szCs w:val="28"/>
+        </w:rPr>
+        <w:t>The SIMS will reside on a web server in order for it to be accessed from anywhere. The database that holds all of the information, will also reside on a web server. This will allow for both components to communicate over the web as well as crea</w:t>
+      </w:r>
+      <w:r>
+        <w:rPr>
+          <w:rFonts w:cstheme="minorHAnsi"/>
+          <w:sz w:val="28"/>
+          <w:szCs w:val="28"/>
+        </w:rPr>
+        <w:t>te fluidity by allowing anyone access to the software no matter what type of computer they have. In the future, there may be a need to create a mobile application for the SIMS, in which case Android and Apple operating systems would be used to host.</w:t>
+      </w:r>
+    </w:p>
+    <w:p>
+      <w:pPr>
+        <w:spacing w:line="240" w:lineRule="auto"/>
+        <w:rPr>
+          <w:rFonts w:cstheme="minorHAnsi"/>
           <w:sz w:val="24"/>
           <w:szCs w:val="24"/>
         </w:rPr>
-        <w:t>The Student Information Management System will consist of two separate user classes—student and administrator. Student will consist of all</w:t>
-      </w:r>
-      <w:r>
-        <w:rPr>
+      </w:pPr>
+    </w:p>
+    <w:p>
+      <w:pPr>
+        <w:pStyle w:val="Heading2"/>
+        <w:rPr>
+          <w:rStyle w:val="IntenseEmphasis"/>
+          <w:rFonts w:asciiTheme="minorHAnsi" w:hAnsiTheme="minorHAnsi" w:cstheme="minorHAnsi"/>
+        </w:rPr>
+      </w:pPr>
+      <w:bookmarkStart w:id="11" w:name="_Toc479831833"/>
+      <w:r>
+        <w:rPr>
+          <w:rStyle w:val="IntenseEmphasis"/>
+          <w:rFonts w:asciiTheme="minorHAnsi" w:hAnsiTheme="minorHAnsi" w:cstheme="minorHAnsi"/>
+        </w:rPr>
+        <w:t>Design and Implementation Constraints</w:t>
+      </w:r>
+      <w:bookmarkEnd w:id="11"/>
+    </w:p>
+    <w:p>
+      <w:pPr>
+        <w:spacing w:line="240" w:lineRule="auto"/>
+        <w:rPr>
+          <w:rFonts w:cstheme="minorHAnsi"/>
+          <w:sz w:val="28"/>
+          <w:szCs w:val="28"/>
+        </w:rPr>
+      </w:pPr>
+      <w:r>
+        <w:rPr>
+          <w:rFonts w:cstheme="minorHAnsi"/>
+          <w:sz w:val="28"/>
+          <w:szCs w:val="28"/>
+        </w:rPr>
+        <w:t>Place Holder</w:t>
+      </w:r>
+    </w:p>
+    <w:p>
+      <w:pPr>
+        <w:pStyle w:val="Heading2"/>
+        <w:rPr>
+          <w:rStyle w:val="IntenseEmphasis"/>
+          <w:rFonts w:asciiTheme="minorHAnsi" w:hAnsiTheme="minorHAnsi" w:cstheme="minorHAnsi"/>
+        </w:rPr>
+      </w:pPr>
+      <w:bookmarkStart w:id="12" w:name="_Toc479831834"/>
+      <w:r>
+        <w:rPr>
+          <w:rStyle w:val="IntenseEmphasis"/>
+          <w:rFonts w:asciiTheme="minorHAnsi" w:hAnsiTheme="minorHAnsi" w:cstheme="minorHAnsi"/>
+        </w:rPr>
+        <w:t>User Documentation</w:t>
+      </w:r>
+      <w:bookmarkEnd w:id="12"/>
+    </w:p>
+    <w:p>
+      <w:pPr>
+        <w:spacing w:line="240" w:lineRule="auto"/>
+        <w:rPr>
+          <w:rFonts w:cstheme="minorHAnsi"/>
+          <w:sz w:val="28"/>
+          <w:szCs w:val="28"/>
+        </w:rPr>
+      </w:pPr>
+      <w:r>
+        <w:rPr>
+          <w:rFonts w:cstheme="minorHAnsi"/>
+          <w:sz w:val="28"/>
+          <w:szCs w:val="28"/>
+        </w:rPr>
+        <w:t>We have not created a user manual at this time</w:t>
+      </w:r>
+    </w:p>
+    <w:p>
+      <w:pPr>
+        <w:pStyle w:val="Heading2"/>
+        <w:rPr>
+          <w:rStyle w:val="IntenseEmphasis"/>
+          <w:rFonts w:asciiTheme="minorHAnsi" w:hAnsiTheme="minorHAnsi" w:cstheme="minorHAnsi"/>
+        </w:rPr>
+      </w:pPr>
+      <w:bookmarkStart w:id="13" w:name="_Toc479831835"/>
+      <w:r>
+        <w:rPr>
+          <w:rStyle w:val="IntenseEmphasis"/>
+          <w:rFonts w:asciiTheme="minorHAnsi" w:hAnsiTheme="minorHAnsi" w:cstheme="minorHAnsi"/>
+        </w:rPr>
+        <w:t>Assumptions and Dependencies</w:t>
+      </w:r>
+      <w:bookmarkEnd w:id="13"/>
+    </w:p>
+    <w:p>
+      <w:pPr>
+        <w:spacing w:line="240" w:lineRule="auto"/>
+        <w:rPr>
+          <w:rFonts w:cstheme="minorHAnsi"/>
+          <w:sz w:val="28"/>
+          <w:szCs w:val="28"/>
+        </w:rPr>
+      </w:pPr>
+      <w:r>
+        <w:rPr>
+          <w:rFonts w:cstheme="minorHAnsi"/>
+          <w:sz w:val="28"/>
+          <w:szCs w:val="28"/>
+        </w:rPr>
+        <w:t>Since the SIMS will be hosted on webservers, it will be dependent on the outside service functionality. The hostname and IP address will need to stay static to ensure all of the components have a reliable communication path.</w:t>
+      </w:r>
+    </w:p>
+    <w:p>
+      <w:pPr>
+        <w:spacing w:line="240" w:lineRule="auto"/>
+        <w:rPr>
+          <w:rFonts w:cstheme="minorHAnsi"/>
           <w:sz w:val="24"/>
           <w:szCs w:val="24"/>
         </w:rPr>
-        <w:t xml:space="preserve"> users that are individuals that are registered in classes at the school. Administrators will consist of both teachers and the school faculty. Students will have viewing access only, and will only be able to view their own information. Administrators will have view, add, and modify abilities. Each class of users will be required to log in to the system to ensure security and privacy of the information.</w:t>
-      </w:r>
-    </w:p>
-    <w:p>
-      <w:pPr>
-        <w:spacing w:line="240" w:lineRule="auto"/>
-        <w:rPr>
+      </w:pPr>
+    </w:p>
+    <w:p>
+      <w:pPr>
+        <w:spacing w:line="240" w:lineRule="auto"/>
+        <w:rPr>
+          <w:rFonts w:cstheme="minorHAnsi"/>
           <w:sz w:val="24"/>
           <w:szCs w:val="24"/>
         </w:rPr>
@@ -2574,171 +2821,9 @@
     </w:p>
     <w:p>
       <w:pPr>
-        <w:pStyle w:val="Heading2"/>
-        <w:rPr>
-          <w:rStyle w:val="IntenseEmphasis"/>
-        </w:rPr>
-      </w:pPr>
-      <w:bookmarkStart w:id="10" w:name="_Toc479831832"/>
-      <w:r>
-        <w:rPr>
-          <w:rStyle w:val="IntenseEmphasis"/>
-        </w:rPr>
-        <w:t>Operating Environment</w:t>
-      </w:r>
-      <w:bookmarkEnd w:id="10"/>
-    </w:p>
-    <w:p>
-      <w:pPr>
-        <w:spacing w:line="240" w:lineRule="auto"/>
-        <w:rPr>
-          <w:sz w:val="24"/>
-          <w:szCs w:val="24"/>
-        </w:rPr>
-      </w:pPr>
-      <w:r>
-        <w:rPr>
-          <w:sz w:val="24"/>
-          <w:szCs w:val="24"/>
-        </w:rPr>
-        <w:t>The SIMS will reside on a web server in order for it to be accessed from anywhere. The database that holds all of the information, will also reside on a web server. This will allow for both components to communicate over the web as well as crea</w:t>
-      </w:r>
-      <w:r>
-        <w:rPr>
-          <w:sz w:val="24"/>
-          <w:szCs w:val="24"/>
-        </w:rPr>
-        <w:t>te fluidity by allowing anyone access to the software no matter what type of computer they have. In the future, there may be a need to create a mobile application for the SIMS, in which case Android and Apple operating systems would be used to host.</w:t>
-      </w:r>
-    </w:p>
-    <w:p>
-      <w:pPr>
-        <w:spacing w:line="240" w:lineRule="auto"/>
-        <w:rPr>
-          <w:sz w:val="24"/>
-          <w:szCs w:val="24"/>
-        </w:rPr>
-      </w:pPr>
-    </w:p>
-    <w:p>
-      <w:pPr>
-        <w:pStyle w:val="Heading2"/>
-        <w:rPr>
-          <w:rStyle w:val="IntenseEmphasis"/>
-        </w:rPr>
-      </w:pPr>
-      <w:bookmarkStart w:id="11" w:name="_Toc479831833"/>
-      <w:r>
-        <w:rPr>
-          <w:rStyle w:val="IntenseEmphasis"/>
-        </w:rPr>
-        <w:t>Design and Implementation Constraints</w:t>
-      </w:r>
-      <w:bookmarkEnd w:id="11"/>
-    </w:p>
-    <w:p>
-      <w:pPr>
-        <w:spacing w:line="240" w:lineRule="auto"/>
-        <w:rPr>
-          <w:sz w:val="24"/>
-          <w:szCs w:val="24"/>
-        </w:rPr>
-      </w:pPr>
-      <w:r>
-        <w:rPr>
-          <w:sz w:val="24"/>
-          <w:szCs w:val="24"/>
-        </w:rPr>
-        <w:t>Place Holder</w:t>
-      </w:r>
-    </w:p>
-    <w:p>
-      <w:pPr>
-        <w:pStyle w:val="Heading2"/>
-        <w:rPr>
-          <w:rStyle w:val="IntenseEmphasis"/>
-        </w:rPr>
-      </w:pPr>
-      <w:bookmarkStart w:id="12" w:name="_Toc479831834"/>
-      <w:r>
-        <w:rPr>
-          <w:rStyle w:val="IntenseEmphasis"/>
-        </w:rPr>
-        <w:lastRenderedPageBreak/>
-        <w:t>User Documentation</w:t>
-      </w:r>
-      <w:bookmarkEnd w:id="12"/>
-    </w:p>
-    <w:p>
-      <w:pPr>
-        <w:spacing w:line="240" w:lineRule="auto"/>
-        <w:rPr>
-          <w:sz w:val="24"/>
-          <w:szCs w:val="24"/>
-        </w:rPr>
-      </w:pPr>
-      <w:r>
-        <w:rPr>
-          <w:sz w:val="24"/>
-          <w:szCs w:val="24"/>
-        </w:rPr>
-        <w:t>We have not created a user manual at this time</w:t>
-      </w:r>
-    </w:p>
-    <w:p>
-      <w:pPr>
-        <w:pStyle w:val="Heading2"/>
-        <w:rPr>
-          <w:rStyle w:val="IntenseEmphasis"/>
-        </w:rPr>
-      </w:pPr>
-      <w:bookmarkStart w:id="13" w:name="_Toc479831835"/>
-      <w:r>
-        <w:rPr>
-          <w:rStyle w:val="IntenseEmphasis"/>
-        </w:rPr>
-        <w:t>Assumptions and Dependencies</w:t>
-      </w:r>
-      <w:bookmarkEnd w:id="13"/>
-    </w:p>
-    <w:p>
-      <w:pPr>
-        <w:spacing w:line="240" w:lineRule="auto"/>
-        <w:rPr>
-          <w:sz w:val="24"/>
-          <w:szCs w:val="24"/>
-        </w:rPr>
-      </w:pPr>
-      <w:r>
-        <w:rPr>
-          <w:sz w:val="24"/>
-          <w:szCs w:val="24"/>
-        </w:rPr>
-        <w:t>Since the SIMS will be hosted on webservers, it will be dependent on the outside service functionality. The hostname and IP address will need to stay static to ensure all of the components have a reliable communication path.</w:t>
-      </w:r>
-    </w:p>
-    <w:p>
-      <w:pPr>
-        <w:spacing w:line="240" w:lineRule="auto"/>
-        <w:rPr>
-          <w:sz w:val="24"/>
-          <w:szCs w:val="24"/>
-        </w:rPr>
-      </w:pPr>
-    </w:p>
-    <w:p>
-      <w:pPr>
-        <w:spacing w:line="240" w:lineRule="auto"/>
-        <w:rPr>
-          <w:sz w:val="24"/>
-          <w:szCs w:val="24"/>
-        </w:rPr>
-      </w:pPr>
-    </w:p>
-    <w:p>
-      <w:pPr>
         <w:pStyle w:val="Heading1"/>
         <w:rPr>
+          <w:rFonts w:asciiTheme="minorHAnsi" w:hAnsiTheme="minorHAnsi" w:cstheme="minorHAnsi"/>
           <w:sz w:val="36"/>
           <w:szCs w:val="36"/>
         </w:rPr>
@@ -2746,6 +2831,7 @@
       <w:bookmarkStart w:id="14" w:name="_Toc479831836"/>
       <w:r>
         <w:rPr>
+          <w:rFonts w:asciiTheme="minorHAnsi" w:hAnsiTheme="minorHAnsi" w:cstheme="minorHAnsi"/>
           <w:sz w:val="36"/>
           <w:szCs w:val="36"/>
         </w:rPr>
@@ -2772,12 +2858,14 @@
             <w:pPr>
               <w:jc w:val="center"/>
               <w:rPr>
+                <w:rFonts w:cstheme="minorHAnsi"/>
                 <w:sz w:val="24"/>
                 <w:szCs w:val="24"/>
               </w:rPr>
             </w:pPr>
             <w:r>
               <w:rPr>
+                <w:rFonts w:cstheme="minorHAnsi"/>
                 <w:sz w:val="24"/>
                 <w:szCs w:val="24"/>
               </w:rPr>
@@ -2793,12 +2881,14 @@
             <w:pPr>
               <w:jc w:val="center"/>
               <w:rPr>
+                <w:rFonts w:cstheme="minorHAnsi"/>
                 <w:sz w:val="24"/>
                 <w:szCs w:val="24"/>
               </w:rPr>
             </w:pPr>
             <w:r>
               <w:rPr>
+                <w:rFonts w:cstheme="minorHAnsi"/>
                 <w:sz w:val="24"/>
                 <w:szCs w:val="24"/>
               </w:rPr>
@@ -2816,12 +2906,14 @@
             <w:pPr>
               <w:jc w:val="center"/>
               <w:rPr>
+                <w:rFonts w:cstheme="minorHAnsi"/>
                 <w:sz w:val="24"/>
                 <w:szCs w:val="24"/>
               </w:rPr>
             </w:pPr>
             <w:r>
               <w:rPr>
+                <w:rFonts w:cstheme="minorHAnsi"/>
                 <w:sz w:val="24"/>
                 <w:szCs w:val="24"/>
               </w:rPr>
@@ -2837,6 +2929,7 @@
             <w:pPr>
               <w:jc w:val="center"/>
               <w:rPr>
+                <w:rFonts w:cstheme="minorHAnsi"/>
                 <w:sz w:val="24"/>
                 <w:szCs w:val="24"/>
               </w:rPr>
@@ -2853,12 +2946,14 @@
             <w:pPr>
               <w:jc w:val="center"/>
               <w:rPr>
+                <w:rFonts w:cstheme="minorHAnsi"/>
                 <w:sz w:val="24"/>
                 <w:szCs w:val="24"/>
               </w:rPr>
             </w:pPr>
             <w:r>
               <w:rPr>
+                <w:rFonts w:cstheme="minorHAnsi"/>
                 <w:sz w:val="24"/>
                 <w:szCs w:val="24"/>
               </w:rPr>
@@ -2874,12 +2969,14 @@
             <w:pPr>
               <w:jc w:val="center"/>
               <w:rPr>
+                <w:rFonts w:cstheme="minorHAnsi"/>
                 <w:sz w:val="24"/>
                 <w:szCs w:val="24"/>
               </w:rPr>
             </w:pPr>
             <w:r>
               <w:rPr>
+                <w:rFonts w:cstheme="minorHAnsi"/>
                 <w:sz w:val="24"/>
                 <w:szCs w:val="24"/>
               </w:rPr>
@@ -2897,12 +2994,14 @@
             <w:pPr>
               <w:jc w:val="center"/>
               <w:rPr>
+                <w:rFonts w:cstheme="minorHAnsi"/>
                 <w:sz w:val="24"/>
                 <w:szCs w:val="24"/>
               </w:rPr>
             </w:pPr>
             <w:r>
               <w:rPr>
+                <w:rFonts w:cstheme="minorHAnsi"/>
                 <w:sz w:val="24"/>
                 <w:szCs w:val="24"/>
               </w:rPr>
@@ -2918,6 +3017,7 @@
             <w:pPr>
               <w:jc w:val="center"/>
               <w:rPr>
+                <w:rFonts w:cstheme="minorHAnsi"/>
                 <w:sz w:val="24"/>
                 <w:szCs w:val="24"/>
               </w:rPr>
@@ -2934,12 +3034,14 @@
             <w:pPr>
               <w:jc w:val="center"/>
               <w:rPr>
+                <w:rFonts w:cstheme="minorHAnsi"/>
                 <w:sz w:val="24"/>
                 <w:szCs w:val="24"/>
               </w:rPr>
             </w:pPr>
             <w:r>
               <w:rPr>
+                <w:rFonts w:cstheme="minorHAnsi"/>
                 <w:sz w:val="24"/>
                 <w:szCs w:val="24"/>
               </w:rPr>
@@ -2955,12 +3057,14 @@
             <w:pPr>
               <w:jc w:val="center"/>
               <w:rPr>
+                <w:rFonts w:cstheme="minorHAnsi"/>
                 <w:sz w:val="24"/>
                 <w:szCs w:val="24"/>
               </w:rPr>
             </w:pPr>
             <w:r>
               <w:rPr>
+                <w:rFonts w:cstheme="minorHAnsi"/>
                 <w:sz w:val="24"/>
                 <w:szCs w:val="24"/>
               </w:rPr>
@@ -2975,6 +3079,7 @@
         <w:spacing w:line="240" w:lineRule="auto"/>
         <w:jc w:val="center"/>
         <w:rPr>
+          <w:rFonts w:cstheme="minorHAnsi"/>
           <w:sz w:val="36"/>
           <w:szCs w:val="36"/>
         </w:rPr>
@@ -2984,6 +3089,7 @@
       <w:pPr>
         <w:spacing w:line="240" w:lineRule="auto"/>
         <w:rPr>
+          <w:rFonts w:cstheme="minorHAnsi"/>
           <w:sz w:val="32"/>
           <w:szCs w:val="32"/>
         </w:rPr>
@@ -2993,12 +3099,14 @@
       <w:pPr>
         <w:pStyle w:val="Heading1"/>
         <w:rPr>
+          <w:rFonts w:asciiTheme="minorHAnsi" w:hAnsiTheme="minorHAnsi" w:cstheme="minorHAnsi"/>
           <w:sz w:val="36"/>
         </w:rPr>
       </w:pPr>
       <w:bookmarkStart w:id="15" w:name="_Toc479831837"/>
       <w:r>
         <w:rPr>
+          <w:rFonts w:asciiTheme="minorHAnsi" w:hAnsiTheme="minorHAnsi" w:cstheme="minorHAnsi"/>
           <w:sz w:val="36"/>
         </w:rPr>
         <w:t>System Features</w:t>
@@ -3014,1964 +3122,2159 @@
         </w:numPr>
         <w:spacing w:line="240" w:lineRule="auto"/>
         <w:rPr>
+          <w:rFonts w:cstheme="minorHAnsi"/>
+          <w:sz w:val="28"/>
+          <w:szCs w:val="28"/>
+        </w:rPr>
+      </w:pPr>
+      <w:r>
+        <w:rPr>
+          <w:rFonts w:cstheme="minorHAnsi"/>
+          <w:sz w:val="28"/>
+          <w:szCs w:val="28"/>
+        </w:rPr>
+        <w:t>Administrator Login</w:t>
+      </w:r>
+      <w:r>
+        <w:rPr>
+          <w:rFonts w:cstheme="minorHAnsi"/>
+          <w:sz w:val="28"/>
+          <w:szCs w:val="28"/>
+        </w:rPr>
+        <w:tab/>
+      </w:r>
+    </w:p>
+    <w:p>
+      <w:pPr>
+        <w:pStyle w:val="ListParagraph"/>
+        <w:numPr>
+          <w:ilvl w:val="1"/>
+          <w:numId w:val="3"/>
+        </w:numPr>
+        <w:spacing w:line="240" w:lineRule="auto"/>
+        <w:rPr>
+          <w:rFonts w:cstheme="minorHAnsi"/>
+          <w:sz w:val="28"/>
+          <w:szCs w:val="28"/>
+        </w:rPr>
+      </w:pPr>
+      <w:r>
+        <w:rPr>
+          <w:rFonts w:cstheme="minorHAnsi"/>
+          <w:sz w:val="28"/>
+          <w:szCs w:val="28"/>
+        </w:rPr>
+        <w:t>Access log n page</w:t>
+      </w:r>
+    </w:p>
+    <w:p>
+      <w:pPr>
+        <w:pStyle w:val="ListParagraph"/>
+        <w:numPr>
+          <w:ilvl w:val="1"/>
+          <w:numId w:val="3"/>
+        </w:numPr>
+        <w:spacing w:line="240" w:lineRule="auto"/>
+        <w:rPr>
+          <w:rFonts w:cstheme="minorHAnsi"/>
+          <w:sz w:val="28"/>
+          <w:szCs w:val="28"/>
+        </w:rPr>
+      </w:pPr>
+      <w:r>
+        <w:rPr>
+          <w:rFonts w:cstheme="minorHAnsi"/>
+          <w:sz w:val="28"/>
+          <w:szCs w:val="28"/>
+        </w:rPr>
+        <w:lastRenderedPageBreak/>
+        <w:t>Admin types in login credentials</w:t>
+      </w:r>
+    </w:p>
+    <w:p>
+      <w:pPr>
+        <w:pStyle w:val="ListParagraph"/>
+        <w:numPr>
+          <w:ilvl w:val="1"/>
+          <w:numId w:val="3"/>
+        </w:numPr>
+        <w:spacing w:line="240" w:lineRule="auto"/>
+        <w:rPr>
+          <w:rFonts w:cstheme="minorHAnsi"/>
+          <w:sz w:val="28"/>
+          <w:szCs w:val="28"/>
+        </w:rPr>
+      </w:pPr>
+      <w:r>
+        <w:rPr>
+          <w:rFonts w:cstheme="minorHAnsi"/>
+          <w:sz w:val="28"/>
+          <w:szCs w:val="28"/>
+        </w:rPr>
+        <w:t>Clicks ‘Login’</w:t>
+      </w:r>
+    </w:p>
+    <w:p>
+      <w:pPr>
+        <w:pStyle w:val="ListParagraph"/>
+        <w:numPr>
+          <w:ilvl w:val="1"/>
+          <w:numId w:val="3"/>
+        </w:numPr>
+        <w:spacing w:line="240" w:lineRule="auto"/>
+        <w:rPr>
+          <w:rFonts w:cstheme="minorHAnsi"/>
+          <w:sz w:val="28"/>
+          <w:szCs w:val="28"/>
+        </w:rPr>
+      </w:pPr>
+      <w:r>
+        <w:rPr>
+          <w:rFonts w:cstheme="minorHAnsi"/>
+          <w:sz w:val="28"/>
+          <w:szCs w:val="28"/>
+        </w:rPr>
+        <w:t>Admin’s account is now accessible</w:t>
+      </w:r>
+    </w:p>
+    <w:p>
+      <w:pPr>
+        <w:pStyle w:val="ListParagraph"/>
+        <w:numPr>
+          <w:ilvl w:val="1"/>
+          <w:numId w:val="3"/>
+        </w:numPr>
+        <w:spacing w:line="240" w:lineRule="auto"/>
+        <w:rPr>
+          <w:rFonts w:cstheme="minorHAnsi"/>
+          <w:sz w:val="28"/>
+          <w:szCs w:val="28"/>
+        </w:rPr>
+      </w:pPr>
+      <w:r>
+        <w:rPr>
+          <w:rFonts w:cstheme="minorHAnsi"/>
+          <w:sz w:val="28"/>
+          <w:szCs w:val="28"/>
+        </w:rPr>
+        <w:t>Exit</w:t>
+      </w:r>
+    </w:p>
+    <w:p>
+      <w:pPr>
+        <w:pStyle w:val="ListParagraph"/>
+        <w:spacing w:line="240" w:lineRule="auto"/>
+        <w:ind w:left="1440"/>
+        <w:rPr>
+          <w:rFonts w:cstheme="minorHAnsi"/>
+          <w:sz w:val="28"/>
+          <w:szCs w:val="28"/>
+        </w:rPr>
+      </w:pPr>
+    </w:p>
+    <w:p>
+      <w:pPr>
+        <w:pStyle w:val="ListParagraph"/>
+        <w:numPr>
+          <w:ilvl w:val="0"/>
+          <w:numId w:val="3"/>
+        </w:numPr>
+        <w:spacing w:line="240" w:lineRule="auto"/>
+        <w:rPr>
+          <w:rFonts w:cstheme="minorHAnsi"/>
+          <w:sz w:val="28"/>
+          <w:szCs w:val="28"/>
+        </w:rPr>
+      </w:pPr>
+      <w:r>
+        <w:rPr>
+          <w:rFonts w:cstheme="minorHAnsi"/>
+          <w:sz w:val="28"/>
+          <w:szCs w:val="28"/>
+        </w:rPr>
+        <w:t>Modify Student Name</w:t>
+      </w:r>
+    </w:p>
+    <w:p>
+      <w:pPr>
+        <w:pStyle w:val="ListParagraph"/>
+        <w:numPr>
+          <w:ilvl w:val="1"/>
+          <w:numId w:val="3"/>
+        </w:numPr>
+        <w:spacing w:line="240" w:lineRule="auto"/>
+        <w:rPr>
+          <w:rFonts w:cstheme="minorHAnsi"/>
+          <w:sz w:val="28"/>
+          <w:szCs w:val="28"/>
+        </w:rPr>
+      </w:pPr>
+      <w:r>
+        <w:rPr>
+          <w:rFonts w:cstheme="minorHAnsi"/>
+          <w:sz w:val="28"/>
+          <w:szCs w:val="28"/>
+        </w:rPr>
+        <w:t>Access login page</w:t>
+      </w:r>
+    </w:p>
+    <w:p>
+      <w:pPr>
+        <w:pStyle w:val="ListParagraph"/>
+        <w:numPr>
+          <w:ilvl w:val="1"/>
+          <w:numId w:val="3"/>
+        </w:numPr>
+        <w:spacing w:line="240" w:lineRule="auto"/>
+        <w:rPr>
+          <w:rFonts w:cstheme="minorHAnsi"/>
+          <w:sz w:val="28"/>
+          <w:szCs w:val="28"/>
+        </w:rPr>
+      </w:pPr>
+      <w:r>
+        <w:rPr>
+          <w:rFonts w:cstheme="minorHAnsi"/>
+          <w:sz w:val="28"/>
+          <w:szCs w:val="28"/>
+        </w:rPr>
+        <w:t>Student types in login credentials</w:t>
+      </w:r>
+    </w:p>
+    <w:p>
+      <w:pPr>
+        <w:pStyle w:val="ListParagraph"/>
+        <w:numPr>
+          <w:ilvl w:val="1"/>
+          <w:numId w:val="3"/>
+        </w:numPr>
+        <w:spacing w:line="240" w:lineRule="auto"/>
+        <w:rPr>
+          <w:rFonts w:cstheme="minorHAnsi"/>
+          <w:sz w:val="28"/>
+          <w:szCs w:val="28"/>
+        </w:rPr>
+      </w:pPr>
+      <w:r>
+        <w:rPr>
+          <w:rFonts w:cstheme="minorHAnsi"/>
+          <w:sz w:val="28"/>
+          <w:szCs w:val="28"/>
+        </w:rPr>
+        <w:t>Clicks ‘Login’</w:t>
+      </w:r>
+    </w:p>
+    <w:p>
+      <w:pPr>
+        <w:pStyle w:val="ListParagraph"/>
+        <w:numPr>
+          <w:ilvl w:val="1"/>
+          <w:numId w:val="3"/>
+        </w:numPr>
+        <w:spacing w:line="240" w:lineRule="auto"/>
+        <w:rPr>
+          <w:rFonts w:cstheme="minorHAnsi"/>
+          <w:sz w:val="28"/>
+          <w:szCs w:val="28"/>
+        </w:rPr>
+      </w:pPr>
+      <w:r>
+        <w:rPr>
+          <w:rFonts w:cstheme="minorHAnsi"/>
+          <w:sz w:val="28"/>
+          <w:szCs w:val="28"/>
+        </w:rPr>
+        <w:t>Student’s account is now accessible</w:t>
+      </w:r>
+    </w:p>
+    <w:p>
+      <w:pPr>
+        <w:pStyle w:val="ListParagraph"/>
+        <w:numPr>
+          <w:ilvl w:val="1"/>
+          <w:numId w:val="3"/>
+        </w:numPr>
+        <w:spacing w:line="240" w:lineRule="auto"/>
+        <w:rPr>
+          <w:rFonts w:cstheme="minorHAnsi"/>
+          <w:sz w:val="28"/>
+          <w:szCs w:val="28"/>
+        </w:rPr>
+      </w:pPr>
+      <w:r>
+        <w:rPr>
+          <w:rFonts w:cstheme="minorHAnsi"/>
+          <w:sz w:val="28"/>
+          <w:szCs w:val="28"/>
+        </w:rPr>
+        <w:t>Exit</w:t>
+      </w:r>
+    </w:p>
+    <w:p>
+      <w:pPr>
+        <w:pStyle w:val="ListParagraph"/>
+        <w:spacing w:line="240" w:lineRule="auto"/>
+        <w:ind w:left="1440"/>
+        <w:rPr>
+          <w:rFonts w:cstheme="minorHAnsi"/>
+          <w:sz w:val="28"/>
+          <w:szCs w:val="28"/>
+        </w:rPr>
+      </w:pPr>
+    </w:p>
+    <w:p>
+      <w:pPr>
+        <w:pStyle w:val="ListParagraph"/>
+        <w:numPr>
+          <w:ilvl w:val="0"/>
+          <w:numId w:val="3"/>
+        </w:numPr>
+        <w:spacing w:line="240" w:lineRule="auto"/>
+        <w:rPr>
+          <w:rFonts w:cstheme="minorHAnsi"/>
+          <w:sz w:val="28"/>
+          <w:szCs w:val="28"/>
+        </w:rPr>
+      </w:pPr>
+      <w:r>
+        <w:rPr>
+          <w:rFonts w:cstheme="minorHAnsi"/>
+          <w:sz w:val="28"/>
+          <w:szCs w:val="28"/>
+        </w:rPr>
+        <w:t>Modify Student ID</w:t>
+      </w:r>
+    </w:p>
+    <w:p>
+      <w:pPr>
+        <w:pStyle w:val="ListParagraph"/>
+        <w:numPr>
+          <w:ilvl w:val="1"/>
+          <w:numId w:val="3"/>
+        </w:numPr>
+        <w:spacing w:line="240" w:lineRule="auto"/>
+        <w:rPr>
+          <w:rFonts w:cstheme="minorHAnsi"/>
+          <w:sz w:val="28"/>
+          <w:szCs w:val="28"/>
+        </w:rPr>
+      </w:pPr>
+      <w:r>
+        <w:rPr>
+          <w:rFonts w:cstheme="minorHAnsi"/>
+          <w:sz w:val="28"/>
+          <w:szCs w:val="28"/>
+        </w:rPr>
+        <w:t>Admin logs into account</w:t>
+      </w:r>
+    </w:p>
+    <w:p>
+      <w:pPr>
+        <w:pStyle w:val="ListParagraph"/>
+        <w:numPr>
+          <w:ilvl w:val="1"/>
+          <w:numId w:val="3"/>
+        </w:numPr>
+        <w:spacing w:line="240" w:lineRule="auto"/>
+        <w:rPr>
+          <w:rFonts w:cstheme="minorHAnsi"/>
+          <w:sz w:val="28"/>
+          <w:szCs w:val="28"/>
+        </w:rPr>
+      </w:pPr>
+      <w:r>
+        <w:rPr>
+          <w:rFonts w:cstheme="minorHAnsi"/>
+          <w:sz w:val="28"/>
+          <w:szCs w:val="28"/>
+        </w:rPr>
+        <w:t>Admin clicks on button ‘students’</w:t>
+      </w:r>
+    </w:p>
+    <w:p>
+      <w:pPr>
+        <w:pStyle w:val="ListParagraph"/>
+        <w:numPr>
+          <w:ilvl w:val="1"/>
+          <w:numId w:val="3"/>
+        </w:numPr>
+        <w:spacing w:line="240" w:lineRule="auto"/>
+        <w:rPr>
+          <w:rFonts w:cstheme="minorHAnsi"/>
+          <w:sz w:val="28"/>
+          <w:szCs w:val="28"/>
+        </w:rPr>
+      </w:pPr>
+      <w:r>
+        <w:rPr>
+          <w:rFonts w:cstheme="minorHAnsi"/>
+          <w:sz w:val="28"/>
+          <w:szCs w:val="28"/>
+        </w:rPr>
+        <w:t>Admin searches student by ID/name</w:t>
+      </w:r>
+    </w:p>
+    <w:p>
+      <w:pPr>
+        <w:pStyle w:val="ListParagraph"/>
+        <w:numPr>
+          <w:ilvl w:val="1"/>
+          <w:numId w:val="3"/>
+        </w:numPr>
+        <w:spacing w:line="240" w:lineRule="auto"/>
+        <w:rPr>
+          <w:rFonts w:cstheme="minorHAnsi"/>
+          <w:sz w:val="28"/>
+          <w:szCs w:val="28"/>
+        </w:rPr>
+      </w:pPr>
+      <w:r>
+        <w:rPr>
+          <w:rFonts w:cstheme="minorHAnsi"/>
+          <w:sz w:val="28"/>
+          <w:szCs w:val="28"/>
+        </w:rPr>
+        <w:t>Once found, admin clicks ‘edit’</w:t>
+      </w:r>
+    </w:p>
+    <w:p>
+      <w:pPr>
+        <w:pStyle w:val="ListParagraph"/>
+        <w:numPr>
+          <w:ilvl w:val="1"/>
+          <w:numId w:val="3"/>
+        </w:numPr>
+        <w:spacing w:line="240" w:lineRule="auto"/>
+        <w:rPr>
+          <w:rFonts w:cstheme="minorHAnsi"/>
+          <w:sz w:val="28"/>
+          <w:szCs w:val="28"/>
+        </w:rPr>
+      </w:pPr>
+      <w:r>
+        <w:rPr>
+          <w:rFonts w:cstheme="minorHAnsi"/>
+          <w:sz w:val="28"/>
+          <w:szCs w:val="28"/>
+        </w:rPr>
+        <w:t>Changes to student’s name can now be made</w:t>
+      </w:r>
+    </w:p>
+    <w:p>
+      <w:pPr>
+        <w:pStyle w:val="ListParagraph"/>
+        <w:numPr>
+          <w:ilvl w:val="1"/>
+          <w:numId w:val="3"/>
+        </w:numPr>
+        <w:spacing w:line="240" w:lineRule="auto"/>
+        <w:rPr>
+          <w:rFonts w:cstheme="minorHAnsi"/>
+          <w:sz w:val="28"/>
+          <w:szCs w:val="28"/>
+        </w:rPr>
+      </w:pPr>
+      <w:r>
+        <w:rPr>
+          <w:rFonts w:cstheme="minorHAnsi"/>
+          <w:sz w:val="28"/>
+          <w:szCs w:val="28"/>
+        </w:rPr>
+        <w:t>Make specified changes</w:t>
+      </w:r>
+    </w:p>
+    <w:p>
+      <w:pPr>
+        <w:pStyle w:val="ListParagraph"/>
+        <w:numPr>
+          <w:ilvl w:val="1"/>
+          <w:numId w:val="3"/>
+        </w:numPr>
+        <w:spacing w:line="240" w:lineRule="auto"/>
+        <w:rPr>
+          <w:rFonts w:cstheme="minorHAnsi"/>
+          <w:sz w:val="28"/>
+          <w:szCs w:val="28"/>
+        </w:rPr>
+      </w:pPr>
+      <w:r>
+        <w:rPr>
+          <w:rFonts w:cstheme="minorHAnsi"/>
+          <w:sz w:val="28"/>
+          <w:szCs w:val="28"/>
+        </w:rPr>
+        <w:t>Save</w:t>
+      </w:r>
+    </w:p>
+    <w:p>
+      <w:pPr>
+        <w:pStyle w:val="ListParagraph"/>
+        <w:numPr>
+          <w:ilvl w:val="1"/>
+          <w:numId w:val="3"/>
+        </w:numPr>
+        <w:spacing w:line="240" w:lineRule="auto"/>
+        <w:rPr>
+          <w:rFonts w:cstheme="minorHAnsi"/>
+          <w:sz w:val="28"/>
+          <w:szCs w:val="28"/>
+        </w:rPr>
+      </w:pPr>
+      <w:r>
+        <w:rPr>
+          <w:rFonts w:cstheme="minorHAnsi"/>
+          <w:sz w:val="28"/>
+          <w:szCs w:val="28"/>
+        </w:rPr>
+        <w:t xml:space="preserve">Exit </w:t>
+      </w:r>
+    </w:p>
+    <w:p>
+      <w:pPr>
+        <w:pStyle w:val="ListParagraph"/>
+        <w:spacing w:line="240" w:lineRule="auto"/>
+        <w:ind w:left="1440"/>
+        <w:rPr>
+          <w:rFonts w:cstheme="minorHAnsi"/>
+          <w:sz w:val="28"/>
+          <w:szCs w:val="28"/>
+        </w:rPr>
+      </w:pPr>
+    </w:p>
+    <w:p>
+      <w:pPr>
+        <w:pStyle w:val="ListParagraph"/>
+        <w:numPr>
+          <w:ilvl w:val="0"/>
+          <w:numId w:val="3"/>
+        </w:numPr>
+        <w:spacing w:line="240" w:lineRule="auto"/>
+        <w:rPr>
+          <w:rFonts w:cstheme="minorHAnsi"/>
+          <w:sz w:val="28"/>
+          <w:szCs w:val="28"/>
+        </w:rPr>
+      </w:pPr>
+      <w:r>
+        <w:rPr>
+          <w:rFonts w:cstheme="minorHAnsi"/>
+          <w:sz w:val="28"/>
+          <w:szCs w:val="28"/>
+        </w:rPr>
+        <w:t>Modify Student Courses</w:t>
+      </w:r>
+    </w:p>
+    <w:p>
+      <w:pPr>
+        <w:pStyle w:val="ListParagraph"/>
+        <w:numPr>
+          <w:ilvl w:val="1"/>
+          <w:numId w:val="3"/>
+        </w:numPr>
+        <w:spacing w:line="240" w:lineRule="auto"/>
+        <w:rPr>
+          <w:rFonts w:cstheme="minorHAnsi"/>
+          <w:sz w:val="28"/>
+          <w:szCs w:val="28"/>
+        </w:rPr>
+      </w:pPr>
+      <w:r>
+        <w:rPr>
+          <w:rFonts w:cstheme="minorHAnsi"/>
+          <w:sz w:val="28"/>
+          <w:szCs w:val="28"/>
+        </w:rPr>
+        <w:t>Admin logs into account</w:t>
+      </w:r>
+    </w:p>
+    <w:p>
+      <w:pPr>
+        <w:pStyle w:val="ListParagraph"/>
+        <w:numPr>
+          <w:ilvl w:val="1"/>
+          <w:numId w:val="3"/>
+        </w:numPr>
+        <w:spacing w:line="240" w:lineRule="auto"/>
+        <w:rPr>
+          <w:rFonts w:cstheme="minorHAnsi"/>
+          <w:sz w:val="28"/>
+          <w:szCs w:val="28"/>
+        </w:rPr>
+      </w:pPr>
+      <w:r>
+        <w:rPr>
+          <w:rFonts w:cstheme="minorHAnsi"/>
+          <w:sz w:val="28"/>
+          <w:szCs w:val="28"/>
+        </w:rPr>
+        <w:t>Admin clicks on button ‘courses’</w:t>
+      </w:r>
+    </w:p>
+    <w:p>
+      <w:pPr>
+        <w:pStyle w:val="ListParagraph"/>
+        <w:numPr>
+          <w:ilvl w:val="1"/>
+          <w:numId w:val="3"/>
+        </w:numPr>
+        <w:spacing w:line="240" w:lineRule="auto"/>
+        <w:rPr>
+          <w:rFonts w:cstheme="minorHAnsi"/>
+          <w:sz w:val="28"/>
+          <w:szCs w:val="28"/>
+        </w:rPr>
+      </w:pPr>
+      <w:r>
+        <w:rPr>
+          <w:rFonts w:cstheme="minorHAnsi"/>
+          <w:sz w:val="28"/>
+          <w:szCs w:val="28"/>
+        </w:rPr>
+        <w:t>Admin searches student by ID</w:t>
+      </w:r>
+    </w:p>
+    <w:p>
+      <w:pPr>
+        <w:pStyle w:val="ListParagraph"/>
+        <w:numPr>
+          <w:ilvl w:val="1"/>
+          <w:numId w:val="3"/>
+        </w:numPr>
+        <w:spacing w:line="240" w:lineRule="auto"/>
+        <w:rPr>
+          <w:rFonts w:cstheme="minorHAnsi"/>
+          <w:sz w:val="28"/>
+          <w:szCs w:val="28"/>
+        </w:rPr>
+      </w:pPr>
+      <w:r>
+        <w:rPr>
+          <w:rFonts w:cstheme="minorHAnsi"/>
+          <w:sz w:val="28"/>
+          <w:szCs w:val="28"/>
+        </w:rPr>
+        <w:t>Once found, admin clicks ‘edit’</w:t>
+      </w:r>
+    </w:p>
+    <w:p>
+      <w:pPr>
+        <w:pStyle w:val="ListParagraph"/>
+        <w:numPr>
+          <w:ilvl w:val="1"/>
+          <w:numId w:val="3"/>
+        </w:numPr>
+        <w:spacing w:line="240" w:lineRule="auto"/>
+        <w:rPr>
+          <w:rFonts w:cstheme="minorHAnsi"/>
+          <w:sz w:val="28"/>
+          <w:szCs w:val="28"/>
+        </w:rPr>
+      </w:pPr>
+      <w:r>
+        <w:rPr>
+          <w:rFonts w:cstheme="minorHAnsi"/>
+          <w:sz w:val="28"/>
+          <w:szCs w:val="28"/>
+        </w:rPr>
+        <w:t>Changes to student’s courses can now be made</w:t>
+      </w:r>
+    </w:p>
+    <w:p>
+      <w:pPr>
+        <w:pStyle w:val="ListParagraph"/>
+        <w:numPr>
+          <w:ilvl w:val="1"/>
+          <w:numId w:val="3"/>
+        </w:numPr>
+        <w:spacing w:line="240" w:lineRule="auto"/>
+        <w:rPr>
+          <w:rFonts w:cstheme="minorHAnsi"/>
+          <w:sz w:val="28"/>
+          <w:szCs w:val="28"/>
+        </w:rPr>
+      </w:pPr>
+      <w:r>
+        <w:rPr>
+          <w:rFonts w:cstheme="minorHAnsi"/>
+          <w:sz w:val="28"/>
+          <w:szCs w:val="28"/>
+        </w:rPr>
+        <w:t>Make specified changes</w:t>
+      </w:r>
+    </w:p>
+    <w:p>
+      <w:pPr>
+        <w:pStyle w:val="ListParagraph"/>
+        <w:numPr>
+          <w:ilvl w:val="1"/>
+          <w:numId w:val="3"/>
+        </w:numPr>
+        <w:spacing w:line="240" w:lineRule="auto"/>
+        <w:rPr>
+          <w:rFonts w:cstheme="minorHAnsi"/>
+          <w:sz w:val="28"/>
+          <w:szCs w:val="28"/>
+        </w:rPr>
+      </w:pPr>
+      <w:r>
+        <w:rPr>
+          <w:rFonts w:cstheme="minorHAnsi"/>
+          <w:sz w:val="28"/>
+          <w:szCs w:val="28"/>
+        </w:rPr>
+        <w:t>Save</w:t>
+      </w:r>
+    </w:p>
+    <w:p>
+      <w:pPr>
+        <w:pStyle w:val="ListParagraph"/>
+        <w:numPr>
+          <w:ilvl w:val="1"/>
+          <w:numId w:val="3"/>
+        </w:numPr>
+        <w:spacing w:line="240" w:lineRule="auto"/>
+        <w:rPr>
+          <w:rFonts w:cstheme="minorHAnsi"/>
+          <w:sz w:val="28"/>
+          <w:szCs w:val="28"/>
+        </w:rPr>
+      </w:pPr>
+      <w:r>
+        <w:rPr>
+          <w:rFonts w:cstheme="minorHAnsi"/>
+          <w:sz w:val="28"/>
+          <w:szCs w:val="28"/>
+        </w:rPr>
+        <w:t xml:space="preserve">Exit </w:t>
+      </w:r>
+    </w:p>
+    <w:p>
+      <w:pPr>
+        <w:pStyle w:val="ListParagraph"/>
+        <w:spacing w:line="240" w:lineRule="auto"/>
+        <w:ind w:left="1440"/>
+        <w:rPr>
+          <w:rFonts w:cstheme="minorHAnsi"/>
+          <w:sz w:val="28"/>
+          <w:szCs w:val="28"/>
+        </w:rPr>
+      </w:pPr>
+    </w:p>
+    <w:p>
+      <w:pPr>
+        <w:pStyle w:val="ListParagraph"/>
+        <w:numPr>
+          <w:ilvl w:val="0"/>
+          <w:numId w:val="3"/>
+        </w:numPr>
+        <w:spacing w:line="240" w:lineRule="auto"/>
+        <w:rPr>
+          <w:rFonts w:cstheme="minorHAnsi"/>
+          <w:sz w:val="28"/>
+          <w:szCs w:val="28"/>
+        </w:rPr>
+      </w:pPr>
+      <w:r>
+        <w:rPr>
+          <w:rFonts w:cstheme="minorHAnsi"/>
+          <w:sz w:val="28"/>
+          <w:szCs w:val="28"/>
+        </w:rPr>
+        <w:t>Modify Exam Scores</w:t>
+      </w:r>
+    </w:p>
+    <w:p>
+      <w:pPr>
+        <w:pStyle w:val="ListParagraph"/>
+        <w:numPr>
+          <w:ilvl w:val="1"/>
+          <w:numId w:val="3"/>
+        </w:numPr>
+        <w:spacing w:line="240" w:lineRule="auto"/>
+        <w:rPr>
+          <w:rFonts w:cstheme="minorHAnsi"/>
+          <w:sz w:val="28"/>
+          <w:szCs w:val="28"/>
+        </w:rPr>
+      </w:pPr>
+      <w:r>
+        <w:rPr>
+          <w:rFonts w:cstheme="minorHAnsi"/>
+          <w:sz w:val="28"/>
+          <w:szCs w:val="28"/>
+        </w:rPr>
+        <w:t>Admin logs into account</w:t>
+      </w:r>
+    </w:p>
+    <w:p>
+      <w:pPr>
+        <w:pStyle w:val="ListParagraph"/>
+        <w:numPr>
+          <w:ilvl w:val="1"/>
+          <w:numId w:val="3"/>
+        </w:numPr>
+        <w:spacing w:line="240" w:lineRule="auto"/>
+        <w:rPr>
+          <w:rFonts w:cstheme="minorHAnsi"/>
+          <w:sz w:val="28"/>
+          <w:szCs w:val="28"/>
+        </w:rPr>
+      </w:pPr>
+      <w:r>
+        <w:rPr>
+          <w:rFonts w:cstheme="minorHAnsi"/>
+          <w:sz w:val="28"/>
+          <w:szCs w:val="28"/>
+        </w:rPr>
+        <w:t>Admin clicks on button ‘courses’</w:t>
+      </w:r>
+    </w:p>
+    <w:p>
+      <w:pPr>
+        <w:pStyle w:val="ListParagraph"/>
+        <w:numPr>
+          <w:ilvl w:val="1"/>
+          <w:numId w:val="3"/>
+        </w:numPr>
+        <w:spacing w:line="240" w:lineRule="auto"/>
+        <w:rPr>
+          <w:rFonts w:cstheme="minorHAnsi"/>
+          <w:sz w:val="28"/>
+          <w:szCs w:val="28"/>
+        </w:rPr>
+      </w:pPr>
+      <w:r>
+        <w:rPr>
+          <w:rFonts w:cstheme="minorHAnsi"/>
+          <w:sz w:val="28"/>
+          <w:szCs w:val="28"/>
+        </w:rPr>
+        <w:t>Admin searches student by ID</w:t>
+      </w:r>
+    </w:p>
+    <w:p>
+      <w:pPr>
+        <w:pStyle w:val="ListParagraph"/>
+        <w:numPr>
+          <w:ilvl w:val="1"/>
+          <w:numId w:val="3"/>
+        </w:numPr>
+        <w:spacing w:line="240" w:lineRule="auto"/>
+        <w:rPr>
+          <w:rFonts w:cstheme="minorHAnsi"/>
+          <w:sz w:val="28"/>
+          <w:szCs w:val="28"/>
+        </w:rPr>
+      </w:pPr>
+      <w:r>
+        <w:rPr>
+          <w:rFonts w:cstheme="minorHAnsi"/>
+          <w:sz w:val="28"/>
+          <w:szCs w:val="28"/>
+        </w:rPr>
+        <w:t>Once found, admin clicks ‘view’</w:t>
+      </w:r>
+    </w:p>
+    <w:p>
+      <w:pPr>
+        <w:pStyle w:val="ListParagraph"/>
+        <w:numPr>
+          <w:ilvl w:val="1"/>
+          <w:numId w:val="3"/>
+        </w:numPr>
+        <w:spacing w:line="240" w:lineRule="auto"/>
+        <w:rPr>
+          <w:rFonts w:cstheme="minorHAnsi"/>
+          <w:sz w:val="28"/>
+          <w:szCs w:val="28"/>
+        </w:rPr>
+      </w:pPr>
+      <w:r>
+        <w:rPr>
+          <w:rFonts w:cstheme="minorHAnsi"/>
+          <w:sz w:val="28"/>
+          <w:szCs w:val="28"/>
+        </w:rPr>
+        <w:lastRenderedPageBreak/>
+        <w:t>Exams button is clicked</w:t>
+      </w:r>
+    </w:p>
+    <w:p>
+      <w:pPr>
+        <w:pStyle w:val="ListParagraph"/>
+        <w:numPr>
+          <w:ilvl w:val="1"/>
+          <w:numId w:val="3"/>
+        </w:numPr>
+        <w:spacing w:line="240" w:lineRule="auto"/>
+        <w:rPr>
+          <w:rFonts w:cstheme="minorHAnsi"/>
+          <w:sz w:val="28"/>
+          <w:szCs w:val="28"/>
+        </w:rPr>
+      </w:pPr>
+      <w:r>
+        <w:rPr>
+          <w:rFonts w:cstheme="minorHAnsi"/>
+          <w:sz w:val="28"/>
+          <w:szCs w:val="28"/>
+        </w:rPr>
+        <w:t>Edit is now clicked</w:t>
+      </w:r>
+    </w:p>
+    <w:p>
+      <w:pPr>
+        <w:pStyle w:val="ListParagraph"/>
+        <w:numPr>
+          <w:ilvl w:val="1"/>
+          <w:numId w:val="3"/>
+        </w:numPr>
+        <w:spacing w:line="240" w:lineRule="auto"/>
+        <w:rPr>
+          <w:rFonts w:cstheme="minorHAnsi"/>
+          <w:sz w:val="28"/>
+          <w:szCs w:val="28"/>
+        </w:rPr>
+      </w:pPr>
+      <w:r>
+        <w:rPr>
+          <w:rFonts w:cstheme="minorHAnsi"/>
+          <w:sz w:val="28"/>
+          <w:szCs w:val="28"/>
+        </w:rPr>
+        <w:t>Make specified changes</w:t>
+      </w:r>
+    </w:p>
+    <w:p>
+      <w:pPr>
+        <w:pStyle w:val="ListParagraph"/>
+        <w:numPr>
+          <w:ilvl w:val="1"/>
+          <w:numId w:val="3"/>
+        </w:numPr>
+        <w:spacing w:line="240" w:lineRule="auto"/>
+        <w:rPr>
+          <w:rFonts w:cstheme="minorHAnsi"/>
+          <w:sz w:val="28"/>
+          <w:szCs w:val="28"/>
+        </w:rPr>
+      </w:pPr>
+      <w:r>
+        <w:rPr>
+          <w:rFonts w:cstheme="minorHAnsi"/>
+          <w:sz w:val="28"/>
+          <w:szCs w:val="28"/>
+        </w:rPr>
+        <w:t>Save</w:t>
+      </w:r>
+    </w:p>
+    <w:p>
+      <w:pPr>
+        <w:pStyle w:val="ListParagraph"/>
+        <w:numPr>
+          <w:ilvl w:val="1"/>
+          <w:numId w:val="3"/>
+        </w:numPr>
+        <w:spacing w:line="240" w:lineRule="auto"/>
+        <w:rPr>
+          <w:rFonts w:cstheme="minorHAnsi"/>
+          <w:sz w:val="28"/>
+          <w:szCs w:val="28"/>
+        </w:rPr>
+      </w:pPr>
+      <w:r>
+        <w:rPr>
+          <w:rFonts w:cstheme="minorHAnsi"/>
+          <w:sz w:val="28"/>
+          <w:szCs w:val="28"/>
+        </w:rPr>
+        <w:t xml:space="preserve">Exit </w:t>
+      </w:r>
+    </w:p>
+    <w:p>
+      <w:pPr>
+        <w:pStyle w:val="ListParagraph"/>
+        <w:spacing w:line="240" w:lineRule="auto"/>
+        <w:ind w:left="1440"/>
+        <w:rPr>
+          <w:rFonts w:cstheme="minorHAnsi"/>
+          <w:sz w:val="28"/>
+          <w:szCs w:val="28"/>
+        </w:rPr>
+      </w:pPr>
+    </w:p>
+    <w:p>
+      <w:pPr>
+        <w:pStyle w:val="ListParagraph"/>
+        <w:numPr>
+          <w:ilvl w:val="0"/>
+          <w:numId w:val="3"/>
+        </w:numPr>
+        <w:spacing w:line="240" w:lineRule="auto"/>
+        <w:rPr>
+          <w:rFonts w:cstheme="minorHAnsi"/>
+          <w:sz w:val="28"/>
+          <w:szCs w:val="28"/>
+        </w:rPr>
+      </w:pPr>
+      <w:r>
+        <w:rPr>
+          <w:rFonts w:cstheme="minorHAnsi"/>
+          <w:sz w:val="28"/>
+          <w:szCs w:val="28"/>
+        </w:rPr>
+        <w:t>Modify GPA Calculation</w:t>
+      </w:r>
+    </w:p>
+    <w:p>
+      <w:pPr>
+        <w:pStyle w:val="ListParagraph"/>
+        <w:numPr>
+          <w:ilvl w:val="1"/>
+          <w:numId w:val="3"/>
+        </w:numPr>
+        <w:spacing w:line="240" w:lineRule="auto"/>
+        <w:rPr>
+          <w:rFonts w:cstheme="minorHAnsi"/>
+          <w:sz w:val="28"/>
+          <w:szCs w:val="28"/>
+        </w:rPr>
+      </w:pPr>
+      <w:r>
+        <w:rPr>
+          <w:rFonts w:cstheme="minorHAnsi"/>
+          <w:sz w:val="28"/>
+          <w:szCs w:val="28"/>
+        </w:rPr>
+        <w:t>Admin logs into account</w:t>
+      </w:r>
+    </w:p>
+    <w:p>
+      <w:pPr>
+        <w:pStyle w:val="ListParagraph"/>
+        <w:numPr>
+          <w:ilvl w:val="1"/>
+          <w:numId w:val="3"/>
+        </w:numPr>
+        <w:spacing w:line="240" w:lineRule="auto"/>
+        <w:rPr>
+          <w:rFonts w:cstheme="minorHAnsi"/>
+          <w:sz w:val="28"/>
+          <w:szCs w:val="28"/>
+        </w:rPr>
+      </w:pPr>
+      <w:r>
+        <w:rPr>
+          <w:rFonts w:cstheme="minorHAnsi"/>
+          <w:sz w:val="28"/>
+          <w:szCs w:val="28"/>
+        </w:rPr>
+        <w:t>Admin clicks on button ‘students’</w:t>
+      </w:r>
+    </w:p>
+    <w:p>
+      <w:pPr>
+        <w:pStyle w:val="ListParagraph"/>
+        <w:numPr>
+          <w:ilvl w:val="1"/>
+          <w:numId w:val="3"/>
+        </w:numPr>
+        <w:spacing w:line="240" w:lineRule="auto"/>
+        <w:rPr>
+          <w:rFonts w:cstheme="minorHAnsi"/>
+          <w:sz w:val="28"/>
+          <w:szCs w:val="28"/>
+        </w:rPr>
+      </w:pPr>
+      <w:r>
+        <w:rPr>
+          <w:rFonts w:cstheme="minorHAnsi"/>
+          <w:sz w:val="28"/>
+          <w:szCs w:val="28"/>
+        </w:rPr>
+        <w:t>Admin searches student by ID/name</w:t>
+      </w:r>
+    </w:p>
+    <w:p>
+      <w:pPr>
+        <w:pStyle w:val="ListParagraph"/>
+        <w:numPr>
+          <w:ilvl w:val="1"/>
+          <w:numId w:val="3"/>
+        </w:numPr>
+        <w:spacing w:line="240" w:lineRule="auto"/>
+        <w:rPr>
+          <w:rFonts w:cstheme="minorHAnsi"/>
+          <w:sz w:val="28"/>
+          <w:szCs w:val="28"/>
+        </w:rPr>
+      </w:pPr>
+      <w:r>
+        <w:rPr>
+          <w:rFonts w:cstheme="minorHAnsi"/>
+          <w:sz w:val="28"/>
+          <w:szCs w:val="28"/>
+        </w:rPr>
+        <w:t>Once found, admin clicks ‘edit’</w:t>
+      </w:r>
+    </w:p>
+    <w:p>
+      <w:pPr>
+        <w:pStyle w:val="ListParagraph"/>
+        <w:numPr>
+          <w:ilvl w:val="1"/>
+          <w:numId w:val="3"/>
+        </w:numPr>
+        <w:spacing w:line="240" w:lineRule="auto"/>
+        <w:rPr>
+          <w:rFonts w:cstheme="minorHAnsi"/>
+          <w:sz w:val="28"/>
+          <w:szCs w:val="28"/>
+        </w:rPr>
+      </w:pPr>
+      <w:r>
+        <w:rPr>
+          <w:rFonts w:cstheme="minorHAnsi"/>
+          <w:sz w:val="28"/>
+          <w:szCs w:val="28"/>
+        </w:rPr>
+        <w:t>GPA can now be accessed for editing</w:t>
+      </w:r>
+    </w:p>
+    <w:p>
+      <w:pPr>
+        <w:pStyle w:val="ListParagraph"/>
+        <w:numPr>
+          <w:ilvl w:val="1"/>
+          <w:numId w:val="3"/>
+        </w:numPr>
+        <w:spacing w:line="240" w:lineRule="auto"/>
+        <w:rPr>
+          <w:rFonts w:cstheme="minorHAnsi"/>
+          <w:sz w:val="28"/>
+          <w:szCs w:val="28"/>
+        </w:rPr>
+      </w:pPr>
+      <w:r>
+        <w:rPr>
+          <w:rFonts w:cstheme="minorHAnsi"/>
+          <w:sz w:val="28"/>
+          <w:szCs w:val="28"/>
+        </w:rPr>
+        <w:t>Make specified changes</w:t>
+      </w:r>
+    </w:p>
+    <w:p>
+      <w:pPr>
+        <w:pStyle w:val="ListParagraph"/>
+        <w:numPr>
+          <w:ilvl w:val="1"/>
+          <w:numId w:val="3"/>
+        </w:numPr>
+        <w:spacing w:line="240" w:lineRule="auto"/>
+        <w:rPr>
+          <w:rFonts w:cstheme="minorHAnsi"/>
+          <w:sz w:val="28"/>
+          <w:szCs w:val="28"/>
+        </w:rPr>
+      </w:pPr>
+      <w:r>
+        <w:rPr>
+          <w:rFonts w:cstheme="minorHAnsi"/>
+          <w:sz w:val="28"/>
+          <w:szCs w:val="28"/>
+        </w:rPr>
+        <w:t>Save</w:t>
+      </w:r>
+    </w:p>
+    <w:p>
+      <w:pPr>
+        <w:pStyle w:val="ListParagraph"/>
+        <w:numPr>
+          <w:ilvl w:val="1"/>
+          <w:numId w:val="3"/>
+        </w:numPr>
+        <w:spacing w:line="240" w:lineRule="auto"/>
+        <w:rPr>
+          <w:rFonts w:cstheme="minorHAnsi"/>
+          <w:sz w:val="28"/>
+          <w:szCs w:val="28"/>
+        </w:rPr>
+      </w:pPr>
+      <w:r>
+        <w:rPr>
+          <w:rFonts w:cstheme="minorHAnsi"/>
+          <w:sz w:val="28"/>
+          <w:szCs w:val="28"/>
+        </w:rPr>
+        <w:t xml:space="preserve">Exit </w:t>
+      </w:r>
+    </w:p>
+    <w:p>
+      <w:pPr>
+        <w:pStyle w:val="ListParagraph"/>
+        <w:spacing w:line="240" w:lineRule="auto"/>
+        <w:ind w:left="1440"/>
+        <w:rPr>
+          <w:rFonts w:cstheme="minorHAnsi"/>
+          <w:sz w:val="28"/>
+          <w:szCs w:val="28"/>
+        </w:rPr>
+      </w:pPr>
+    </w:p>
+    <w:p>
+      <w:pPr>
+        <w:pStyle w:val="ListParagraph"/>
+        <w:numPr>
+          <w:ilvl w:val="0"/>
+          <w:numId w:val="3"/>
+        </w:numPr>
+        <w:spacing w:line="240" w:lineRule="auto"/>
+        <w:rPr>
+          <w:rFonts w:cstheme="minorHAnsi"/>
+          <w:sz w:val="28"/>
+          <w:szCs w:val="28"/>
+        </w:rPr>
+      </w:pPr>
+      <w:r>
+        <w:rPr>
+          <w:rFonts w:cstheme="minorHAnsi"/>
+          <w:sz w:val="28"/>
+          <w:szCs w:val="28"/>
+        </w:rPr>
+        <w:t>Retrieve Student Name</w:t>
+      </w:r>
+    </w:p>
+    <w:p>
+      <w:pPr>
+        <w:pStyle w:val="ListParagraph"/>
+        <w:numPr>
+          <w:ilvl w:val="1"/>
+          <w:numId w:val="3"/>
+        </w:numPr>
+        <w:spacing w:line="240" w:lineRule="auto"/>
+        <w:rPr>
+          <w:rFonts w:cstheme="minorHAnsi"/>
+          <w:sz w:val="28"/>
+          <w:szCs w:val="28"/>
+        </w:rPr>
+      </w:pPr>
+      <w:r>
+        <w:rPr>
+          <w:rFonts w:cstheme="minorHAnsi"/>
+          <w:sz w:val="28"/>
+          <w:szCs w:val="28"/>
+        </w:rPr>
+        <w:t>Log into system with student or admin ID and password</w:t>
+      </w:r>
+    </w:p>
+    <w:p>
+      <w:pPr>
+        <w:pStyle w:val="ListParagraph"/>
+        <w:numPr>
+          <w:ilvl w:val="1"/>
+          <w:numId w:val="3"/>
+        </w:numPr>
+        <w:spacing w:line="240" w:lineRule="auto"/>
+        <w:rPr>
+          <w:rFonts w:cstheme="minorHAnsi"/>
+          <w:sz w:val="28"/>
+          <w:szCs w:val="28"/>
+        </w:rPr>
+      </w:pPr>
+      <w:r>
+        <w:rPr>
+          <w:rFonts w:cstheme="minorHAnsi"/>
+          <w:sz w:val="28"/>
+          <w:szCs w:val="28"/>
+        </w:rPr>
+        <w:t>Admin/Student selects ‘Students’ on menu</w:t>
+      </w:r>
+    </w:p>
+    <w:p>
+      <w:pPr>
+        <w:pStyle w:val="ListParagraph"/>
+        <w:numPr>
+          <w:ilvl w:val="1"/>
+          <w:numId w:val="3"/>
+        </w:numPr>
+        <w:spacing w:line="240" w:lineRule="auto"/>
+        <w:rPr>
+          <w:rFonts w:cstheme="minorHAnsi"/>
+          <w:sz w:val="28"/>
+          <w:szCs w:val="28"/>
+        </w:rPr>
+      </w:pPr>
+      <w:r>
+        <w:rPr>
+          <w:rFonts w:cstheme="minorHAnsi"/>
+          <w:sz w:val="28"/>
+          <w:szCs w:val="28"/>
+        </w:rPr>
+        <w:t>Type in student ID</w:t>
+      </w:r>
+    </w:p>
+    <w:p>
+      <w:pPr>
+        <w:pStyle w:val="ListParagraph"/>
+        <w:numPr>
+          <w:ilvl w:val="1"/>
+          <w:numId w:val="3"/>
+        </w:numPr>
+        <w:spacing w:line="240" w:lineRule="auto"/>
+        <w:rPr>
+          <w:rFonts w:cstheme="minorHAnsi"/>
+          <w:sz w:val="28"/>
+          <w:szCs w:val="28"/>
+        </w:rPr>
+      </w:pPr>
+      <w:r>
+        <w:rPr>
+          <w:rFonts w:cstheme="minorHAnsi"/>
+          <w:sz w:val="28"/>
+          <w:szCs w:val="28"/>
+        </w:rPr>
+        <w:t>Student name is displayed</w:t>
+      </w:r>
+    </w:p>
+    <w:p>
+      <w:pPr>
+        <w:pStyle w:val="ListParagraph"/>
+        <w:numPr>
+          <w:ilvl w:val="1"/>
+          <w:numId w:val="3"/>
+        </w:numPr>
+        <w:spacing w:line="240" w:lineRule="auto"/>
+        <w:rPr>
+          <w:rFonts w:cstheme="minorHAnsi"/>
+          <w:sz w:val="28"/>
+          <w:szCs w:val="28"/>
+        </w:rPr>
+      </w:pPr>
+      <w:r>
+        <w:rPr>
+          <w:rFonts w:cstheme="minorHAnsi"/>
+          <w:sz w:val="28"/>
+          <w:szCs w:val="28"/>
+        </w:rPr>
+        <w:t xml:space="preserve">Exit </w:t>
+      </w:r>
+    </w:p>
+    <w:p>
+      <w:pPr>
+        <w:pStyle w:val="ListParagraph"/>
+        <w:spacing w:line="240" w:lineRule="auto"/>
+        <w:ind w:left="1440"/>
+        <w:rPr>
+          <w:rFonts w:cstheme="minorHAnsi"/>
+          <w:sz w:val="28"/>
+          <w:szCs w:val="28"/>
+        </w:rPr>
+      </w:pPr>
+    </w:p>
+    <w:p>
+      <w:pPr>
+        <w:pStyle w:val="ListParagraph"/>
+        <w:numPr>
+          <w:ilvl w:val="0"/>
+          <w:numId w:val="3"/>
+        </w:numPr>
+        <w:spacing w:line="240" w:lineRule="auto"/>
+        <w:rPr>
+          <w:rFonts w:cstheme="minorHAnsi"/>
+          <w:sz w:val="28"/>
+          <w:szCs w:val="28"/>
+        </w:rPr>
+      </w:pPr>
+      <w:r>
+        <w:rPr>
+          <w:rFonts w:cstheme="minorHAnsi"/>
+          <w:sz w:val="28"/>
+          <w:szCs w:val="28"/>
+        </w:rPr>
+        <w:t>Retrieve Student ID</w:t>
+      </w:r>
+    </w:p>
+    <w:p>
+      <w:pPr>
+        <w:pStyle w:val="ListParagraph"/>
+        <w:numPr>
+          <w:ilvl w:val="1"/>
+          <w:numId w:val="3"/>
+        </w:numPr>
+        <w:spacing w:line="240" w:lineRule="auto"/>
+        <w:rPr>
+          <w:rFonts w:cstheme="minorHAnsi"/>
+          <w:sz w:val="28"/>
+          <w:szCs w:val="28"/>
+        </w:rPr>
+      </w:pPr>
+      <w:r>
+        <w:rPr>
+          <w:rFonts w:cstheme="minorHAnsi"/>
+          <w:sz w:val="28"/>
+          <w:szCs w:val="28"/>
+        </w:rPr>
+        <w:t>Log into system with student or admin ID and password</w:t>
+      </w:r>
+    </w:p>
+    <w:p>
+      <w:pPr>
+        <w:pStyle w:val="ListParagraph"/>
+        <w:numPr>
+          <w:ilvl w:val="1"/>
+          <w:numId w:val="3"/>
+        </w:numPr>
+        <w:spacing w:line="240" w:lineRule="auto"/>
+        <w:rPr>
+          <w:rFonts w:cstheme="minorHAnsi"/>
+          <w:sz w:val="28"/>
+          <w:szCs w:val="28"/>
+        </w:rPr>
+      </w:pPr>
+      <w:r>
+        <w:rPr>
+          <w:rFonts w:cstheme="minorHAnsi"/>
+          <w:sz w:val="28"/>
+          <w:szCs w:val="28"/>
+        </w:rPr>
+        <w:t>Admin/Student selects ‘Students’ on menu</w:t>
+      </w:r>
+    </w:p>
+    <w:p>
+      <w:pPr>
+        <w:pStyle w:val="ListParagraph"/>
+        <w:numPr>
+          <w:ilvl w:val="1"/>
+          <w:numId w:val="3"/>
+        </w:numPr>
+        <w:spacing w:line="240" w:lineRule="auto"/>
+        <w:rPr>
+          <w:rFonts w:cstheme="minorHAnsi"/>
+          <w:sz w:val="28"/>
+          <w:szCs w:val="28"/>
+        </w:rPr>
+      </w:pPr>
+      <w:r>
+        <w:rPr>
+          <w:rFonts w:cstheme="minorHAnsi"/>
+          <w:sz w:val="28"/>
+          <w:szCs w:val="28"/>
+        </w:rPr>
+        <w:t>Type in student name</w:t>
+      </w:r>
+    </w:p>
+    <w:p>
+      <w:pPr>
+        <w:pStyle w:val="ListParagraph"/>
+        <w:numPr>
+          <w:ilvl w:val="1"/>
+          <w:numId w:val="3"/>
+        </w:numPr>
+        <w:spacing w:line="240" w:lineRule="auto"/>
+        <w:rPr>
+          <w:rFonts w:cstheme="minorHAnsi"/>
+          <w:sz w:val="28"/>
+          <w:szCs w:val="28"/>
+        </w:rPr>
+      </w:pPr>
+      <w:r>
+        <w:rPr>
+          <w:rFonts w:cstheme="minorHAnsi"/>
+          <w:sz w:val="28"/>
+          <w:szCs w:val="28"/>
+        </w:rPr>
+        <w:t>Student ID is displayed</w:t>
+      </w:r>
+    </w:p>
+    <w:p>
+      <w:pPr>
+        <w:pStyle w:val="ListParagraph"/>
+        <w:numPr>
+          <w:ilvl w:val="1"/>
+          <w:numId w:val="3"/>
+        </w:numPr>
+        <w:spacing w:line="240" w:lineRule="auto"/>
+        <w:rPr>
+          <w:rFonts w:cstheme="minorHAnsi"/>
+          <w:sz w:val="28"/>
+          <w:szCs w:val="28"/>
+        </w:rPr>
+      </w:pPr>
+      <w:r>
+        <w:rPr>
+          <w:rFonts w:cstheme="minorHAnsi"/>
+          <w:sz w:val="28"/>
+          <w:szCs w:val="28"/>
+        </w:rPr>
+        <w:t>Exit</w:t>
+      </w:r>
+    </w:p>
+    <w:p>
+      <w:pPr>
+        <w:pStyle w:val="ListParagraph"/>
+        <w:spacing w:line="240" w:lineRule="auto"/>
+        <w:ind w:left="1440"/>
+        <w:rPr>
+          <w:rFonts w:cstheme="minorHAnsi"/>
+          <w:sz w:val="28"/>
+          <w:szCs w:val="28"/>
+        </w:rPr>
+      </w:pPr>
+    </w:p>
+    <w:p>
+      <w:pPr>
+        <w:pStyle w:val="ListParagraph"/>
+        <w:numPr>
+          <w:ilvl w:val="0"/>
+          <w:numId w:val="3"/>
+        </w:numPr>
+        <w:spacing w:line="240" w:lineRule="auto"/>
+        <w:rPr>
+          <w:rFonts w:cstheme="minorHAnsi"/>
+          <w:sz w:val="28"/>
+          <w:szCs w:val="28"/>
+        </w:rPr>
+      </w:pPr>
+      <w:r>
+        <w:rPr>
+          <w:rFonts w:cstheme="minorHAnsi"/>
+          <w:sz w:val="28"/>
+          <w:szCs w:val="28"/>
+        </w:rPr>
+        <w:t>Retrieve Registered Courses</w:t>
+      </w:r>
+    </w:p>
+    <w:p>
+      <w:pPr>
+        <w:pStyle w:val="ListParagraph"/>
+        <w:numPr>
+          <w:ilvl w:val="1"/>
+          <w:numId w:val="3"/>
+        </w:numPr>
+        <w:spacing w:line="240" w:lineRule="auto"/>
+        <w:rPr>
+          <w:rFonts w:cstheme="minorHAnsi"/>
+          <w:sz w:val="28"/>
+          <w:szCs w:val="28"/>
+        </w:rPr>
+      </w:pPr>
+      <w:r>
+        <w:rPr>
+          <w:rFonts w:cstheme="minorHAnsi"/>
+          <w:sz w:val="28"/>
+          <w:szCs w:val="28"/>
+        </w:rPr>
+        <w:t>Log into system with student or admin ID and password</w:t>
+      </w:r>
+    </w:p>
+    <w:p>
+      <w:pPr>
+        <w:pStyle w:val="ListParagraph"/>
+        <w:numPr>
+          <w:ilvl w:val="1"/>
+          <w:numId w:val="3"/>
+        </w:numPr>
+        <w:spacing w:line="240" w:lineRule="auto"/>
+        <w:rPr>
+          <w:rFonts w:cstheme="minorHAnsi"/>
+          <w:sz w:val="28"/>
+          <w:szCs w:val="28"/>
+        </w:rPr>
+      </w:pPr>
+      <w:r>
+        <w:rPr>
+          <w:rFonts w:cstheme="minorHAnsi"/>
+          <w:sz w:val="28"/>
+          <w:szCs w:val="28"/>
+        </w:rPr>
+        <w:t>Admin/Student selects ‘Courses’ on menu</w:t>
+      </w:r>
+    </w:p>
+    <w:p>
+      <w:pPr>
+        <w:pStyle w:val="ListParagraph"/>
+        <w:numPr>
+          <w:ilvl w:val="1"/>
+          <w:numId w:val="3"/>
+        </w:numPr>
+        <w:spacing w:line="240" w:lineRule="auto"/>
+        <w:rPr>
+          <w:rFonts w:cstheme="minorHAnsi"/>
+          <w:sz w:val="28"/>
+          <w:szCs w:val="28"/>
+        </w:rPr>
+      </w:pPr>
+      <w:r>
+        <w:rPr>
+          <w:rFonts w:cstheme="minorHAnsi"/>
+          <w:sz w:val="28"/>
+          <w:szCs w:val="28"/>
+        </w:rPr>
+        <w:t>Type in student ID</w:t>
+      </w:r>
+    </w:p>
+    <w:p>
+      <w:pPr>
+        <w:pStyle w:val="ListParagraph"/>
+        <w:numPr>
+          <w:ilvl w:val="1"/>
+          <w:numId w:val="3"/>
+        </w:numPr>
+        <w:spacing w:line="240" w:lineRule="auto"/>
+        <w:rPr>
+          <w:rFonts w:cstheme="minorHAnsi"/>
+          <w:sz w:val="28"/>
+          <w:szCs w:val="28"/>
+        </w:rPr>
+      </w:pPr>
+      <w:r>
+        <w:rPr>
+          <w:rFonts w:cstheme="minorHAnsi"/>
+          <w:sz w:val="28"/>
+          <w:szCs w:val="28"/>
+        </w:rPr>
+        <w:t>Student’s registered courses are displayed</w:t>
+      </w:r>
+    </w:p>
+    <w:p>
+      <w:pPr>
+        <w:pStyle w:val="ListParagraph"/>
+        <w:numPr>
+          <w:ilvl w:val="1"/>
+          <w:numId w:val="3"/>
+        </w:numPr>
+        <w:spacing w:line="240" w:lineRule="auto"/>
+        <w:rPr>
+          <w:rFonts w:cstheme="minorHAnsi"/>
+          <w:sz w:val="28"/>
+          <w:szCs w:val="28"/>
+        </w:rPr>
+      </w:pPr>
+      <w:r>
+        <w:rPr>
+          <w:rFonts w:cstheme="minorHAnsi"/>
+          <w:sz w:val="28"/>
+          <w:szCs w:val="28"/>
+        </w:rPr>
+        <w:t xml:space="preserve">Exit </w:t>
+      </w:r>
+      <w:r>
+        <w:rPr>
+          <w:rFonts w:cstheme="minorHAnsi"/>
+          <w:sz w:val="28"/>
+          <w:szCs w:val="28"/>
+        </w:rPr>
+        <w:br/>
+      </w:r>
+    </w:p>
+    <w:p>
+      <w:pPr>
+        <w:pStyle w:val="ListParagraph"/>
+        <w:numPr>
+          <w:ilvl w:val="0"/>
+          <w:numId w:val="3"/>
+        </w:numPr>
+        <w:spacing w:line="240" w:lineRule="auto"/>
+        <w:rPr>
+          <w:rFonts w:cstheme="minorHAnsi"/>
+          <w:sz w:val="28"/>
+          <w:szCs w:val="28"/>
+        </w:rPr>
+      </w:pPr>
+      <w:r>
+        <w:rPr>
+          <w:rFonts w:cstheme="minorHAnsi"/>
+          <w:sz w:val="28"/>
+          <w:szCs w:val="28"/>
+        </w:rPr>
+        <w:lastRenderedPageBreak/>
+        <w:t>Retrieve Exam Scores</w:t>
+      </w:r>
+    </w:p>
+    <w:p>
+      <w:pPr>
+        <w:pStyle w:val="ListParagraph"/>
+        <w:numPr>
+          <w:ilvl w:val="1"/>
+          <w:numId w:val="3"/>
+        </w:numPr>
+        <w:spacing w:line="240" w:lineRule="auto"/>
+        <w:rPr>
+          <w:rFonts w:cstheme="minorHAnsi"/>
+          <w:sz w:val="28"/>
+          <w:szCs w:val="28"/>
+        </w:rPr>
+      </w:pPr>
+      <w:r>
+        <w:rPr>
+          <w:rFonts w:cstheme="minorHAnsi"/>
+          <w:sz w:val="28"/>
+          <w:szCs w:val="28"/>
+        </w:rPr>
+        <w:t>Log into system with student or admin ID and password</w:t>
+      </w:r>
+    </w:p>
+    <w:p>
+      <w:pPr>
+        <w:pStyle w:val="ListParagraph"/>
+        <w:numPr>
+          <w:ilvl w:val="1"/>
+          <w:numId w:val="3"/>
+        </w:numPr>
+        <w:spacing w:line="240" w:lineRule="auto"/>
+        <w:rPr>
+          <w:rFonts w:cstheme="minorHAnsi"/>
+          <w:sz w:val="28"/>
+          <w:szCs w:val="28"/>
+        </w:rPr>
+      </w:pPr>
+      <w:r>
+        <w:rPr>
+          <w:rFonts w:cstheme="minorHAnsi"/>
+          <w:sz w:val="28"/>
+          <w:szCs w:val="28"/>
+        </w:rPr>
+        <w:t>Admin/Student selects ‘Courses’ on menu</w:t>
+      </w:r>
+    </w:p>
+    <w:p>
+      <w:pPr>
+        <w:pStyle w:val="ListParagraph"/>
+        <w:numPr>
+          <w:ilvl w:val="1"/>
+          <w:numId w:val="3"/>
+        </w:numPr>
+        <w:spacing w:line="240" w:lineRule="auto"/>
+        <w:rPr>
+          <w:rFonts w:cstheme="minorHAnsi"/>
+          <w:sz w:val="28"/>
+          <w:szCs w:val="28"/>
+        </w:rPr>
+      </w:pPr>
+      <w:r>
+        <w:rPr>
+          <w:rFonts w:cstheme="minorHAnsi"/>
+          <w:sz w:val="28"/>
+          <w:szCs w:val="28"/>
+        </w:rPr>
+        <w:t>Type in student ID</w:t>
+      </w:r>
+    </w:p>
+    <w:p>
+      <w:pPr>
+        <w:pStyle w:val="ListParagraph"/>
+        <w:numPr>
+          <w:ilvl w:val="1"/>
+          <w:numId w:val="3"/>
+        </w:numPr>
+        <w:spacing w:line="240" w:lineRule="auto"/>
+        <w:rPr>
+          <w:rFonts w:cstheme="minorHAnsi"/>
+          <w:sz w:val="28"/>
+          <w:szCs w:val="28"/>
+        </w:rPr>
+      </w:pPr>
+      <w:r>
+        <w:rPr>
+          <w:rFonts w:cstheme="minorHAnsi"/>
+          <w:sz w:val="28"/>
+          <w:szCs w:val="28"/>
+        </w:rPr>
+        <w:t>Type in course ID</w:t>
+      </w:r>
+    </w:p>
+    <w:p>
+      <w:pPr>
+        <w:pStyle w:val="ListParagraph"/>
+        <w:numPr>
+          <w:ilvl w:val="1"/>
+          <w:numId w:val="3"/>
+        </w:numPr>
+        <w:spacing w:line="240" w:lineRule="auto"/>
+        <w:rPr>
+          <w:rFonts w:cstheme="minorHAnsi"/>
+          <w:sz w:val="28"/>
+          <w:szCs w:val="28"/>
+        </w:rPr>
+      </w:pPr>
+      <w:r>
+        <w:rPr>
+          <w:rFonts w:cstheme="minorHAnsi"/>
+          <w:sz w:val="28"/>
+          <w:szCs w:val="28"/>
+        </w:rPr>
+        <w:t>Student exam courses are displayed</w:t>
+      </w:r>
+    </w:p>
+    <w:p>
+      <w:pPr>
+        <w:pStyle w:val="ListParagraph"/>
+        <w:numPr>
+          <w:ilvl w:val="1"/>
+          <w:numId w:val="3"/>
+        </w:numPr>
+        <w:spacing w:line="240" w:lineRule="auto"/>
+        <w:rPr>
+          <w:rFonts w:cstheme="minorHAnsi"/>
+          <w:sz w:val="28"/>
+          <w:szCs w:val="28"/>
+        </w:rPr>
+      </w:pPr>
+      <w:r>
+        <w:rPr>
+          <w:rFonts w:cstheme="minorHAnsi"/>
+          <w:sz w:val="28"/>
+          <w:szCs w:val="28"/>
+        </w:rPr>
+        <w:t xml:space="preserve">Exit </w:t>
+      </w:r>
+    </w:p>
+    <w:p>
+      <w:pPr>
+        <w:pStyle w:val="ListParagraph"/>
+        <w:spacing w:line="240" w:lineRule="auto"/>
+        <w:ind w:left="1440"/>
+        <w:rPr>
+          <w:rFonts w:cstheme="minorHAnsi"/>
+          <w:sz w:val="28"/>
+          <w:szCs w:val="28"/>
+        </w:rPr>
+      </w:pPr>
+    </w:p>
+    <w:p>
+      <w:pPr>
+        <w:pStyle w:val="ListParagraph"/>
+        <w:numPr>
+          <w:ilvl w:val="0"/>
+          <w:numId w:val="3"/>
+        </w:numPr>
+        <w:spacing w:line="240" w:lineRule="auto"/>
+        <w:rPr>
+          <w:rFonts w:cstheme="minorHAnsi"/>
+          <w:sz w:val="28"/>
+          <w:szCs w:val="28"/>
+        </w:rPr>
+      </w:pPr>
+      <w:r>
+        <w:rPr>
+          <w:rFonts w:cstheme="minorHAnsi"/>
+          <w:sz w:val="28"/>
+          <w:szCs w:val="28"/>
+        </w:rPr>
+        <w:t>Retrieve GPA Calculation</w:t>
+      </w:r>
+    </w:p>
+    <w:p>
+      <w:pPr>
+        <w:pStyle w:val="ListParagraph"/>
+        <w:numPr>
+          <w:ilvl w:val="1"/>
+          <w:numId w:val="3"/>
+        </w:numPr>
+        <w:spacing w:line="240" w:lineRule="auto"/>
+        <w:rPr>
+          <w:rFonts w:cstheme="minorHAnsi"/>
+          <w:sz w:val="28"/>
+          <w:szCs w:val="28"/>
+        </w:rPr>
+      </w:pPr>
+      <w:r>
+        <w:rPr>
+          <w:rFonts w:cstheme="minorHAnsi"/>
+          <w:sz w:val="28"/>
+          <w:szCs w:val="28"/>
+        </w:rPr>
+        <w:t>Log into system with student or admin ID and password</w:t>
+      </w:r>
+    </w:p>
+    <w:p>
+      <w:pPr>
+        <w:pStyle w:val="ListParagraph"/>
+        <w:numPr>
+          <w:ilvl w:val="1"/>
+          <w:numId w:val="3"/>
+        </w:numPr>
+        <w:spacing w:line="240" w:lineRule="auto"/>
+        <w:rPr>
+          <w:rFonts w:cstheme="minorHAnsi"/>
+          <w:sz w:val="28"/>
+          <w:szCs w:val="28"/>
+        </w:rPr>
+      </w:pPr>
+      <w:r>
+        <w:rPr>
+          <w:rFonts w:cstheme="minorHAnsi"/>
+          <w:sz w:val="28"/>
+          <w:szCs w:val="28"/>
+        </w:rPr>
+        <w:t>Admin/Student selects ‘Courses’ on menu</w:t>
+      </w:r>
+    </w:p>
+    <w:p>
+      <w:pPr>
+        <w:pStyle w:val="ListParagraph"/>
+        <w:numPr>
+          <w:ilvl w:val="1"/>
+          <w:numId w:val="3"/>
+        </w:numPr>
+        <w:spacing w:line="240" w:lineRule="auto"/>
+        <w:rPr>
+          <w:rFonts w:cstheme="minorHAnsi"/>
+          <w:sz w:val="28"/>
+          <w:szCs w:val="28"/>
+        </w:rPr>
+      </w:pPr>
+      <w:r>
+        <w:rPr>
+          <w:rFonts w:cstheme="minorHAnsi"/>
+          <w:sz w:val="28"/>
+          <w:szCs w:val="28"/>
+        </w:rPr>
+        <w:t>Type in student ID</w:t>
+      </w:r>
+    </w:p>
+    <w:p>
+      <w:pPr>
+        <w:pStyle w:val="ListParagraph"/>
+        <w:numPr>
+          <w:ilvl w:val="1"/>
+          <w:numId w:val="3"/>
+        </w:numPr>
+        <w:spacing w:line="240" w:lineRule="auto"/>
+        <w:rPr>
+          <w:rFonts w:cstheme="minorHAnsi"/>
+          <w:sz w:val="28"/>
+          <w:szCs w:val="28"/>
+        </w:rPr>
+      </w:pPr>
+      <w:r>
+        <w:rPr>
+          <w:rFonts w:cstheme="minorHAnsi"/>
+          <w:sz w:val="28"/>
+          <w:szCs w:val="28"/>
+        </w:rPr>
+        <w:t>GPA is displayed</w:t>
+      </w:r>
+    </w:p>
+    <w:p>
+      <w:pPr>
+        <w:pStyle w:val="ListParagraph"/>
+        <w:numPr>
+          <w:ilvl w:val="1"/>
+          <w:numId w:val="3"/>
+        </w:numPr>
+        <w:spacing w:line="240" w:lineRule="auto"/>
+        <w:rPr>
+          <w:rFonts w:cstheme="minorHAnsi"/>
+          <w:sz w:val="28"/>
+          <w:szCs w:val="28"/>
+        </w:rPr>
+      </w:pPr>
+      <w:r>
+        <w:rPr>
+          <w:rFonts w:cstheme="minorHAnsi"/>
+          <w:sz w:val="28"/>
+          <w:szCs w:val="28"/>
+        </w:rPr>
+        <w:t>Exit</w:t>
+      </w:r>
+    </w:p>
+    <w:p>
+      <w:pPr>
+        <w:spacing w:line="240" w:lineRule="auto"/>
+        <w:rPr>
+          <w:rFonts w:cstheme="minorHAnsi"/>
           <w:sz w:val="24"/>
           <w:szCs w:val="32"/>
         </w:rPr>
       </w:pPr>
-      <w:r>
-        <w:rPr>
+    </w:p>
+    <w:p>
+      <w:pPr>
+        <w:pStyle w:val="Heading1"/>
+        <w:rPr>
+          <w:rFonts w:asciiTheme="minorHAnsi" w:hAnsiTheme="minorHAnsi" w:cstheme="minorHAnsi"/>
+          <w:sz w:val="36"/>
+        </w:rPr>
+      </w:pPr>
+      <w:bookmarkStart w:id="16" w:name="_Toc479831838"/>
+      <w:r>
+        <w:rPr>
+          <w:rFonts w:asciiTheme="minorHAnsi" w:hAnsiTheme="minorHAnsi" w:cstheme="minorHAnsi"/>
+          <w:sz w:val="36"/>
+        </w:rPr>
+        <w:t>Interface Requirements</w:t>
+      </w:r>
+      <w:bookmarkEnd w:id="16"/>
+    </w:p>
+    <w:p>
+      <w:pPr>
+        <w:pStyle w:val="Heading2"/>
+        <w:rPr>
+          <w:rStyle w:val="IntenseEmphasis"/>
+          <w:rFonts w:asciiTheme="minorHAnsi" w:hAnsiTheme="minorHAnsi" w:cstheme="minorHAnsi"/>
+        </w:rPr>
+      </w:pPr>
+      <w:bookmarkStart w:id="17" w:name="_Toc479831839"/>
+      <w:r>
+        <w:rPr>
+          <w:rStyle w:val="IntenseEmphasis"/>
+          <w:rFonts w:asciiTheme="minorHAnsi" w:hAnsiTheme="minorHAnsi" w:cstheme="minorHAnsi"/>
+        </w:rPr>
+        <w:t xml:space="preserve">User </w:t>
+      </w:r>
+      <w:r>
+        <w:rPr>
+          <w:rStyle w:val="IntenseEmphasis"/>
+          <w:rFonts w:asciiTheme="minorHAnsi" w:hAnsiTheme="minorHAnsi" w:cstheme="minorHAnsi"/>
+        </w:rPr>
+        <w:t>Interfaces</w:t>
+      </w:r>
+      <w:bookmarkEnd w:id="17"/>
+    </w:p>
+    <w:p>
+      <w:pPr>
+        <w:pStyle w:val="Heading2"/>
+        <w:rPr>
+          <w:rStyle w:val="IntenseEmphasis"/>
+          <w:rFonts w:asciiTheme="minorHAnsi" w:hAnsiTheme="minorHAnsi" w:cstheme="minorHAnsi"/>
+        </w:rPr>
+      </w:pPr>
+      <w:bookmarkStart w:id="18" w:name="_Toc479831840"/>
+      <w:r>
+        <w:rPr>
+          <w:rStyle w:val="IntenseEmphasis"/>
+          <w:rFonts w:asciiTheme="minorHAnsi" w:hAnsiTheme="minorHAnsi" w:cstheme="minorHAnsi"/>
+        </w:rPr>
+        <w:t xml:space="preserve">Hardware </w:t>
+      </w:r>
+      <w:r>
+        <w:rPr>
+          <w:rStyle w:val="IntenseEmphasis"/>
+          <w:rFonts w:asciiTheme="minorHAnsi" w:hAnsiTheme="minorHAnsi" w:cstheme="minorHAnsi"/>
+        </w:rPr>
+        <w:t>Interfaces</w:t>
+      </w:r>
+      <w:bookmarkEnd w:id="18"/>
+    </w:p>
+    <w:p>
+      <w:pPr>
+        <w:pStyle w:val="Heading2"/>
+        <w:rPr>
+          <w:rStyle w:val="IntenseEmphasis"/>
+          <w:rFonts w:asciiTheme="minorHAnsi" w:hAnsiTheme="minorHAnsi" w:cstheme="minorHAnsi"/>
+        </w:rPr>
+      </w:pPr>
+      <w:bookmarkStart w:id="19" w:name="_Toc479831841"/>
+      <w:r>
+        <w:rPr>
+          <w:rStyle w:val="IntenseEmphasis"/>
+          <w:rFonts w:asciiTheme="minorHAnsi" w:hAnsiTheme="minorHAnsi" w:cstheme="minorHAnsi"/>
+        </w:rPr>
+        <w:t>Software Interfaces</w:t>
+      </w:r>
+      <w:bookmarkEnd w:id="19"/>
+    </w:p>
+    <w:p>
+      <w:pPr>
+        <w:spacing w:line="240" w:lineRule="auto"/>
+        <w:rPr>
+          <w:rFonts w:cstheme="minorHAnsi"/>
           <w:sz w:val="24"/>
           <w:szCs w:val="32"/>
         </w:rPr>
-        <w:t>Administrator Login</w:t>
-      </w:r>
-      <w:r>
-        <w:rPr>
+      </w:pPr>
+      <w:r>
+        <w:rPr>
+          <w:rFonts w:cstheme="minorHAnsi"/>
           <w:sz w:val="24"/>
           <w:szCs w:val="32"/>
         </w:rPr>
-        <w:tab/>
-      </w:r>
-    </w:p>
-    <w:p>
-      <w:pPr>
-        <w:pStyle w:val="ListParagraph"/>
-        <w:numPr>
-          <w:ilvl w:val="1"/>
-          <w:numId w:val="3"/>
-        </w:numPr>
-        <w:spacing w:line="240" w:lineRule="auto"/>
-        <w:rPr>
+        <w:t>Database requirements</w:t>
+      </w:r>
+      <w:r>
+        <w:rPr>
+          <w:rFonts w:cstheme="minorHAnsi"/>
           <w:sz w:val="24"/>
           <w:szCs w:val="32"/>
         </w:rPr>
-      </w:pPr>
-      <w:r>
-        <w:rPr>
+        <w:sym w:font="Wingdings" w:char="F0E0"/>
+      </w:r>
+      <w:r>
+        <w:rPr>
+          <w:rFonts w:cstheme="minorHAnsi"/>
           <w:sz w:val="24"/>
           <w:szCs w:val="32"/>
         </w:rPr>
-        <w:t>Access log n page</w:t>
-      </w:r>
-    </w:p>
-    <w:p>
-      <w:pPr>
-        <w:pStyle w:val="ListParagraph"/>
-        <w:numPr>
-          <w:ilvl w:val="1"/>
-          <w:numId w:val="3"/>
-        </w:numPr>
-        <w:spacing w:line="240" w:lineRule="auto"/>
-        <w:rPr>
+        <w:t>MySQL Server 2016</w:t>
+      </w:r>
+    </w:p>
+    <w:p>
+      <w:pPr>
+        <w:spacing w:line="240" w:lineRule="auto"/>
+        <w:rPr>
+          <w:rFonts w:cstheme="minorHAnsi"/>
           <w:sz w:val="24"/>
           <w:szCs w:val="32"/>
         </w:rPr>
       </w:pPr>
       <w:r>
         <w:rPr>
+          <w:rFonts w:cstheme="minorHAnsi"/>
           <w:sz w:val="24"/>
           <w:szCs w:val="32"/>
         </w:rPr>
-        <w:t>Admin types in login credentials</w:t>
-      </w:r>
-    </w:p>
-    <w:p>
-      <w:pPr>
-        <w:pStyle w:val="ListParagraph"/>
-        <w:numPr>
-          <w:ilvl w:val="1"/>
-          <w:numId w:val="3"/>
-        </w:numPr>
-        <w:spacing w:line="240" w:lineRule="auto"/>
-        <w:rPr>
-          <w:sz w:val="24"/>
-          <w:szCs w:val="32"/>
-        </w:rPr>
-      </w:pPr>
-      <w:r>
-        <w:rPr>
-          <w:sz w:val="24"/>
-          <w:szCs w:val="32"/>
-        </w:rPr>
-        <w:t>Clicks ‘Login’</w:t>
-      </w:r>
-    </w:p>
-    <w:p>
-      <w:pPr>
-        <w:pStyle w:val="ListParagraph"/>
-        <w:numPr>
-          <w:ilvl w:val="1"/>
-          <w:numId w:val="3"/>
-        </w:numPr>
-        <w:spacing w:line="240" w:lineRule="auto"/>
-        <w:rPr>
-          <w:sz w:val="24"/>
-          <w:szCs w:val="32"/>
-        </w:rPr>
-      </w:pPr>
-      <w:r>
-        <w:rPr>
-          <w:sz w:val="24"/>
-          <w:szCs w:val="32"/>
-        </w:rPr>
-        <w:t>Admin’s account is now accessible</w:t>
-      </w:r>
-    </w:p>
-    <w:p>
-      <w:pPr>
-        <w:pStyle w:val="ListParagraph"/>
-        <w:numPr>
-          <w:ilvl w:val="1"/>
-          <w:numId w:val="3"/>
-        </w:numPr>
-        <w:spacing w:line="240" w:lineRule="auto"/>
-        <w:rPr>
-          <w:sz w:val="24"/>
-          <w:szCs w:val="32"/>
-        </w:rPr>
-      </w:pPr>
-      <w:r>
-        <w:rPr>
-          <w:sz w:val="24"/>
-          <w:szCs w:val="32"/>
-        </w:rPr>
-        <w:t>Exit</w:t>
-      </w:r>
-    </w:p>
-    <w:p>
-      <w:pPr>
-        <w:pStyle w:val="ListParagraph"/>
-        <w:spacing w:line="240" w:lineRule="auto"/>
-        <w:ind w:left="1440"/>
-        <w:rPr>
-          <w:sz w:val="24"/>
-          <w:szCs w:val="32"/>
-        </w:rPr>
-      </w:pPr>
-    </w:p>
-    <w:p>
-      <w:pPr>
-        <w:pStyle w:val="ListParagraph"/>
-        <w:numPr>
-          <w:ilvl w:val="0"/>
-          <w:numId w:val="3"/>
-        </w:numPr>
-        <w:spacing w:line="240" w:lineRule="auto"/>
-        <w:rPr>
-          <w:sz w:val="24"/>
-          <w:szCs w:val="32"/>
-        </w:rPr>
-      </w:pPr>
-      <w:r>
-        <w:rPr>
-          <w:sz w:val="24"/>
-          <w:szCs w:val="32"/>
-        </w:rPr>
-        <w:t>Modify Student Name</w:t>
-      </w:r>
-    </w:p>
-    <w:p>
-      <w:pPr>
-        <w:pStyle w:val="ListParagraph"/>
-        <w:numPr>
-          <w:ilvl w:val="1"/>
-          <w:numId w:val="3"/>
-        </w:numPr>
-        <w:spacing w:line="240" w:lineRule="auto"/>
-        <w:rPr>
-          <w:sz w:val="24"/>
-          <w:szCs w:val="32"/>
-        </w:rPr>
-      </w:pPr>
-      <w:r>
-        <w:rPr>
-          <w:sz w:val="24"/>
-          <w:szCs w:val="32"/>
-        </w:rPr>
-        <w:t>Access login page</w:t>
-      </w:r>
-    </w:p>
-    <w:p>
-      <w:pPr>
-        <w:pStyle w:val="ListParagraph"/>
-        <w:numPr>
-          <w:ilvl w:val="1"/>
-          <w:numId w:val="3"/>
-        </w:numPr>
-        <w:spacing w:line="240" w:lineRule="auto"/>
-        <w:rPr>
-          <w:sz w:val="24"/>
-          <w:szCs w:val="32"/>
-        </w:rPr>
-      </w:pPr>
-      <w:r>
-        <w:rPr>
-          <w:sz w:val="24"/>
-          <w:szCs w:val="32"/>
-        </w:rPr>
-        <w:t>Student types in login credentials</w:t>
-      </w:r>
-    </w:p>
-    <w:p>
-      <w:pPr>
-        <w:pStyle w:val="ListParagraph"/>
-        <w:numPr>
-          <w:ilvl w:val="1"/>
-          <w:numId w:val="3"/>
-        </w:numPr>
-        <w:spacing w:line="240" w:lineRule="auto"/>
-        <w:rPr>
-          <w:sz w:val="24"/>
-          <w:szCs w:val="32"/>
-        </w:rPr>
-      </w:pPr>
-      <w:r>
-        <w:rPr>
-          <w:sz w:val="24"/>
-          <w:szCs w:val="32"/>
-        </w:rPr>
-        <w:t>Clicks ‘Login’</w:t>
-      </w:r>
-    </w:p>
-    <w:p>
-      <w:pPr>
-        <w:pStyle w:val="ListParagraph"/>
-        <w:numPr>
-          <w:ilvl w:val="1"/>
-          <w:numId w:val="3"/>
-        </w:numPr>
-        <w:spacing w:line="240" w:lineRule="auto"/>
-        <w:rPr>
-          <w:sz w:val="24"/>
-          <w:szCs w:val="32"/>
-        </w:rPr>
-      </w:pPr>
-      <w:r>
-        <w:rPr>
-          <w:sz w:val="24"/>
-          <w:szCs w:val="32"/>
-        </w:rPr>
-        <w:t>Student’s account is now accessible</w:t>
-      </w:r>
-    </w:p>
-    <w:p>
-      <w:pPr>
-        <w:pStyle w:val="ListParagraph"/>
-        <w:numPr>
-          <w:ilvl w:val="1"/>
-          <w:numId w:val="3"/>
-        </w:numPr>
-        <w:spacing w:line="240" w:lineRule="auto"/>
-        <w:rPr>
-          <w:sz w:val="24"/>
-          <w:szCs w:val="32"/>
-        </w:rPr>
-      </w:pPr>
-      <w:r>
-        <w:rPr>
-          <w:sz w:val="24"/>
-          <w:szCs w:val="32"/>
-        </w:rPr>
-        <w:t>Exit</w:t>
-      </w:r>
-    </w:p>
-    <w:p>
-      <w:pPr>
-        <w:pStyle w:val="ListParagraph"/>
-        <w:spacing w:line="240" w:lineRule="auto"/>
-        <w:ind w:left="1440"/>
-        <w:rPr>
-          <w:sz w:val="24"/>
-          <w:szCs w:val="32"/>
-        </w:rPr>
-      </w:pPr>
-    </w:p>
-    <w:p>
-      <w:pPr>
-        <w:pStyle w:val="ListParagraph"/>
-        <w:numPr>
-          <w:ilvl w:val="0"/>
-          <w:numId w:val="3"/>
-        </w:numPr>
-        <w:spacing w:line="240" w:lineRule="auto"/>
-        <w:rPr>
-          <w:sz w:val="24"/>
-          <w:szCs w:val="32"/>
-        </w:rPr>
-      </w:pPr>
-      <w:r>
-        <w:rPr>
-          <w:sz w:val="24"/>
-          <w:szCs w:val="32"/>
-        </w:rPr>
-        <w:t>Modify Student ID</w:t>
-      </w:r>
-    </w:p>
-    <w:p>
-      <w:pPr>
-        <w:pStyle w:val="ListParagraph"/>
-        <w:numPr>
-          <w:ilvl w:val="1"/>
-          <w:numId w:val="3"/>
-        </w:numPr>
-        <w:spacing w:line="240" w:lineRule="auto"/>
-        <w:rPr>
-          <w:sz w:val="24"/>
-          <w:szCs w:val="32"/>
-        </w:rPr>
-      </w:pPr>
-      <w:r>
-        <w:rPr>
-          <w:sz w:val="24"/>
-          <w:szCs w:val="32"/>
-        </w:rPr>
-        <w:t>Admin logs into account</w:t>
-      </w:r>
-    </w:p>
-    <w:p>
-      <w:pPr>
-        <w:pStyle w:val="ListParagraph"/>
-        <w:numPr>
-          <w:ilvl w:val="1"/>
-          <w:numId w:val="3"/>
-        </w:numPr>
-        <w:spacing w:line="240" w:lineRule="auto"/>
-        <w:rPr>
-          <w:sz w:val="24"/>
-          <w:szCs w:val="32"/>
-        </w:rPr>
-      </w:pPr>
-      <w:r>
-        <w:rPr>
-          <w:sz w:val="24"/>
-          <w:szCs w:val="32"/>
-        </w:rPr>
-        <w:t>Admin clicks on button ‘students’</w:t>
-      </w:r>
-    </w:p>
-    <w:p>
-      <w:pPr>
-        <w:pStyle w:val="ListParagraph"/>
-        <w:numPr>
-          <w:ilvl w:val="1"/>
-          <w:numId w:val="3"/>
-        </w:numPr>
-        <w:spacing w:line="240" w:lineRule="auto"/>
-        <w:rPr>
-          <w:sz w:val="24"/>
-          <w:szCs w:val="32"/>
-        </w:rPr>
-      </w:pPr>
-      <w:r>
-        <w:rPr>
-          <w:sz w:val="24"/>
-          <w:szCs w:val="32"/>
-        </w:rPr>
-        <w:t>Admin searches student by ID/name</w:t>
-      </w:r>
-    </w:p>
-    <w:p>
-      <w:pPr>
-        <w:pStyle w:val="ListParagraph"/>
-        <w:numPr>
-          <w:ilvl w:val="1"/>
-          <w:numId w:val="3"/>
-        </w:numPr>
-        <w:spacing w:line="240" w:lineRule="auto"/>
-        <w:rPr>
-          <w:sz w:val="24"/>
-          <w:szCs w:val="32"/>
-        </w:rPr>
-      </w:pPr>
-      <w:r>
-        <w:rPr>
-          <w:sz w:val="24"/>
-          <w:szCs w:val="32"/>
-        </w:rPr>
-        <w:t>Once found, admin clicks ‘edit’</w:t>
-      </w:r>
-    </w:p>
-    <w:p>
-      <w:pPr>
-        <w:pStyle w:val="ListParagraph"/>
-        <w:numPr>
-          <w:ilvl w:val="1"/>
-          <w:numId w:val="3"/>
-        </w:numPr>
-        <w:spacing w:line="240" w:lineRule="auto"/>
-        <w:rPr>
-          <w:sz w:val="24"/>
-          <w:szCs w:val="32"/>
-        </w:rPr>
-      </w:pPr>
-      <w:r>
-        <w:rPr>
-          <w:sz w:val="24"/>
-          <w:szCs w:val="32"/>
-        </w:rPr>
-        <w:lastRenderedPageBreak/>
-        <w:t>Changes to student’s name can now be made</w:t>
-      </w:r>
-    </w:p>
-    <w:p>
-      <w:pPr>
-        <w:pStyle w:val="ListParagraph"/>
-        <w:numPr>
-          <w:ilvl w:val="1"/>
-          <w:numId w:val="3"/>
-        </w:numPr>
-        <w:spacing w:line="240" w:lineRule="auto"/>
-        <w:rPr>
-          <w:sz w:val="24"/>
-          <w:szCs w:val="32"/>
-        </w:rPr>
-      </w:pPr>
-      <w:r>
-        <w:rPr>
-          <w:sz w:val="24"/>
-          <w:szCs w:val="32"/>
-        </w:rPr>
-        <w:t>Make specified changes</w:t>
-      </w:r>
-    </w:p>
-    <w:p>
-      <w:pPr>
-        <w:pStyle w:val="ListParagraph"/>
-        <w:numPr>
-          <w:ilvl w:val="1"/>
-          <w:numId w:val="3"/>
-        </w:numPr>
-        <w:spacing w:line="240" w:lineRule="auto"/>
-        <w:rPr>
-          <w:sz w:val="24"/>
-          <w:szCs w:val="32"/>
-        </w:rPr>
-      </w:pPr>
-      <w:r>
-        <w:rPr>
-          <w:sz w:val="24"/>
-          <w:szCs w:val="32"/>
-        </w:rPr>
-        <w:t>Save</w:t>
-      </w:r>
-    </w:p>
-    <w:p>
-      <w:pPr>
-        <w:pStyle w:val="ListParagraph"/>
-        <w:numPr>
-          <w:ilvl w:val="1"/>
-          <w:numId w:val="3"/>
-        </w:numPr>
-        <w:spacing w:line="240" w:lineRule="auto"/>
-        <w:rPr>
-          <w:sz w:val="24"/>
-          <w:szCs w:val="32"/>
-        </w:rPr>
-      </w:pPr>
-      <w:r>
-        <w:rPr>
-          <w:sz w:val="24"/>
-          <w:szCs w:val="32"/>
-        </w:rPr>
-        <w:t xml:space="preserve">Exit </w:t>
-      </w:r>
-    </w:p>
-    <w:p>
-      <w:pPr>
-        <w:pStyle w:val="ListParagraph"/>
-        <w:spacing w:line="240" w:lineRule="auto"/>
-        <w:ind w:left="1440"/>
-        <w:rPr>
-          <w:sz w:val="24"/>
-          <w:szCs w:val="32"/>
-        </w:rPr>
-      </w:pPr>
-    </w:p>
-    <w:p>
-      <w:pPr>
-        <w:pStyle w:val="ListParagraph"/>
-        <w:numPr>
-          <w:ilvl w:val="0"/>
-          <w:numId w:val="3"/>
-        </w:numPr>
-        <w:spacing w:line="240" w:lineRule="auto"/>
-        <w:rPr>
-          <w:sz w:val="24"/>
-          <w:szCs w:val="32"/>
-        </w:rPr>
-      </w:pPr>
-      <w:r>
-        <w:rPr>
-          <w:sz w:val="24"/>
-          <w:szCs w:val="32"/>
-        </w:rPr>
-        <w:t>Modify Student Courses</w:t>
-      </w:r>
-    </w:p>
-    <w:p>
-      <w:pPr>
-        <w:pStyle w:val="ListParagraph"/>
-        <w:numPr>
-          <w:ilvl w:val="1"/>
-          <w:numId w:val="3"/>
-        </w:numPr>
-        <w:spacing w:line="240" w:lineRule="auto"/>
-        <w:rPr>
-          <w:sz w:val="24"/>
-          <w:szCs w:val="32"/>
-        </w:rPr>
-      </w:pPr>
-      <w:r>
-        <w:rPr>
-          <w:sz w:val="24"/>
-          <w:szCs w:val="32"/>
-        </w:rPr>
-        <w:t>Admin logs into account</w:t>
-      </w:r>
-    </w:p>
-    <w:p>
-      <w:pPr>
-        <w:pStyle w:val="ListParagraph"/>
-        <w:numPr>
-          <w:ilvl w:val="1"/>
-          <w:numId w:val="3"/>
-        </w:numPr>
-        <w:spacing w:line="240" w:lineRule="auto"/>
-        <w:rPr>
-          <w:sz w:val="24"/>
-          <w:szCs w:val="32"/>
-        </w:rPr>
-      </w:pPr>
-      <w:r>
-        <w:rPr>
-          <w:sz w:val="24"/>
-          <w:szCs w:val="32"/>
-        </w:rPr>
-        <w:t>Admin clicks on button ‘courses’</w:t>
-      </w:r>
-    </w:p>
-    <w:p>
-      <w:pPr>
-        <w:pStyle w:val="ListParagraph"/>
-        <w:numPr>
-          <w:ilvl w:val="1"/>
-          <w:numId w:val="3"/>
-        </w:numPr>
-        <w:spacing w:line="240" w:lineRule="auto"/>
-        <w:rPr>
-          <w:sz w:val="24"/>
-          <w:szCs w:val="32"/>
-        </w:rPr>
-      </w:pPr>
-      <w:r>
-        <w:rPr>
-          <w:sz w:val="24"/>
-          <w:szCs w:val="32"/>
-        </w:rPr>
-        <w:t>Admin searches student by ID</w:t>
-      </w:r>
-    </w:p>
-    <w:p>
-      <w:pPr>
-        <w:pStyle w:val="ListParagraph"/>
-        <w:numPr>
-          <w:ilvl w:val="1"/>
-          <w:numId w:val="3"/>
-        </w:numPr>
-        <w:spacing w:line="240" w:lineRule="auto"/>
-        <w:rPr>
-          <w:sz w:val="24"/>
-          <w:szCs w:val="32"/>
-        </w:rPr>
-      </w:pPr>
-      <w:r>
-        <w:rPr>
-          <w:sz w:val="24"/>
-          <w:szCs w:val="32"/>
-        </w:rPr>
-        <w:t>Once found, admin clicks ‘edit’</w:t>
-      </w:r>
-    </w:p>
-    <w:p>
-      <w:pPr>
-        <w:pStyle w:val="ListParagraph"/>
-        <w:numPr>
-          <w:ilvl w:val="1"/>
-          <w:numId w:val="3"/>
-        </w:numPr>
-        <w:spacing w:line="240" w:lineRule="auto"/>
-        <w:rPr>
-          <w:sz w:val="24"/>
-          <w:szCs w:val="32"/>
-        </w:rPr>
-      </w:pPr>
-      <w:r>
-        <w:rPr>
-          <w:sz w:val="24"/>
-          <w:szCs w:val="32"/>
-        </w:rPr>
-        <w:t>Changes to student’s courses can now be made</w:t>
-      </w:r>
-    </w:p>
-    <w:p>
-      <w:pPr>
-        <w:pStyle w:val="ListParagraph"/>
-        <w:numPr>
-          <w:ilvl w:val="1"/>
-          <w:numId w:val="3"/>
-        </w:numPr>
-        <w:spacing w:line="240" w:lineRule="auto"/>
-        <w:rPr>
-          <w:sz w:val="24"/>
-          <w:szCs w:val="32"/>
-        </w:rPr>
-      </w:pPr>
-      <w:r>
-        <w:rPr>
-          <w:sz w:val="24"/>
-          <w:szCs w:val="32"/>
-        </w:rPr>
-        <w:t>Make specified changes</w:t>
-      </w:r>
-    </w:p>
-    <w:p>
-      <w:pPr>
-        <w:pStyle w:val="ListParagraph"/>
-        <w:numPr>
-          <w:ilvl w:val="1"/>
-          <w:numId w:val="3"/>
-        </w:numPr>
-        <w:spacing w:line="240" w:lineRule="auto"/>
-        <w:rPr>
-          <w:sz w:val="24"/>
-          <w:szCs w:val="32"/>
-        </w:rPr>
-      </w:pPr>
-      <w:r>
-        <w:rPr>
-          <w:sz w:val="24"/>
-          <w:szCs w:val="32"/>
-        </w:rPr>
-        <w:t>Save</w:t>
-      </w:r>
-    </w:p>
-    <w:p>
-      <w:pPr>
-        <w:pStyle w:val="ListParagraph"/>
-        <w:numPr>
-          <w:ilvl w:val="1"/>
-          <w:numId w:val="3"/>
-        </w:numPr>
-        <w:spacing w:line="240" w:lineRule="auto"/>
-        <w:rPr>
-          <w:sz w:val="24"/>
-          <w:szCs w:val="32"/>
-        </w:rPr>
-      </w:pPr>
-      <w:r>
-        <w:rPr>
-          <w:sz w:val="24"/>
-          <w:szCs w:val="32"/>
-        </w:rPr>
-        <w:t xml:space="preserve">Exit </w:t>
-      </w:r>
-    </w:p>
-    <w:p>
-      <w:pPr>
-        <w:pStyle w:val="ListParagraph"/>
-        <w:spacing w:line="240" w:lineRule="auto"/>
-        <w:ind w:left="1440"/>
-        <w:rPr>
-          <w:sz w:val="24"/>
-          <w:szCs w:val="32"/>
-        </w:rPr>
-      </w:pPr>
-    </w:p>
-    <w:p>
-      <w:pPr>
-        <w:pStyle w:val="ListParagraph"/>
-        <w:numPr>
-          <w:ilvl w:val="0"/>
-          <w:numId w:val="3"/>
-        </w:numPr>
-        <w:spacing w:line="240" w:lineRule="auto"/>
-        <w:rPr>
-          <w:sz w:val="24"/>
-          <w:szCs w:val="32"/>
-        </w:rPr>
-      </w:pPr>
-      <w:r>
-        <w:rPr>
-          <w:sz w:val="24"/>
-          <w:szCs w:val="32"/>
-        </w:rPr>
-        <w:t>Modify Exam Scores</w:t>
-      </w:r>
-    </w:p>
-    <w:p>
-      <w:pPr>
-        <w:pStyle w:val="ListParagraph"/>
-        <w:numPr>
-          <w:ilvl w:val="1"/>
-          <w:numId w:val="3"/>
-        </w:numPr>
-        <w:spacing w:line="240" w:lineRule="auto"/>
-        <w:rPr>
-          <w:sz w:val="24"/>
-          <w:szCs w:val="32"/>
-        </w:rPr>
-      </w:pPr>
-      <w:r>
-        <w:rPr>
-          <w:sz w:val="24"/>
-          <w:szCs w:val="32"/>
-        </w:rPr>
-        <w:t>Admin logs into account</w:t>
-      </w:r>
-    </w:p>
-    <w:p>
-      <w:pPr>
-        <w:pStyle w:val="ListParagraph"/>
-        <w:numPr>
-          <w:ilvl w:val="1"/>
-          <w:numId w:val="3"/>
-        </w:numPr>
-        <w:spacing w:line="240" w:lineRule="auto"/>
-        <w:rPr>
-          <w:sz w:val="24"/>
-          <w:szCs w:val="32"/>
-        </w:rPr>
-      </w:pPr>
-      <w:r>
-        <w:rPr>
-          <w:sz w:val="24"/>
-          <w:szCs w:val="32"/>
-        </w:rPr>
-        <w:t>Admin clicks on button ‘courses’</w:t>
-      </w:r>
-    </w:p>
-    <w:p>
-      <w:pPr>
-        <w:pStyle w:val="ListParagraph"/>
-        <w:numPr>
-          <w:ilvl w:val="1"/>
-          <w:numId w:val="3"/>
-        </w:numPr>
-        <w:spacing w:line="240" w:lineRule="auto"/>
-        <w:rPr>
-          <w:sz w:val="24"/>
-          <w:szCs w:val="32"/>
-        </w:rPr>
-      </w:pPr>
-      <w:r>
-        <w:rPr>
-          <w:sz w:val="24"/>
-          <w:szCs w:val="32"/>
-        </w:rPr>
-        <w:t>Admin searches student by ID</w:t>
-      </w:r>
-    </w:p>
-    <w:p>
-      <w:pPr>
-        <w:pStyle w:val="ListParagraph"/>
-        <w:numPr>
-          <w:ilvl w:val="1"/>
-          <w:numId w:val="3"/>
-        </w:numPr>
-        <w:spacing w:line="240" w:lineRule="auto"/>
-        <w:rPr>
-          <w:sz w:val="24"/>
-          <w:szCs w:val="32"/>
-        </w:rPr>
-      </w:pPr>
-      <w:r>
-        <w:rPr>
-          <w:sz w:val="24"/>
-          <w:szCs w:val="32"/>
-        </w:rPr>
-        <w:t>Once found, admin clicks ‘view’</w:t>
-      </w:r>
-    </w:p>
-    <w:p>
-      <w:pPr>
-        <w:pStyle w:val="ListParagraph"/>
-        <w:numPr>
-          <w:ilvl w:val="1"/>
-          <w:numId w:val="3"/>
-        </w:numPr>
-        <w:spacing w:line="240" w:lineRule="auto"/>
-        <w:rPr>
-          <w:sz w:val="24"/>
-          <w:szCs w:val="32"/>
-        </w:rPr>
-      </w:pPr>
-      <w:r>
-        <w:rPr>
-          <w:sz w:val="24"/>
-          <w:szCs w:val="32"/>
-        </w:rPr>
-        <w:t>Exams button is clicked</w:t>
-      </w:r>
-    </w:p>
-    <w:p>
-      <w:pPr>
-        <w:pStyle w:val="ListParagraph"/>
-        <w:numPr>
-          <w:ilvl w:val="1"/>
-          <w:numId w:val="3"/>
-        </w:numPr>
-        <w:spacing w:line="240" w:lineRule="auto"/>
-        <w:rPr>
-          <w:sz w:val="24"/>
-          <w:szCs w:val="32"/>
-        </w:rPr>
-      </w:pPr>
-      <w:r>
-        <w:rPr>
-          <w:sz w:val="24"/>
-          <w:szCs w:val="32"/>
-        </w:rPr>
-        <w:t>Edit is now clicked</w:t>
-      </w:r>
-    </w:p>
-    <w:p>
-      <w:pPr>
-        <w:pStyle w:val="ListParagraph"/>
-        <w:numPr>
-          <w:ilvl w:val="1"/>
-          <w:numId w:val="3"/>
-        </w:numPr>
-        <w:spacing w:line="240" w:lineRule="auto"/>
-        <w:rPr>
-          <w:sz w:val="24"/>
-          <w:szCs w:val="32"/>
-        </w:rPr>
-      </w:pPr>
-      <w:r>
-        <w:rPr>
-          <w:sz w:val="24"/>
-          <w:szCs w:val="32"/>
-        </w:rPr>
-        <w:t>Make specified changes</w:t>
-      </w:r>
-    </w:p>
-    <w:p>
-      <w:pPr>
-        <w:pStyle w:val="ListParagraph"/>
-        <w:numPr>
-          <w:ilvl w:val="1"/>
-          <w:numId w:val="3"/>
-        </w:numPr>
-        <w:spacing w:line="240" w:lineRule="auto"/>
-        <w:rPr>
-          <w:sz w:val="24"/>
-          <w:szCs w:val="32"/>
-        </w:rPr>
-      </w:pPr>
-      <w:r>
-        <w:rPr>
-          <w:sz w:val="24"/>
-          <w:szCs w:val="32"/>
-        </w:rPr>
-        <w:t>Save</w:t>
-      </w:r>
-    </w:p>
-    <w:p>
-      <w:pPr>
-        <w:pStyle w:val="ListParagraph"/>
-        <w:numPr>
-          <w:ilvl w:val="1"/>
-          <w:numId w:val="3"/>
-        </w:numPr>
-        <w:spacing w:line="240" w:lineRule="auto"/>
-        <w:rPr>
-          <w:sz w:val="24"/>
-          <w:szCs w:val="32"/>
-        </w:rPr>
-      </w:pPr>
-      <w:r>
-        <w:rPr>
-          <w:sz w:val="24"/>
-          <w:szCs w:val="32"/>
-        </w:rPr>
-        <w:t xml:space="preserve">Exit </w:t>
-      </w:r>
-    </w:p>
-    <w:p>
-      <w:pPr>
-        <w:pStyle w:val="ListParagraph"/>
-        <w:spacing w:line="240" w:lineRule="auto"/>
-        <w:ind w:left="1440"/>
-        <w:rPr>
-          <w:sz w:val="24"/>
-          <w:szCs w:val="32"/>
-        </w:rPr>
-      </w:pPr>
-    </w:p>
-    <w:p>
-      <w:pPr>
-        <w:pStyle w:val="ListParagraph"/>
-        <w:numPr>
-          <w:ilvl w:val="0"/>
-          <w:numId w:val="3"/>
-        </w:numPr>
-        <w:spacing w:line="240" w:lineRule="auto"/>
-        <w:rPr>
-          <w:sz w:val="24"/>
-          <w:szCs w:val="32"/>
-        </w:rPr>
-      </w:pPr>
-      <w:r>
-        <w:rPr>
-          <w:sz w:val="24"/>
-          <w:szCs w:val="32"/>
-        </w:rPr>
-        <w:t>Modify GPA Calculation</w:t>
-      </w:r>
-    </w:p>
-    <w:p>
-      <w:pPr>
-        <w:pStyle w:val="ListParagraph"/>
-        <w:numPr>
-          <w:ilvl w:val="1"/>
-          <w:numId w:val="3"/>
-        </w:numPr>
-        <w:spacing w:line="240" w:lineRule="auto"/>
-        <w:rPr>
-          <w:sz w:val="24"/>
-          <w:szCs w:val="32"/>
-        </w:rPr>
-      </w:pPr>
-      <w:r>
-        <w:rPr>
-          <w:sz w:val="24"/>
-          <w:szCs w:val="32"/>
-        </w:rPr>
-        <w:t>Admin logs into account</w:t>
-      </w:r>
-    </w:p>
-    <w:p>
-      <w:pPr>
-        <w:pStyle w:val="ListParagraph"/>
-        <w:numPr>
-          <w:ilvl w:val="1"/>
-          <w:numId w:val="3"/>
-        </w:numPr>
-        <w:spacing w:line="240" w:lineRule="auto"/>
-        <w:rPr>
-          <w:sz w:val="24"/>
-          <w:szCs w:val="32"/>
-        </w:rPr>
-      </w:pPr>
-      <w:r>
-        <w:rPr>
-          <w:sz w:val="24"/>
-          <w:szCs w:val="32"/>
-        </w:rPr>
-        <w:t>Admin clicks on button ‘students’</w:t>
-      </w:r>
-    </w:p>
-    <w:p>
-      <w:pPr>
-        <w:pStyle w:val="ListParagraph"/>
-        <w:numPr>
-          <w:ilvl w:val="1"/>
-          <w:numId w:val="3"/>
-        </w:numPr>
-        <w:spacing w:line="240" w:lineRule="auto"/>
-        <w:rPr>
-          <w:sz w:val="24"/>
-          <w:szCs w:val="32"/>
-        </w:rPr>
-      </w:pPr>
-      <w:r>
-        <w:rPr>
-          <w:sz w:val="24"/>
-          <w:szCs w:val="32"/>
-        </w:rPr>
-        <w:t>Admin searches student by ID/name</w:t>
-      </w:r>
-    </w:p>
-    <w:p>
-      <w:pPr>
-        <w:pStyle w:val="ListParagraph"/>
-        <w:numPr>
-          <w:ilvl w:val="1"/>
-          <w:numId w:val="3"/>
-        </w:numPr>
-        <w:spacing w:line="240" w:lineRule="auto"/>
-        <w:rPr>
-          <w:sz w:val="24"/>
-          <w:szCs w:val="32"/>
-        </w:rPr>
-      </w:pPr>
-      <w:r>
-        <w:rPr>
-          <w:sz w:val="24"/>
-          <w:szCs w:val="32"/>
-        </w:rPr>
-        <w:t>Once found, admin clicks ‘edit’</w:t>
-      </w:r>
-    </w:p>
-    <w:p>
-      <w:pPr>
-        <w:pStyle w:val="ListParagraph"/>
-        <w:numPr>
-          <w:ilvl w:val="1"/>
-          <w:numId w:val="3"/>
-        </w:numPr>
-        <w:spacing w:line="240" w:lineRule="auto"/>
-        <w:rPr>
-          <w:sz w:val="24"/>
-          <w:szCs w:val="32"/>
-        </w:rPr>
-      </w:pPr>
-      <w:r>
-        <w:rPr>
-          <w:sz w:val="24"/>
-          <w:szCs w:val="32"/>
-        </w:rPr>
-        <w:t>GPA can now be accessed for editing</w:t>
-      </w:r>
-    </w:p>
-    <w:p>
-      <w:pPr>
-        <w:pStyle w:val="ListParagraph"/>
-        <w:numPr>
-          <w:ilvl w:val="1"/>
-          <w:numId w:val="3"/>
-        </w:numPr>
-        <w:spacing w:line="240" w:lineRule="auto"/>
-        <w:rPr>
-          <w:sz w:val="24"/>
-          <w:szCs w:val="32"/>
-        </w:rPr>
-      </w:pPr>
-      <w:r>
-        <w:rPr>
-          <w:sz w:val="24"/>
-          <w:szCs w:val="32"/>
-        </w:rPr>
-        <w:t>Make specified changes</w:t>
-      </w:r>
-    </w:p>
-    <w:p>
-      <w:pPr>
-        <w:pStyle w:val="ListParagraph"/>
-        <w:numPr>
-          <w:ilvl w:val="1"/>
-          <w:numId w:val="3"/>
-        </w:numPr>
-        <w:spacing w:line="240" w:lineRule="auto"/>
-        <w:rPr>
-          <w:sz w:val="24"/>
-          <w:szCs w:val="32"/>
-        </w:rPr>
-      </w:pPr>
-      <w:r>
-        <w:rPr>
-          <w:sz w:val="24"/>
-          <w:szCs w:val="32"/>
-        </w:rPr>
-        <w:t>Save</w:t>
-      </w:r>
-    </w:p>
-    <w:p>
-      <w:pPr>
-        <w:pStyle w:val="ListParagraph"/>
-        <w:numPr>
-          <w:ilvl w:val="1"/>
-          <w:numId w:val="3"/>
-        </w:numPr>
-        <w:spacing w:line="240" w:lineRule="auto"/>
-        <w:rPr>
-          <w:sz w:val="24"/>
-          <w:szCs w:val="32"/>
-        </w:rPr>
-      </w:pPr>
-      <w:r>
-        <w:rPr>
-          <w:sz w:val="24"/>
-          <w:szCs w:val="32"/>
-        </w:rPr>
-        <w:t xml:space="preserve">Exit </w:t>
-      </w:r>
-    </w:p>
-    <w:p>
-      <w:pPr>
-        <w:pStyle w:val="ListParagraph"/>
-        <w:spacing w:line="240" w:lineRule="auto"/>
-        <w:ind w:left="1440"/>
-        <w:rPr>
-          <w:sz w:val="24"/>
-          <w:szCs w:val="32"/>
-        </w:rPr>
-      </w:pPr>
-    </w:p>
-    <w:p>
-      <w:pPr>
-        <w:pStyle w:val="ListParagraph"/>
-        <w:numPr>
-          <w:ilvl w:val="0"/>
-          <w:numId w:val="3"/>
-        </w:numPr>
-        <w:spacing w:line="240" w:lineRule="auto"/>
-        <w:rPr>
-          <w:sz w:val="24"/>
-          <w:szCs w:val="32"/>
-        </w:rPr>
-      </w:pPr>
-      <w:r>
-        <w:rPr>
-          <w:sz w:val="24"/>
-          <w:szCs w:val="32"/>
-        </w:rPr>
-        <w:t>Retrieve Student Name</w:t>
-      </w:r>
-    </w:p>
-    <w:p>
-      <w:pPr>
-        <w:pStyle w:val="ListParagraph"/>
-        <w:numPr>
-          <w:ilvl w:val="1"/>
-          <w:numId w:val="3"/>
-        </w:numPr>
-        <w:spacing w:line="240" w:lineRule="auto"/>
-        <w:rPr>
-          <w:sz w:val="24"/>
-          <w:szCs w:val="32"/>
-        </w:rPr>
-      </w:pPr>
-      <w:r>
-        <w:rPr>
-          <w:sz w:val="24"/>
-          <w:szCs w:val="32"/>
-        </w:rPr>
-        <w:t>Log into system with student or admin ID and password</w:t>
-      </w:r>
-    </w:p>
-    <w:p>
-      <w:pPr>
-        <w:pStyle w:val="ListParagraph"/>
-        <w:numPr>
-          <w:ilvl w:val="1"/>
-          <w:numId w:val="3"/>
-        </w:numPr>
-        <w:spacing w:line="240" w:lineRule="auto"/>
-        <w:rPr>
-          <w:sz w:val="24"/>
-          <w:szCs w:val="32"/>
-        </w:rPr>
-      </w:pPr>
-      <w:r>
-        <w:rPr>
-          <w:sz w:val="24"/>
-          <w:szCs w:val="32"/>
-        </w:rPr>
-        <w:t>Admin/Student selects ‘Students’ on menu</w:t>
-      </w:r>
-    </w:p>
-    <w:p>
-      <w:pPr>
-        <w:pStyle w:val="ListParagraph"/>
-        <w:numPr>
-          <w:ilvl w:val="1"/>
-          <w:numId w:val="3"/>
-        </w:numPr>
-        <w:spacing w:line="240" w:lineRule="auto"/>
-        <w:rPr>
-          <w:sz w:val="24"/>
-          <w:szCs w:val="32"/>
-        </w:rPr>
-      </w:pPr>
-      <w:r>
-        <w:rPr>
-          <w:sz w:val="24"/>
-          <w:szCs w:val="32"/>
-        </w:rPr>
-        <w:t>Type in student ID</w:t>
-      </w:r>
-    </w:p>
-    <w:p>
-      <w:pPr>
-        <w:pStyle w:val="ListParagraph"/>
-        <w:numPr>
-          <w:ilvl w:val="1"/>
-          <w:numId w:val="3"/>
-        </w:numPr>
-        <w:spacing w:line="240" w:lineRule="auto"/>
-        <w:rPr>
-          <w:sz w:val="24"/>
-          <w:szCs w:val="32"/>
-        </w:rPr>
-      </w:pPr>
-      <w:r>
-        <w:rPr>
-          <w:sz w:val="24"/>
-          <w:szCs w:val="32"/>
-        </w:rPr>
-        <w:t>Student name is displayed</w:t>
-      </w:r>
-    </w:p>
-    <w:p>
-      <w:pPr>
-        <w:pStyle w:val="ListParagraph"/>
-        <w:numPr>
-          <w:ilvl w:val="1"/>
-          <w:numId w:val="3"/>
-        </w:numPr>
-        <w:spacing w:line="240" w:lineRule="auto"/>
-        <w:rPr>
-          <w:sz w:val="24"/>
-          <w:szCs w:val="32"/>
-        </w:rPr>
-      </w:pPr>
-      <w:r>
-        <w:rPr>
-          <w:sz w:val="24"/>
-          <w:szCs w:val="32"/>
-        </w:rPr>
-        <w:t xml:space="preserve">Exit </w:t>
-      </w:r>
-    </w:p>
-    <w:p>
-      <w:pPr>
-        <w:pStyle w:val="ListParagraph"/>
-        <w:spacing w:line="240" w:lineRule="auto"/>
-        <w:ind w:left="1440"/>
-        <w:rPr>
-          <w:sz w:val="24"/>
-          <w:szCs w:val="32"/>
-        </w:rPr>
-      </w:pPr>
-    </w:p>
-    <w:p>
-      <w:pPr>
-        <w:pStyle w:val="ListParagraph"/>
-        <w:numPr>
-          <w:ilvl w:val="0"/>
-          <w:numId w:val="3"/>
-        </w:numPr>
-        <w:spacing w:line="240" w:lineRule="auto"/>
-        <w:rPr>
-          <w:sz w:val="24"/>
-          <w:szCs w:val="32"/>
-        </w:rPr>
-      </w:pPr>
-      <w:r>
-        <w:rPr>
-          <w:sz w:val="24"/>
-          <w:szCs w:val="32"/>
-        </w:rPr>
-        <w:t>Retrieve Student ID</w:t>
-      </w:r>
-    </w:p>
-    <w:p>
-      <w:pPr>
-        <w:pStyle w:val="ListParagraph"/>
-        <w:numPr>
-          <w:ilvl w:val="1"/>
-          <w:numId w:val="3"/>
-        </w:numPr>
-        <w:spacing w:line="240" w:lineRule="auto"/>
-        <w:rPr>
-          <w:sz w:val="24"/>
-          <w:szCs w:val="32"/>
-        </w:rPr>
-      </w:pPr>
-      <w:r>
-        <w:rPr>
-          <w:sz w:val="24"/>
-          <w:szCs w:val="32"/>
-        </w:rPr>
-        <w:lastRenderedPageBreak/>
-        <w:t>Log into system with student or admin ID and password</w:t>
-      </w:r>
-    </w:p>
-    <w:p>
-      <w:pPr>
-        <w:pStyle w:val="ListParagraph"/>
-        <w:numPr>
-          <w:ilvl w:val="1"/>
-          <w:numId w:val="3"/>
-        </w:numPr>
-        <w:spacing w:line="240" w:lineRule="auto"/>
-        <w:rPr>
-          <w:sz w:val="24"/>
-          <w:szCs w:val="32"/>
-        </w:rPr>
-      </w:pPr>
-      <w:r>
-        <w:rPr>
-          <w:sz w:val="24"/>
-          <w:szCs w:val="32"/>
-        </w:rPr>
-        <w:t>Admin/Student selects ‘Students’ on menu</w:t>
-      </w:r>
-    </w:p>
-    <w:p>
-      <w:pPr>
-        <w:pStyle w:val="ListParagraph"/>
-        <w:numPr>
-          <w:ilvl w:val="1"/>
-          <w:numId w:val="3"/>
-        </w:numPr>
-        <w:spacing w:line="240" w:lineRule="auto"/>
-        <w:rPr>
-          <w:sz w:val="24"/>
-          <w:szCs w:val="32"/>
-        </w:rPr>
-      </w:pPr>
-      <w:r>
-        <w:rPr>
-          <w:sz w:val="24"/>
-          <w:szCs w:val="32"/>
-        </w:rPr>
-        <w:t>Type in student name</w:t>
-      </w:r>
-    </w:p>
-    <w:p>
-      <w:pPr>
-        <w:pStyle w:val="ListParagraph"/>
-        <w:numPr>
-          <w:ilvl w:val="1"/>
-          <w:numId w:val="3"/>
-        </w:numPr>
-        <w:spacing w:line="240" w:lineRule="auto"/>
-        <w:rPr>
-          <w:sz w:val="24"/>
-          <w:szCs w:val="32"/>
-        </w:rPr>
-      </w:pPr>
-      <w:r>
-        <w:rPr>
-          <w:sz w:val="24"/>
-          <w:szCs w:val="32"/>
-        </w:rPr>
-        <w:t>Student ID is displayed</w:t>
-      </w:r>
-    </w:p>
-    <w:p>
-      <w:pPr>
-        <w:pStyle w:val="ListParagraph"/>
-        <w:numPr>
-          <w:ilvl w:val="1"/>
-          <w:numId w:val="3"/>
-        </w:numPr>
-        <w:spacing w:line="240" w:lineRule="auto"/>
-        <w:rPr>
-          <w:sz w:val="24"/>
-          <w:szCs w:val="32"/>
-        </w:rPr>
-      </w:pPr>
-      <w:r>
-        <w:rPr>
-          <w:sz w:val="24"/>
-          <w:szCs w:val="32"/>
-        </w:rPr>
-        <w:t>Exit</w:t>
-      </w:r>
-    </w:p>
-    <w:p>
-      <w:pPr>
-        <w:pStyle w:val="ListParagraph"/>
-        <w:spacing w:line="240" w:lineRule="auto"/>
-        <w:ind w:left="1440"/>
-        <w:rPr>
-          <w:sz w:val="24"/>
-          <w:szCs w:val="32"/>
-        </w:rPr>
-      </w:pPr>
-    </w:p>
-    <w:p>
-      <w:pPr>
-        <w:pStyle w:val="ListParagraph"/>
-        <w:numPr>
-          <w:ilvl w:val="0"/>
-          <w:numId w:val="3"/>
-        </w:numPr>
-        <w:spacing w:line="240" w:lineRule="auto"/>
-        <w:rPr>
-          <w:sz w:val="24"/>
-          <w:szCs w:val="32"/>
-        </w:rPr>
-      </w:pPr>
-      <w:r>
-        <w:rPr>
-          <w:sz w:val="24"/>
-          <w:szCs w:val="32"/>
-        </w:rPr>
-        <w:t>Retrieve Registered Courses</w:t>
-      </w:r>
-    </w:p>
-    <w:p>
-      <w:pPr>
-        <w:pStyle w:val="ListParagraph"/>
-        <w:numPr>
-          <w:ilvl w:val="1"/>
-          <w:numId w:val="3"/>
-        </w:numPr>
-        <w:spacing w:line="240" w:lineRule="auto"/>
-        <w:rPr>
-          <w:sz w:val="24"/>
-          <w:szCs w:val="32"/>
-        </w:rPr>
-      </w:pPr>
-      <w:r>
-        <w:rPr>
-          <w:sz w:val="24"/>
-          <w:szCs w:val="32"/>
-        </w:rPr>
-        <w:t>Log into system with student or admin ID and password</w:t>
-      </w:r>
-    </w:p>
-    <w:p>
-      <w:pPr>
-        <w:pStyle w:val="ListParagraph"/>
-        <w:numPr>
-          <w:ilvl w:val="1"/>
-          <w:numId w:val="3"/>
-        </w:numPr>
-        <w:spacing w:line="240" w:lineRule="auto"/>
-        <w:rPr>
-          <w:sz w:val="24"/>
-          <w:szCs w:val="32"/>
-        </w:rPr>
-      </w:pPr>
-      <w:r>
-        <w:rPr>
-          <w:sz w:val="24"/>
-          <w:szCs w:val="32"/>
-        </w:rPr>
-        <w:t>Admin/Student selects ‘Courses’ on menu</w:t>
-      </w:r>
-    </w:p>
-    <w:p>
-      <w:pPr>
-        <w:pStyle w:val="ListParagraph"/>
-        <w:numPr>
-          <w:ilvl w:val="1"/>
-          <w:numId w:val="3"/>
-        </w:numPr>
-        <w:spacing w:line="240" w:lineRule="auto"/>
-        <w:rPr>
-          <w:sz w:val="24"/>
-          <w:szCs w:val="32"/>
-        </w:rPr>
-      </w:pPr>
-      <w:r>
-        <w:rPr>
-          <w:sz w:val="24"/>
-          <w:szCs w:val="32"/>
-        </w:rPr>
-        <w:t>Type in student ID</w:t>
-      </w:r>
-    </w:p>
-    <w:p>
-      <w:pPr>
-        <w:pStyle w:val="ListParagraph"/>
-        <w:numPr>
-          <w:ilvl w:val="1"/>
-          <w:numId w:val="3"/>
-        </w:numPr>
-        <w:spacing w:line="240" w:lineRule="auto"/>
-        <w:rPr>
-          <w:sz w:val="24"/>
-          <w:szCs w:val="32"/>
-        </w:rPr>
-      </w:pPr>
-      <w:r>
-        <w:rPr>
-          <w:sz w:val="24"/>
-          <w:szCs w:val="32"/>
-        </w:rPr>
-        <w:t>Student’s registered courses are displayed</w:t>
-      </w:r>
-    </w:p>
-    <w:p>
-      <w:pPr>
-        <w:pStyle w:val="ListParagraph"/>
-        <w:numPr>
-          <w:ilvl w:val="1"/>
-          <w:numId w:val="3"/>
-        </w:numPr>
-        <w:spacing w:line="240" w:lineRule="auto"/>
-        <w:rPr>
-          <w:sz w:val="24"/>
-          <w:szCs w:val="32"/>
-        </w:rPr>
-      </w:pPr>
-      <w:r>
-        <w:rPr>
-          <w:sz w:val="24"/>
-          <w:szCs w:val="32"/>
-        </w:rPr>
-        <w:t xml:space="preserve">Exit </w:t>
-      </w:r>
-      <w:r>
-        <w:rPr>
-          <w:sz w:val="24"/>
-          <w:szCs w:val="32"/>
-        </w:rPr>
-        <w:br/>
-      </w:r>
-    </w:p>
-    <w:p>
-      <w:pPr>
-        <w:pStyle w:val="ListParagraph"/>
-        <w:numPr>
-          <w:ilvl w:val="0"/>
-          <w:numId w:val="3"/>
-        </w:numPr>
-        <w:spacing w:line="240" w:lineRule="auto"/>
-        <w:rPr>
-          <w:sz w:val="24"/>
-          <w:szCs w:val="32"/>
-        </w:rPr>
-      </w:pPr>
-      <w:r>
-        <w:rPr>
-          <w:sz w:val="24"/>
-          <w:szCs w:val="32"/>
-        </w:rPr>
-        <w:t>Retrieve Exam Scores</w:t>
-      </w:r>
-    </w:p>
-    <w:p>
-      <w:pPr>
-        <w:pStyle w:val="ListParagraph"/>
-        <w:numPr>
-          <w:ilvl w:val="1"/>
-          <w:numId w:val="3"/>
-        </w:numPr>
-        <w:spacing w:line="240" w:lineRule="auto"/>
-        <w:rPr>
-          <w:sz w:val="24"/>
-          <w:szCs w:val="32"/>
-        </w:rPr>
-      </w:pPr>
-      <w:r>
-        <w:rPr>
-          <w:sz w:val="24"/>
-          <w:szCs w:val="32"/>
-        </w:rPr>
-        <w:t>Log into system with student or admin ID and password</w:t>
-      </w:r>
-    </w:p>
-    <w:p>
-      <w:pPr>
-        <w:pStyle w:val="ListParagraph"/>
-        <w:numPr>
-          <w:ilvl w:val="1"/>
-          <w:numId w:val="3"/>
-        </w:numPr>
-        <w:spacing w:line="240" w:lineRule="auto"/>
-        <w:rPr>
-          <w:sz w:val="24"/>
-          <w:szCs w:val="32"/>
-        </w:rPr>
-      </w:pPr>
-      <w:r>
-        <w:rPr>
-          <w:sz w:val="24"/>
-          <w:szCs w:val="32"/>
-        </w:rPr>
-        <w:t>Admin/Student selects ‘Courses’ on menu</w:t>
-      </w:r>
-    </w:p>
-    <w:p>
-      <w:pPr>
-        <w:pStyle w:val="ListParagraph"/>
-        <w:numPr>
-          <w:ilvl w:val="1"/>
-          <w:numId w:val="3"/>
-        </w:numPr>
-        <w:spacing w:line="240" w:lineRule="auto"/>
-        <w:rPr>
-          <w:sz w:val="24"/>
-          <w:szCs w:val="32"/>
-        </w:rPr>
-      </w:pPr>
-      <w:r>
-        <w:rPr>
-          <w:sz w:val="24"/>
-          <w:szCs w:val="32"/>
-        </w:rPr>
-        <w:t>Type in student ID</w:t>
-      </w:r>
-    </w:p>
-    <w:p>
-      <w:pPr>
-        <w:pStyle w:val="ListParagraph"/>
-        <w:numPr>
-          <w:ilvl w:val="1"/>
-          <w:numId w:val="3"/>
-        </w:numPr>
-        <w:spacing w:line="240" w:lineRule="auto"/>
-        <w:rPr>
-          <w:sz w:val="24"/>
-          <w:szCs w:val="32"/>
-        </w:rPr>
-      </w:pPr>
-      <w:r>
-        <w:rPr>
-          <w:sz w:val="24"/>
-          <w:szCs w:val="32"/>
-        </w:rPr>
-        <w:t>Type in course ID</w:t>
-      </w:r>
-    </w:p>
-    <w:p>
-      <w:pPr>
-        <w:pStyle w:val="ListParagraph"/>
-        <w:numPr>
-          <w:ilvl w:val="1"/>
-          <w:numId w:val="3"/>
-        </w:numPr>
-        <w:spacing w:line="240" w:lineRule="auto"/>
-        <w:rPr>
-          <w:sz w:val="24"/>
-          <w:szCs w:val="32"/>
-        </w:rPr>
-      </w:pPr>
-      <w:r>
-        <w:rPr>
-          <w:sz w:val="24"/>
-          <w:szCs w:val="32"/>
-        </w:rPr>
-        <w:t>Student exam courses are displayed</w:t>
-      </w:r>
-    </w:p>
-    <w:p>
-      <w:pPr>
-        <w:pStyle w:val="ListParagraph"/>
-        <w:numPr>
-          <w:ilvl w:val="1"/>
-          <w:numId w:val="3"/>
-        </w:numPr>
-        <w:spacing w:line="240" w:lineRule="auto"/>
-        <w:rPr>
-          <w:sz w:val="24"/>
-          <w:szCs w:val="32"/>
-        </w:rPr>
-      </w:pPr>
-      <w:r>
-        <w:rPr>
-          <w:sz w:val="24"/>
-          <w:szCs w:val="32"/>
-        </w:rPr>
-        <w:t xml:space="preserve">Exit </w:t>
-      </w:r>
-    </w:p>
-    <w:p>
-      <w:pPr>
-        <w:pStyle w:val="ListParagraph"/>
-        <w:spacing w:line="240" w:lineRule="auto"/>
-        <w:ind w:left="1440"/>
-        <w:rPr>
-          <w:sz w:val="24"/>
-          <w:szCs w:val="32"/>
-        </w:rPr>
-      </w:pPr>
-    </w:p>
-    <w:p>
-      <w:pPr>
-        <w:pStyle w:val="ListParagraph"/>
-        <w:numPr>
-          <w:ilvl w:val="0"/>
-          <w:numId w:val="3"/>
-        </w:numPr>
-        <w:spacing w:line="240" w:lineRule="auto"/>
-        <w:rPr>
-          <w:sz w:val="24"/>
-          <w:szCs w:val="32"/>
-        </w:rPr>
-      </w:pPr>
-      <w:r>
-        <w:rPr>
-          <w:sz w:val="24"/>
-          <w:szCs w:val="32"/>
-        </w:rPr>
-        <w:t>Retrieve GPA Calculation</w:t>
-      </w:r>
-    </w:p>
-    <w:p>
-      <w:pPr>
-        <w:pStyle w:val="ListParagraph"/>
-        <w:numPr>
-          <w:ilvl w:val="1"/>
-          <w:numId w:val="3"/>
-        </w:numPr>
-        <w:spacing w:line="240" w:lineRule="auto"/>
-        <w:rPr>
-          <w:sz w:val="24"/>
-          <w:szCs w:val="32"/>
-        </w:rPr>
-      </w:pPr>
-      <w:r>
-        <w:rPr>
-          <w:sz w:val="24"/>
-          <w:szCs w:val="32"/>
-        </w:rPr>
-        <w:t>Log into system with student or admin ID and password</w:t>
-      </w:r>
-    </w:p>
-    <w:p>
-      <w:pPr>
-        <w:pStyle w:val="ListParagraph"/>
-        <w:numPr>
-          <w:ilvl w:val="1"/>
-          <w:numId w:val="3"/>
-        </w:numPr>
-        <w:spacing w:line="240" w:lineRule="auto"/>
-        <w:rPr>
-          <w:sz w:val="24"/>
-          <w:szCs w:val="32"/>
-        </w:rPr>
-      </w:pPr>
-      <w:r>
-        <w:rPr>
-          <w:sz w:val="24"/>
-          <w:szCs w:val="32"/>
-        </w:rPr>
-        <w:t>Admin/Student selects ‘Courses’ on menu</w:t>
-      </w:r>
-    </w:p>
-    <w:p>
-      <w:pPr>
-        <w:pStyle w:val="ListParagraph"/>
-        <w:numPr>
-          <w:ilvl w:val="1"/>
-          <w:numId w:val="3"/>
-        </w:numPr>
-        <w:spacing w:line="240" w:lineRule="auto"/>
-        <w:rPr>
-          <w:sz w:val="24"/>
-          <w:szCs w:val="32"/>
-        </w:rPr>
-      </w:pPr>
-      <w:r>
-        <w:rPr>
-          <w:sz w:val="24"/>
-          <w:szCs w:val="32"/>
-        </w:rPr>
-        <w:t>Type in student ID</w:t>
-      </w:r>
-    </w:p>
-    <w:p>
-      <w:pPr>
-        <w:pStyle w:val="ListParagraph"/>
-        <w:numPr>
-          <w:ilvl w:val="1"/>
-          <w:numId w:val="3"/>
-        </w:numPr>
-        <w:spacing w:line="240" w:lineRule="auto"/>
-        <w:rPr>
-          <w:sz w:val="24"/>
-          <w:szCs w:val="32"/>
-        </w:rPr>
-      </w:pPr>
-      <w:r>
-        <w:rPr>
-          <w:sz w:val="24"/>
-          <w:szCs w:val="32"/>
-        </w:rPr>
-        <w:t>GPA is displayed</w:t>
-      </w:r>
-    </w:p>
-    <w:p>
-      <w:pPr>
-        <w:pStyle w:val="ListParagraph"/>
-        <w:numPr>
-          <w:ilvl w:val="1"/>
-          <w:numId w:val="3"/>
-        </w:numPr>
-        <w:spacing w:line="240" w:lineRule="auto"/>
-        <w:rPr>
-          <w:sz w:val="24"/>
-          <w:szCs w:val="32"/>
-        </w:rPr>
-      </w:pPr>
-      <w:r>
-        <w:rPr>
-          <w:sz w:val="24"/>
-          <w:szCs w:val="32"/>
-        </w:rPr>
-        <w:t>Exit</w:t>
-      </w:r>
-    </w:p>
-    <w:p>
-      <w:pPr>
-        <w:spacing w:line="240" w:lineRule="auto"/>
-        <w:rPr>
-          <w:sz w:val="24"/>
-          <w:szCs w:val="32"/>
-        </w:rPr>
-      </w:pPr>
-    </w:p>
-    <w:p>
-      <w:pPr>
-        <w:pStyle w:val="Heading1"/>
-        <w:rPr>
-          <w:sz w:val="36"/>
-        </w:rPr>
-      </w:pPr>
-      <w:bookmarkStart w:id="16" w:name="_Toc479831838"/>
-      <w:r>
-        <w:rPr>
-          <w:sz w:val="36"/>
-        </w:rPr>
-        <w:t>Interface Requirements</w:t>
-      </w:r>
-      <w:bookmarkEnd w:id="16"/>
+        <w:t>The SIMS will be programmed in C++ in Microsoft Visual Studio</w:t>
+      </w:r>
     </w:p>
     <w:p>
       <w:pPr>
         <w:pStyle w:val="Heading2"/>
         <w:rPr>
           <w:rStyle w:val="IntenseEmphasis"/>
-        </w:rPr>
-      </w:pPr>
-      <w:bookmarkStart w:id="17" w:name="_Toc479831839"/>
+          <w:rFonts w:asciiTheme="minorHAnsi" w:hAnsiTheme="minorHAnsi" w:cstheme="minorHAnsi"/>
+        </w:rPr>
+      </w:pPr>
+      <w:bookmarkStart w:id="20" w:name="_Toc479831842"/>
       <w:r>
         <w:rPr>
           <w:rStyle w:val="IntenseEmphasis"/>
-        </w:rPr>
-        <w:t xml:space="preserve">User </w:t>
+          <w:rFonts w:asciiTheme="minorHAnsi" w:hAnsiTheme="minorHAnsi" w:cstheme="minorHAnsi"/>
+        </w:rPr>
+        <w:t xml:space="preserve">Communications </w:t>
       </w:r>
       <w:r>
         <w:rPr>
           <w:rStyle w:val="IntenseEmphasis"/>
+          <w:rFonts w:asciiTheme="minorHAnsi" w:hAnsiTheme="minorHAnsi" w:cstheme="minorHAnsi"/>
         </w:rPr>
         <w:t>Interfaces</w:t>
       </w:r>
-      <w:bookmarkEnd w:id="17"/>
-    </w:p>
-    <w:p>
-      <w:pPr>
-        <w:pStyle w:val="Heading2"/>
-        <w:rPr>
-          <w:rStyle w:val="IntenseEmphasis"/>
-        </w:rPr>
-      </w:pPr>
-      <w:bookmarkStart w:id="18" w:name="_Toc479831840"/>
-      <w:r>
-        <w:rPr>
-          <w:rStyle w:val="IntenseEmphasis"/>
-        </w:rPr>
-        <w:t xml:space="preserve">Hardware </w:t>
-      </w:r>
-      <w:r>
-        <w:rPr>
-          <w:rStyle w:val="IntenseEmphasis"/>
-        </w:rPr>
-        <w:t>Interfaces</w:t>
-      </w:r>
-      <w:bookmarkEnd w:id="18"/>
-    </w:p>
-    <w:p>
-      <w:pPr>
-        <w:pStyle w:val="Heading2"/>
-        <w:rPr>
-          <w:rStyle w:val="IntenseEmphasis"/>
-        </w:rPr>
-      </w:pPr>
-      <w:bookmarkStart w:id="19" w:name="_Toc479831841"/>
-      <w:r>
-        <w:rPr>
-          <w:rStyle w:val="IntenseEmphasis"/>
-        </w:rPr>
-        <w:t>Software Interfaces</w:t>
-      </w:r>
-      <w:bookmarkEnd w:id="19"/>
-    </w:p>
-    <w:p>
-      <w:pPr>
-        <w:spacing w:line="240" w:lineRule="auto"/>
-        <w:rPr>
-          <w:sz w:val="24"/>
-          <w:szCs w:val="32"/>
-        </w:rPr>
-      </w:pPr>
-      <w:r>
-        <w:rPr>
-          <w:sz w:val="24"/>
-          <w:szCs w:val="32"/>
-        </w:rPr>
-        <w:t>Database requirements</w:t>
-      </w:r>
-      <w:r>
-        <w:rPr>
-          <w:sz w:val="24"/>
-          <w:szCs w:val="32"/>
-        </w:rPr>
-        <w:sym w:font="Wingdings" w:char="F0E0"/>
-      </w:r>
-      <w:r>
-        <w:rPr>
-          <w:sz w:val="24"/>
-          <w:szCs w:val="32"/>
-        </w:rPr>
-        <w:t>MySQL Server 2016</w:t>
-      </w:r>
-    </w:p>
-    <w:p>
-      <w:pPr>
-        <w:spacing w:line="240" w:lineRule="auto"/>
-        <w:rPr>
-          <w:sz w:val="24"/>
-          <w:szCs w:val="32"/>
-        </w:rPr>
-      </w:pPr>
-      <w:r>
-        <w:rPr>
-          <w:sz w:val="24"/>
-          <w:szCs w:val="32"/>
-        </w:rPr>
-        <w:t>The SIMS will be programmed in C++ in Microsoft Visual Studio</w:t>
-      </w:r>
-    </w:p>
-    <w:p>
-      <w:pPr>
-        <w:pStyle w:val="Heading2"/>
-        <w:rPr>
-          <w:rStyle w:val="IntenseEmphasis"/>
-        </w:rPr>
-      </w:pPr>
-      <w:bookmarkStart w:id="20" w:name="_Toc479831842"/>
-      <w:r>
-        <w:rPr>
-          <w:rStyle w:val="IntenseEmphasis"/>
-        </w:rPr>
-        <w:t xml:space="preserve">Communications </w:t>
-      </w:r>
-      <w:r>
-        <w:rPr>
-          <w:rStyle w:val="IntenseEmphasis"/>
-        </w:rPr>
-        <w:t>Interfaces</w:t>
-      </w:r>
       <w:bookmarkEnd w:id="20"/>
     </w:p>
     <w:p>
       <w:pPr>
         <w:spacing w:line="240" w:lineRule="auto"/>
         <w:rPr>
-          <w:sz w:val="24"/>
-          <w:szCs w:val="32"/>
-        </w:rPr>
-      </w:pPr>
-      <w:r>
-        <w:rPr>
-          <w:sz w:val="24"/>
-          <w:szCs w:val="32"/>
+          <w:rFonts w:cstheme="minorHAnsi"/>
+          <w:sz w:val="28"/>
+          <w:szCs w:val="28"/>
+        </w:rPr>
+      </w:pPr>
+      <w:r>
+        <w:rPr>
+          <w:rFonts w:cstheme="minorHAnsi"/>
+          <w:sz w:val="28"/>
+          <w:szCs w:val="28"/>
         </w:rPr>
         <w:t xml:space="preserve">Access to the SIMS will be given through the HTTPS protocol, to ensure security of student information. </w:t>
       </w:r>
       <w:r>
         <w:rPr>
-          <w:sz w:val="24"/>
-          <w:szCs w:val="32"/>
+          <w:rFonts w:cstheme="minorHAnsi"/>
+          <w:sz w:val="28"/>
+          <w:szCs w:val="28"/>
         </w:rPr>
         <w:t xml:space="preserve">A web browser will be required. </w:t>
       </w:r>
@@ -4980,6 +5283,7 @@
       <w:pPr>
         <w:spacing w:line="240" w:lineRule="auto"/>
         <w:rPr>
+          <w:rFonts w:cstheme="minorHAnsi"/>
           <w:sz w:val="32"/>
           <w:szCs w:val="32"/>
         </w:rPr>
@@ -4989,49 +5293,109 @@
       <w:pPr>
         <w:pStyle w:val="Heading1"/>
         <w:rPr>
+          <w:rFonts w:asciiTheme="minorHAnsi" w:hAnsiTheme="minorHAnsi" w:cstheme="minorHAnsi"/>
           <w:sz w:val="36"/>
         </w:rPr>
       </w:pPr>
       <w:bookmarkStart w:id="21" w:name="_Toc479831843"/>
       <w:r>
         <w:rPr>
+          <w:rFonts w:asciiTheme="minorHAnsi" w:hAnsiTheme="minorHAnsi" w:cstheme="minorHAnsi"/>
           <w:sz w:val="36"/>
         </w:rPr>
+        <w:t>Non-Functional Requirements</w:t>
+      </w:r>
+      <w:bookmarkEnd w:id="21"/>
+    </w:p>
+    <w:p>
+      <w:pPr>
+        <w:pStyle w:val="Heading2"/>
+        <w:rPr>
+          <w:rStyle w:val="IntenseEmphasis"/>
+          <w:rFonts w:asciiTheme="minorHAnsi" w:hAnsiTheme="minorHAnsi" w:cstheme="minorHAnsi"/>
+        </w:rPr>
+      </w:pPr>
+      <w:bookmarkStart w:id="22" w:name="_Toc479831844"/>
+      <w:r>
+        <w:rPr>
+          <w:rStyle w:val="IntenseEmphasis"/>
+          <w:rFonts w:asciiTheme="minorHAnsi" w:hAnsiTheme="minorHAnsi" w:cstheme="minorHAnsi"/>
+        </w:rPr>
+        <w:t>Performance Requirements</w:t>
+      </w:r>
+      <w:bookmarkEnd w:id="22"/>
+    </w:p>
+    <w:p>
+      <w:pPr>
+        <w:spacing w:line="240" w:lineRule="auto"/>
+        <w:rPr>
+          <w:rFonts w:cstheme="minorHAnsi"/>
+          <w:sz w:val="28"/>
+          <w:szCs w:val="28"/>
+        </w:rPr>
+      </w:pPr>
+      <w:r>
+        <w:rPr>
+          <w:rFonts w:cstheme="minorHAnsi"/>
+          <w:sz w:val="28"/>
+          <w:szCs w:val="28"/>
+        </w:rPr>
+        <w:t xml:space="preserve">The SIMS is expected to be available at least 90% of the time. In order to ensure minimal downtime, the robustness of the software will be tested in many circumstances including large data uploads. </w:t>
+      </w:r>
+    </w:p>
+    <w:p>
+      <w:pPr>
+        <w:pStyle w:val="Heading2"/>
+        <w:rPr>
+          <w:rStyle w:val="IntenseEmphasis"/>
+          <w:rFonts w:asciiTheme="minorHAnsi" w:hAnsiTheme="minorHAnsi" w:cstheme="minorHAnsi"/>
+        </w:rPr>
+      </w:pPr>
+      <w:bookmarkStart w:id="23" w:name="_Toc479831845"/>
+      <w:r>
+        <w:rPr>
+          <w:rStyle w:val="IntenseEmphasis"/>
+          <w:rFonts w:asciiTheme="minorHAnsi" w:hAnsiTheme="minorHAnsi" w:cstheme="minorHAnsi"/>
+        </w:rPr>
         <w:lastRenderedPageBreak/>
-        <w:t>Non-Functional Requirements</w:t>
-      </w:r>
-      <w:bookmarkEnd w:id="21"/>
+        <w:t>Safety Requirements</w:t>
+      </w:r>
+      <w:bookmarkEnd w:id="23"/>
     </w:p>
     <w:p>
       <w:pPr>
         <w:pStyle w:val="Heading2"/>
         <w:rPr>
           <w:rStyle w:val="IntenseEmphasis"/>
-        </w:rPr>
-      </w:pPr>
-      <w:bookmarkStart w:id="22" w:name="_Toc479831844"/>
+          <w:rFonts w:asciiTheme="minorHAnsi" w:hAnsiTheme="minorHAnsi" w:cstheme="minorHAnsi"/>
+        </w:rPr>
+      </w:pPr>
+      <w:bookmarkStart w:id="24" w:name="_Toc479831846"/>
       <w:r>
         <w:rPr>
           <w:rStyle w:val="IntenseEmphasis"/>
-        </w:rPr>
-        <w:t>Performance Requirements</w:t>
-      </w:r>
-      <w:bookmarkEnd w:id="22"/>
-    </w:p>
-    <w:p>
-      <w:pPr>
-        <w:spacing w:line="240" w:lineRule="auto"/>
-        <w:rPr>
-          <w:sz w:val="24"/>
-          <w:szCs w:val="32"/>
-        </w:rPr>
-      </w:pPr>
-      <w:r>
-        <w:rPr>
-          <w:sz w:val="24"/>
-          <w:szCs w:val="32"/>
-        </w:rPr>
-        <w:t xml:space="preserve">The SIMS is expected to be available at least 90% of the time. In order to ensure minimal downtime, the robustness of the software will be tested in many circumstances including large data uploads. </w:t>
+          <w:rFonts w:asciiTheme="minorHAnsi" w:hAnsiTheme="minorHAnsi" w:cstheme="minorHAnsi"/>
+        </w:rPr>
+        <w:t>Security Requirements</w:t>
+      </w:r>
+      <w:bookmarkEnd w:id="24"/>
+    </w:p>
+    <w:p>
+      <w:pPr>
+        <w:spacing w:line="240" w:lineRule="auto"/>
+        <w:rPr>
+          <w:rFonts w:cstheme="minorHAnsi"/>
+          <w:sz w:val="28"/>
+          <w:szCs w:val="28"/>
+        </w:rPr>
+      </w:pPr>
+      <w:r>
+        <w:rPr>
+          <w:rFonts w:cstheme="minorHAnsi"/>
+          <w:sz w:val="28"/>
+          <w:szCs w:val="28"/>
+        </w:rPr>
+        <w:t xml:space="preserve">By using secure servers and encryption, we can ensure that the software safeguards the student’s information. Passwords will be required to be complex, requiring a minimal of 8 characters, 1 number, 1 capital, and one symbol. Passwords will be required to be reset every 3 months. </w:t>
       </w:r>
     </w:p>
     <w:p>
@@ -5039,60 +5403,14 @@
         <w:pStyle w:val="Heading2"/>
         <w:rPr>
           <w:rStyle w:val="IntenseEmphasis"/>
-        </w:rPr>
-      </w:pPr>
-      <w:bookmarkStart w:id="23" w:name="_Toc479831845"/>
+          <w:rFonts w:asciiTheme="minorHAnsi" w:hAnsiTheme="minorHAnsi" w:cstheme="minorHAnsi"/>
+        </w:rPr>
+      </w:pPr>
+      <w:bookmarkStart w:id="25" w:name="_Toc479831847"/>
       <w:r>
         <w:rPr>
           <w:rStyle w:val="IntenseEmphasis"/>
-        </w:rPr>
-        <w:t>Safety Requirements</w:t>
-      </w:r>
-      <w:bookmarkEnd w:id="23"/>
-    </w:p>
-    <w:p>
-      <w:pPr>
-        <w:pStyle w:val="Heading2"/>
-        <w:rPr>
-          <w:rStyle w:val="IntenseEmphasis"/>
-        </w:rPr>
-      </w:pPr>
-      <w:bookmarkStart w:id="24" w:name="_Toc479831846"/>
-      <w:r>
-        <w:rPr>
-          <w:rStyle w:val="IntenseEmphasis"/>
-        </w:rPr>
-        <w:t>Security Requirements</w:t>
-      </w:r>
-      <w:bookmarkEnd w:id="24"/>
-    </w:p>
-    <w:p>
-      <w:pPr>
-        <w:spacing w:line="240" w:lineRule="auto"/>
-        <w:rPr>
-          <w:sz w:val="24"/>
-          <w:szCs w:val="32"/>
-        </w:rPr>
-      </w:pPr>
-      <w:r>
-        <w:rPr>
-          <w:sz w:val="24"/>
-          <w:szCs w:val="32"/>
-        </w:rPr>
-        <w:t xml:space="preserve">By using secure servers and encryption, we can ensure that the software safeguards the student’s information. Passwords will be required to be complex, requiring a minimal of 8 characters, 1 number, 1 capital, and one symbol. Passwords will be required to be reset every 3 months. </w:t>
-      </w:r>
-    </w:p>
-    <w:p>
-      <w:pPr>
-        <w:pStyle w:val="Heading2"/>
-        <w:rPr>
-          <w:rStyle w:val="IntenseEmphasis"/>
-        </w:rPr>
-      </w:pPr>
-      <w:bookmarkStart w:id="25" w:name="_Toc479831847"/>
-      <w:r>
-        <w:rPr>
-          <w:rStyle w:val="IntenseEmphasis"/>
+          <w:rFonts w:asciiTheme="minorHAnsi" w:hAnsiTheme="minorHAnsi" w:cstheme="minorHAnsi"/>
         </w:rPr>
         <w:t>Software Requirements</w:t>
       </w:r>
@@ -5102,35 +5420,32 @@
       <w:pPr>
         <w:spacing w:line="240" w:lineRule="auto"/>
         <w:rPr>
-          <w:sz w:val="24"/>
-          <w:szCs w:val="32"/>
-        </w:rPr>
-      </w:pPr>
-      <w:r>
-        <w:rPr>
-          <w:sz w:val="24"/>
-          <w:szCs w:val="32"/>
-        </w:rPr>
-        <w:t>Robustness</w:t>
-      </w:r>
-      <w:r>
-        <w:rPr>
-          <w:sz w:val="24"/>
-          <w:szCs w:val="32"/>
-        </w:rPr>
-        <w:t xml:space="preserve"> will be ensured by utilizing servers with redundancy models, to minimalize down time. </w:t>
+          <w:rFonts w:cstheme="minorHAnsi"/>
+          <w:sz w:val="28"/>
+          <w:szCs w:val="28"/>
+        </w:rPr>
+      </w:pPr>
+      <w:r>
+        <w:rPr>
+          <w:rFonts w:cstheme="minorHAnsi"/>
+          <w:sz w:val="28"/>
+          <w:szCs w:val="28"/>
+        </w:rPr>
+        <w:t xml:space="preserve">Robustness will be ensured by utilizing servers with redundancy models, to minimalize down time. </w:t>
       </w:r>
     </w:p>
     <w:p>
       <w:pPr>
         <w:pStyle w:val="Heading1"/>
         <w:rPr>
+          <w:rFonts w:asciiTheme="minorHAnsi" w:hAnsiTheme="minorHAnsi" w:cstheme="minorHAnsi"/>
           <w:sz w:val="36"/>
         </w:rPr>
       </w:pPr>
       <w:bookmarkStart w:id="26" w:name="_Toc479831848"/>
       <w:r>
         <w:rPr>
+          <w:rFonts w:asciiTheme="minorHAnsi" w:hAnsiTheme="minorHAnsi" w:cstheme="minorHAnsi"/>
           <w:sz w:val="36"/>
         </w:rPr>
         <w:t>Analysis Models</w:t>
@@ -6329,7 +6644,7 @@
 </file>
 
 <file path=customXml/itemProps1.xml><?xml version="1.0" encoding="utf-8"?>
-<ds:datastoreItem xmlns:ds="http://schemas.openxmlformats.org/officeDocument/2006/customXml" ds:itemID="{18C57E52-F634-4438-BD28-AB070D903DDF}">
+<ds:datastoreItem xmlns:ds="http://schemas.openxmlformats.org/officeDocument/2006/customXml" ds:itemID="{0AEFC1BA-53D6-4B1C-A4B5-AC16D9391D10}">
   <ds:schemaRefs>
     <ds:schemaRef ds:uri="http://schemas.openxmlformats.org/officeDocument/2006/bibliography"/>
   </ds:schemaRefs>
